--- a/Blatt06/Theorie/Blatt06.docx
+++ b/Blatt06/Theorie/Blatt06.docx
@@ -2002,10 +2002,7 @@
     </w:tbl>
     <w:p>
       <w:r>
-        <w:t>Anzahl der Seitenfehler</w:t>
-      </w:r>
-      <w:r>
-        <w:t>:</w:t>
+        <w:t>Anzahl der Seitenfehler:</w:t>
       </w:r>
       <w:r>
         <w:t xml:space="preserve"> 5</w:t>
@@ -3936,11 +3933,4776 @@
       <w:r>
         <w:t>7</w:t>
       </w:r>
+    </w:p>
+    <w:p/>
+    <w:p/>
+    <w:p>
+      <w:pPr>
+        <w:rPr>
+          <w:b/>
+          <w:bCs/>
+          <w:sz w:val="30"/>
+          <w:szCs w:val="30"/>
+          <w:lang w:val="en-US"/>
+        </w:rPr>
+      </w:pPr>
+      <w:r>
+        <w:rPr>
+          <w:b/>
+          <w:bCs/>
+          <w:sz w:val="30"/>
+          <w:szCs w:val="30"/>
+          <w:lang w:val="en-US"/>
+        </w:rPr>
+        <w:lastRenderedPageBreak/>
+        <w:t>6.</w:t>
+      </w:r>
+      <w:r>
+        <w:rPr>
+          <w:b/>
+          <w:bCs/>
+          <w:sz w:val="30"/>
+          <w:szCs w:val="30"/>
+          <w:lang w:val="en-US"/>
+        </w:rPr>
+        <w:t>7</w:t>
+      </w:r>
+      <w:r>
+        <w:rPr>
+          <w:b/>
+          <w:bCs/>
+          <w:sz w:val="30"/>
+          <w:szCs w:val="30"/>
+          <w:lang w:val="en-US"/>
+        </w:rPr>
+        <w:t xml:space="preserve">: </w:t>
+      </w:r>
+      <w:r>
+        <w:rPr>
+          <w:b/>
+          <w:bCs/>
+          <w:sz w:val="30"/>
+          <w:szCs w:val="30"/>
+          <w:lang w:val="en-US"/>
+        </w:rPr>
+        <w:t>Buddy V</w:t>
+      </w:r>
+      <w:r>
+        <w:rPr>
+          <w:b/>
+          <w:bCs/>
+          <w:sz w:val="30"/>
+          <w:szCs w:val="30"/>
+          <w:lang w:val="en-US"/>
+        </w:rPr>
+        <w:t>erfahren</w:t>
+      </w:r>
+    </w:p>
+    <w:p>
+      <w:pPr>
+        <w:spacing w:line="339" w:lineRule="auto"/>
+        <w:ind w:left="-5"/>
+      </w:pPr>
+      <w:r>
+        <w:t>a1 = malloc(57 MB);</w:t>
+      </w:r>
+    </w:p>
+    <w:p>
+      <w:pPr>
+        <w:spacing w:after="127"/>
+      </w:pPr>
+      <w:r>
+        <w:rPr>
+          <w:noProof/>
+        </w:rPr>
+        <mc:AlternateContent>
+          <mc:Choice Requires="wps">
+            <w:drawing>
+              <wp:anchor distT="0" distB="0" distL="114300" distR="114300" simplePos="0" relativeHeight="251660288" behindDoc="0" locked="0" layoutInCell="1" allowOverlap="1" wp14:anchorId="17D7B6BD" wp14:editId="7B5020B4">
+                <wp:simplePos x="0" y="0"/>
+                <wp:positionH relativeFrom="column">
+                  <wp:posOffset>1082675</wp:posOffset>
+                </wp:positionH>
+                <wp:positionV relativeFrom="paragraph">
+                  <wp:posOffset>61595</wp:posOffset>
+                </wp:positionV>
+                <wp:extent cx="830580" cy="274320"/>
+                <wp:effectExtent l="0" t="0" r="7620" b="0"/>
+                <wp:wrapNone/>
+                <wp:docPr id="2" name="Textfeld 2"/>
+                <wp:cNvGraphicFramePr/>
+                <a:graphic xmlns:a="http://schemas.openxmlformats.org/drawingml/2006/main">
+                  <a:graphicData uri="http://schemas.microsoft.com/office/word/2010/wordprocessingShape">
+                    <wps:wsp>
+                      <wps:cNvSpPr txBox="1"/>
+                      <wps:spPr>
+                        <a:xfrm>
+                          <a:off x="0" y="0"/>
+                          <a:ext cx="830580" cy="274320"/>
+                        </a:xfrm>
+                        <a:prstGeom prst="rect">
+                          <a:avLst/>
+                        </a:prstGeom>
+                        <a:solidFill>
+                          <a:schemeClr val="lt1"/>
+                        </a:solidFill>
+                        <a:ln w="6350">
+                          <a:noFill/>
+                        </a:ln>
+                      </wps:spPr>
+                      <wps:txbx>
+                        <w:txbxContent>
+                          <w:p>
+                            <w:pPr>
+                              <w:jc w:val="center"/>
+                            </w:pPr>
+                            <w:r>
+                              <w:t>A1</w:t>
+                            </w:r>
+                            <w:r>
+                              <w:t>(57)</w:t>
+                            </w:r>
+                          </w:p>
+                        </w:txbxContent>
+                      </wps:txbx>
+                      <wps:bodyPr rot="0" spcFirstLastPara="0" vertOverflow="overflow" horzOverflow="overflow" vert="horz" wrap="square" lIns="91440" tIns="45720" rIns="91440" bIns="45720" numCol="1" spcCol="0" rtlCol="0" fromWordArt="0" anchor="t" anchorCtr="0" forceAA="0" compatLnSpc="1">
+                        <a:prstTxWarp prst="textNoShape">
+                          <a:avLst/>
+                        </a:prstTxWarp>
+                        <a:noAutofit/>
+                      </wps:bodyPr>
+                    </wps:wsp>
+                  </a:graphicData>
+                </a:graphic>
+                <wp14:sizeRelH relativeFrom="margin">
+                  <wp14:pctWidth>0</wp14:pctWidth>
+                </wp14:sizeRelH>
+                <wp14:sizeRelV relativeFrom="margin">
+                  <wp14:pctHeight>0</wp14:pctHeight>
+                </wp14:sizeRelV>
+              </wp:anchor>
+            </w:drawing>
+          </mc:Choice>
+          <mc:Fallback>
+            <w:pict>
+              <v:shapetype w14:anchorId="17D7B6BD" id="_x0000_t202" coordsize="21600,21600" o:spt="202" path="m,l,21600r21600,l21600,xe">
+                <v:stroke joinstyle="miter"/>
+                <v:path gradientshapeok="t" o:connecttype="rect"/>
+              </v:shapetype>
+              <v:shape id="Textfeld 2" o:spid="_x0000_s1026" type="#_x0000_t202" style="position:absolute;margin-left:85.25pt;margin-top:4.85pt;width:65.4pt;height:21.6pt;z-index:251660288;visibility:visible;mso-wrap-style:square;mso-width-percent:0;mso-height-percent:0;mso-wrap-distance-left:9pt;mso-wrap-distance-top:0;mso-wrap-distance-right:9pt;mso-wrap-distance-bottom:0;mso-position-horizontal:absolute;mso-position-horizontal-relative:text;mso-position-vertical:absolute;mso-position-vertical-relative:text;mso-width-percent:0;mso-height-percent:0;mso-width-relative:margin;mso-height-relative:margin;v-text-anchor:top" o:gfxdata="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" fillcolor="white [3201]" stroked="f" strokeweight=".5pt">
+                <v:textbox>
+                  <w:txbxContent>
+                    <w:p>
+                      <w:pPr>
+                        <w:jc w:val="center"/>
+                      </w:pPr>
+                      <w:r>
+                        <w:t>A1</w:t>
+                      </w:r>
+                      <w:r>
+                        <w:t>(57)</w:t>
+                      </w:r>
+                    </w:p>
+                  </w:txbxContent>
+                </v:textbox>
+              </v:shape>
+            </w:pict>
+          </mc:Fallback>
+        </mc:AlternateContent>
+      </w:r>
+      <w:r>
+        <w:rPr>
+          <w:noProof/>
+        </w:rPr>
+        <mc:AlternateContent>
+          <mc:Choice Requires="wps">
+            <w:drawing>
+              <wp:anchor distT="0" distB="0" distL="114300" distR="114300" simplePos="0" relativeHeight="251659264" behindDoc="0" locked="0" layoutInCell="1" allowOverlap="1" wp14:anchorId="50C95137" wp14:editId="34656D86">
+                <wp:simplePos x="0" y="0"/>
+                <wp:positionH relativeFrom="column">
+                  <wp:posOffset>3101975</wp:posOffset>
+                </wp:positionH>
+                <wp:positionV relativeFrom="paragraph">
+                  <wp:posOffset>15875</wp:posOffset>
+                </wp:positionV>
+                <wp:extent cx="0" cy="350520"/>
+                <wp:effectExtent l="0" t="0" r="38100" b="30480"/>
+                <wp:wrapNone/>
+                <wp:docPr id="1" name="Gerader Verbinder 1"/>
+                <wp:cNvGraphicFramePr/>
+                <a:graphic xmlns:a="http://schemas.openxmlformats.org/drawingml/2006/main">
+                  <a:graphicData uri="http://schemas.microsoft.com/office/word/2010/wordprocessingShape">
+                    <wps:wsp>
+                      <wps:cNvCnPr/>
+                      <wps:spPr>
+                        <a:xfrm>
+                          <a:off x="0" y="0"/>
+                          <a:ext cx="0" cy="350520"/>
+                        </a:xfrm>
+                        <a:prstGeom prst="line">
+                          <a:avLst/>
+                        </a:prstGeom>
+                        <a:ln w="12700">
+                          <a:solidFill>
+                            <a:schemeClr val="tx1"/>
+                          </a:solidFill>
+                        </a:ln>
+                      </wps:spPr>
+                      <wps:style>
+                        <a:lnRef idx="1">
+                          <a:schemeClr val="accent1"/>
+                        </a:lnRef>
+                        <a:fillRef idx="0">
+                          <a:schemeClr val="accent1"/>
+                        </a:fillRef>
+                        <a:effectRef idx="0">
+                          <a:schemeClr val="accent1"/>
+                        </a:effectRef>
+                        <a:fontRef idx="minor">
+                          <a:schemeClr val="tx1"/>
+                        </a:fontRef>
+                      </wps:style>
+                      <wps:bodyPr/>
+                    </wps:wsp>
+                  </a:graphicData>
+                </a:graphic>
+              </wp:anchor>
+            </w:drawing>
+          </mc:Choice>
+          <mc:Fallback>
+            <w:pict>
+              <v:line w14:anchorId="3CC8F831" id="Gerader Verbinder 1" o:spid="_x0000_s1026" style="position:absolute;z-index:251659264;visibility:visible;mso-wrap-style:square;mso-wrap-distance-left:9pt;mso-wrap-distance-top:0;mso-wrap-distance-right:9pt;mso-wrap-distance-bottom:0;mso-position-horizontal:absolute;mso-position-horizontal-relative:text;mso-position-vertical:absolute;mso-position-vertical-relative:text" from="244.25pt,1.25pt" to="244.25pt,28.85pt" o:gfxdata="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" strokecolor="black [3213]" strokeweight="1pt">
+                <v:stroke joinstyle="miter"/>
+              </v:line>
+            </w:pict>
+          </mc:Fallback>
+        </mc:AlternateContent>
+      </w:r>
+      <w:r>
+        <w:rPr>
+          <w:noProof/>
+        </w:rPr>
+        <mc:AlternateContent>
+          <mc:Choice Requires="wps">
+            <w:drawing>
+              <wp:anchor distT="0" distB="0" distL="114300" distR="114300" simplePos="0" relativeHeight="251662336" behindDoc="0" locked="0" layoutInCell="1" allowOverlap="1" wp14:anchorId="26F6DB6E" wp14:editId="730AD740">
+                <wp:simplePos x="0" y="0"/>
+                <wp:positionH relativeFrom="column">
+                  <wp:posOffset>4412615</wp:posOffset>
+                </wp:positionH>
+                <wp:positionV relativeFrom="paragraph">
+                  <wp:posOffset>76835</wp:posOffset>
+                </wp:positionV>
+                <wp:extent cx="464820" cy="236220"/>
+                <wp:effectExtent l="0" t="0" r="0" b="0"/>
+                <wp:wrapNone/>
+                <wp:docPr id="3" name="Textfeld 3"/>
+                <wp:cNvGraphicFramePr/>
+                <a:graphic xmlns:a="http://schemas.openxmlformats.org/drawingml/2006/main">
+                  <a:graphicData uri="http://schemas.microsoft.com/office/word/2010/wordprocessingShape">
+                    <wps:wsp>
+                      <wps:cNvSpPr txBox="1"/>
+                      <wps:spPr>
+                        <a:xfrm>
+                          <a:off x="0" y="0"/>
+                          <a:ext cx="464820" cy="236220"/>
+                        </a:xfrm>
+                        <a:prstGeom prst="rect">
+                          <a:avLst/>
+                        </a:prstGeom>
+                        <a:solidFill>
+                          <a:schemeClr val="lt1"/>
+                        </a:solidFill>
+                        <a:ln w="6350">
+                          <a:noFill/>
+                        </a:ln>
+                      </wps:spPr>
+                      <wps:txbx>
+                        <w:txbxContent>
+                          <w:p>
+                            <w:pPr>
+                              <w:jc w:val="center"/>
+                            </w:pPr>
+                            <w:r>
+                              <w:t>64</w:t>
+                            </w:r>
+                          </w:p>
+                        </w:txbxContent>
+                      </wps:txbx>
+                      <wps:bodyPr rot="0" spcFirstLastPara="0" vertOverflow="overflow" horzOverflow="overflow" vert="horz" wrap="square" lIns="91440" tIns="45720" rIns="91440" bIns="45720" numCol="1" spcCol="0" rtlCol="0" fromWordArt="0" anchor="t" anchorCtr="0" forceAA="0" compatLnSpc="1">
+                        <a:prstTxWarp prst="textNoShape">
+                          <a:avLst/>
+                        </a:prstTxWarp>
+                        <a:noAutofit/>
+                      </wps:bodyPr>
+                    </wps:wsp>
+                  </a:graphicData>
+                </a:graphic>
+              </wp:anchor>
+            </w:drawing>
+          </mc:Choice>
+          <mc:Fallback>
+            <w:pict>
+              <v:shape w14:anchorId="26F6DB6E" id="Textfeld 3" o:spid="_x0000_s1027" type="#_x0000_t202" style="position:absolute;margin-left:347.45pt;margin-top:6.05pt;width:36.6pt;height:18.6pt;z-index:251662336;visibility:visible;mso-wrap-style:square;mso-wrap-distance-left:9pt;mso-wrap-distance-top:0;mso-wrap-distance-right:9pt;mso-wrap-distance-bottom:0;mso-position-horizontal:absolute;mso-position-horizontal-relative:text;mso-position-vertical:absolute;mso-position-vertical-relative:text;v-text-anchor:top" o:gfxdata="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" fillcolor="white [3201]" stroked="f" strokeweight=".5pt">
+                <v:textbox>
+                  <w:txbxContent>
+                    <w:p>
+                      <w:pPr>
+                        <w:jc w:val="center"/>
+                      </w:pPr>
+                      <w:r>
+                        <w:t>64</w:t>
+                      </w:r>
+                    </w:p>
+                  </w:txbxContent>
+                </v:textbox>
+              </v:shape>
+            </w:pict>
+          </mc:Fallback>
+        </mc:AlternateContent>
+      </w:r>
+      <w:r>
+        <w:rPr>
+          <w:noProof/>
+        </w:rPr>
+        <w:drawing>
+          <wp:inline distT="0" distB="0" distL="0" distR="0" wp14:anchorId="499A73FC" wp14:editId="4560795E">
+            <wp:extent cx="6190107" cy="400939"/>
+            <wp:effectExtent l="0" t="0" r="0" b="0"/>
+            <wp:docPr id="341" name="Picture 341"/>
+            <wp:cNvGraphicFramePr/>
+            <a:graphic xmlns:a="http://schemas.openxmlformats.org/drawingml/2006/main">
+              <a:graphicData uri="http://schemas.openxmlformats.org/drawingml/2006/picture">
+                <pic:pic xmlns:pic="http://schemas.openxmlformats.org/drawingml/2006/picture">
+                  <pic:nvPicPr>
+                    <pic:cNvPr id="341" name="Picture 341"/>
+                    <pic:cNvPicPr/>
+                  </pic:nvPicPr>
+                  <pic:blipFill>
+                    <a:blip r:embed="rId4"/>
+                    <a:stretch>
+                      <a:fillRect/>
+                    </a:stretch>
+                  </pic:blipFill>
+                  <pic:spPr>
+                    <a:xfrm>
+                      <a:off x="0" y="0"/>
+                      <a:ext cx="6190107" cy="400939"/>
+                    </a:xfrm>
+                    <a:prstGeom prst="rect">
+                      <a:avLst/>
+                    </a:prstGeom>
+                  </pic:spPr>
+                </pic:pic>
+              </a:graphicData>
+            </a:graphic>
+          </wp:inline>
+        </w:drawing>
+      </w:r>
+    </w:p>
+    <w:p>
+      <w:pPr>
+        <w:ind w:left="-5" w:right="67"/>
+      </w:pPr>
+      <w:r>
+        <w:t>a2 = malloc(7 MB);</w:t>
+      </w:r>
+    </w:p>
+    <w:p>
+      <w:pPr>
+        <w:spacing w:after="127"/>
+      </w:pPr>
+      <w:r>
+        <w:rPr>
+          <w:noProof/>
+        </w:rPr>
+        <mc:AlternateContent>
+          <mc:Choice Requires="wps">
+            <w:drawing>
+              <wp:anchor distT="0" distB="0" distL="114300" distR="114300" simplePos="0" relativeHeight="251666432" behindDoc="0" locked="0" layoutInCell="1" allowOverlap="1" wp14:anchorId="59CB0D3E" wp14:editId="3EC4CD21">
+                <wp:simplePos x="0" y="0"/>
+                <wp:positionH relativeFrom="column">
+                  <wp:posOffset>3627755</wp:posOffset>
+                </wp:positionH>
+                <wp:positionV relativeFrom="paragraph">
+                  <wp:posOffset>81280</wp:posOffset>
+                </wp:positionV>
+                <wp:extent cx="464820" cy="236220"/>
+                <wp:effectExtent l="0" t="0" r="0" b="0"/>
+                <wp:wrapNone/>
+                <wp:docPr id="5" name="Textfeld 5"/>
+                <wp:cNvGraphicFramePr/>
+                <a:graphic xmlns:a="http://schemas.openxmlformats.org/drawingml/2006/main">
+                  <a:graphicData uri="http://schemas.microsoft.com/office/word/2010/wordprocessingShape">
+                    <wps:wsp>
+                      <wps:cNvSpPr txBox="1"/>
+                      <wps:spPr>
+                        <a:xfrm>
+                          <a:off x="0" y="0"/>
+                          <a:ext cx="464820" cy="236220"/>
+                        </a:xfrm>
+                        <a:prstGeom prst="rect">
+                          <a:avLst/>
+                        </a:prstGeom>
+                        <a:solidFill>
+                          <a:schemeClr val="lt1"/>
+                        </a:solidFill>
+                        <a:ln w="6350">
+                          <a:noFill/>
+                        </a:ln>
+                      </wps:spPr>
+                      <wps:txbx>
+                        <w:txbxContent>
+                          <w:p>
+                            <w:pPr>
+                              <w:jc w:val="center"/>
+                            </w:pPr>
+                            <w:r>
+                              <w:t>32</w:t>
+                            </w:r>
+                          </w:p>
+                        </w:txbxContent>
+                      </wps:txbx>
+                      <wps:bodyPr rot="0" spcFirstLastPara="0" vertOverflow="overflow" horzOverflow="overflow" vert="horz" wrap="square" lIns="91440" tIns="45720" rIns="91440" bIns="45720" numCol="1" spcCol="0" rtlCol="0" fromWordArt="0" anchor="t" anchorCtr="0" forceAA="0" compatLnSpc="1">
+                        <a:prstTxWarp prst="textNoShape">
+                          <a:avLst/>
+                        </a:prstTxWarp>
+                        <a:noAutofit/>
+                      </wps:bodyPr>
+                    </wps:wsp>
+                  </a:graphicData>
+                </a:graphic>
+              </wp:anchor>
+            </w:drawing>
+          </mc:Choice>
+          <mc:Fallback>
+            <w:pict>
+              <v:shape w14:anchorId="59CB0D3E" id="Textfeld 5" o:spid="_x0000_s1028" type="#_x0000_t202" style="position:absolute;margin-left:285.65pt;margin-top:6.4pt;width:36.6pt;height:18.6pt;z-index:251666432;visibility:visible;mso-wrap-style:square;mso-wrap-distance-left:9pt;mso-wrap-distance-top:0;mso-wrap-distance-right:9pt;mso-wrap-distance-bottom:0;mso-position-horizontal:absolute;mso-position-horizontal-relative:text;mso-position-vertical:absolute;mso-position-vertical-relative:text;v-text-anchor:top" o:gfxdata="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" fillcolor="white [3201]" stroked="f" strokeweight=".5pt">
+                <v:textbox>
+                  <w:txbxContent>
+                    <w:p>
+                      <w:pPr>
+                        <w:jc w:val="center"/>
+                      </w:pPr>
+                      <w:r>
+                        <w:t>32</w:t>
+                      </w:r>
+                    </w:p>
+                  </w:txbxContent>
+                </v:textbox>
+              </v:shape>
+            </w:pict>
+          </mc:Fallback>
+        </mc:AlternateContent>
+      </w:r>
+      <w:r>
+        <w:rPr>
+          <w:noProof/>
+        </w:rPr>
+        <mc:AlternateContent>
+          <mc:Choice Requires="wps">
+            <w:drawing>
+              <wp:anchor distT="0" distB="0" distL="114300" distR="114300" simplePos="0" relativeHeight="251695104" behindDoc="0" locked="0" layoutInCell="1" allowOverlap="1" wp14:anchorId="1442FC49" wp14:editId="731F2058">
+                <wp:simplePos x="0" y="0"/>
+                <wp:positionH relativeFrom="margin">
+                  <wp:align>center</wp:align>
+                </wp:positionH>
+                <wp:positionV relativeFrom="paragraph">
+                  <wp:posOffset>88900</wp:posOffset>
+                </wp:positionV>
+                <wp:extent cx="525780" cy="236220"/>
+                <wp:effectExtent l="0" t="0" r="7620" b="0"/>
+                <wp:wrapNone/>
+                <wp:docPr id="17" name="Textfeld 17"/>
+                <wp:cNvGraphicFramePr/>
+                <a:graphic xmlns:a="http://schemas.openxmlformats.org/drawingml/2006/main">
+                  <a:graphicData uri="http://schemas.microsoft.com/office/word/2010/wordprocessingShape">
+                    <wps:wsp>
+                      <wps:cNvSpPr txBox="1"/>
+                      <wps:spPr>
+                        <a:xfrm>
+                          <a:off x="0" y="0"/>
+                          <a:ext cx="525780" cy="236220"/>
+                        </a:xfrm>
+                        <a:prstGeom prst="rect">
+                          <a:avLst/>
+                        </a:prstGeom>
+                        <a:solidFill>
+                          <a:schemeClr val="lt1"/>
+                        </a:solidFill>
+                        <a:ln w="6350">
+                          <a:noFill/>
+                        </a:ln>
+                      </wps:spPr>
+                      <wps:txbx>
+                        <w:txbxContent>
+                          <w:p>
+                            <w:pPr>
+                              <w:jc w:val="center"/>
+                            </w:pPr>
+                            <w:r>
+                              <w:t>A2(7)</w:t>
+                            </w:r>
+                          </w:p>
+                        </w:txbxContent>
+                      </wps:txbx>
+                      <wps:bodyPr rot="0" spcFirstLastPara="0" vertOverflow="overflow" horzOverflow="overflow" vert="horz" wrap="square" lIns="91440" tIns="45720" rIns="91440" bIns="45720" numCol="1" spcCol="0" rtlCol="0" fromWordArt="0" anchor="t" anchorCtr="0" forceAA="0" compatLnSpc="1">
+                        <a:prstTxWarp prst="textNoShape">
+                          <a:avLst/>
+                        </a:prstTxWarp>
+                        <a:noAutofit/>
+                      </wps:bodyPr>
+                    </wps:wsp>
+                  </a:graphicData>
+                </a:graphic>
+                <wp14:sizeRelH relativeFrom="margin">
+                  <wp14:pctWidth>0</wp14:pctWidth>
+                </wp14:sizeRelH>
+              </wp:anchor>
+            </w:drawing>
+          </mc:Choice>
+          <mc:Fallback>
+            <w:pict>
+              <v:shape w14:anchorId="1442FC49" id="Textfeld 17" o:spid="_x0000_s1029" type="#_x0000_t202" style="position:absolute;margin-left:0;margin-top:7pt;width:41.4pt;height:18.6pt;z-index:251695104;visibility:visible;mso-wrap-style:square;mso-width-percent:0;mso-wrap-distance-left:9pt;mso-wrap-distance-top:0;mso-wrap-distance-right:9pt;mso-wrap-distance-bottom:0;mso-position-horizontal:center;mso-position-horizontal-relative:margin;mso-position-vertical:absolute;mso-position-vertical-relative:text;mso-width-percent:0;mso-width-relative:margin;v-text-anchor:top" o:gfxdata="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" fillcolor="white [3201]" stroked="f" strokeweight=".5pt">
+                <v:textbox>
+                  <w:txbxContent>
+                    <w:p>
+                      <w:pPr>
+                        <w:jc w:val="center"/>
+                      </w:pPr>
+                      <w:r>
+                        <w:t>A2(7)</w:t>
+                      </w:r>
+                    </w:p>
+                  </w:txbxContent>
+                </v:textbox>
+                <w10:wrap anchorx="margin"/>
+              </v:shape>
+            </w:pict>
+          </mc:Fallback>
+        </mc:AlternateContent>
+      </w:r>
+      <w:r>
+        <w:rPr>
+          <w:noProof/>
+        </w:rPr>
+        <mc:AlternateContent>
+          <mc:Choice Requires="wps">
+            <w:drawing>
+              <wp:anchor distT="0" distB="0" distL="114300" distR="114300" simplePos="0" relativeHeight="251697152" behindDoc="0" locked="0" layoutInCell="1" allowOverlap="1" wp14:anchorId="1B97A13A" wp14:editId="4CA4E87B">
+                <wp:simplePos x="0" y="0"/>
+                <wp:positionH relativeFrom="column">
+                  <wp:posOffset>4984115</wp:posOffset>
+                </wp:positionH>
+                <wp:positionV relativeFrom="paragraph">
+                  <wp:posOffset>73660</wp:posOffset>
+                </wp:positionV>
+                <wp:extent cx="464820" cy="236220"/>
+                <wp:effectExtent l="0" t="0" r="0" b="0"/>
+                <wp:wrapNone/>
+                <wp:docPr id="18" name="Textfeld 18"/>
+                <wp:cNvGraphicFramePr/>
+                <a:graphic xmlns:a="http://schemas.openxmlformats.org/drawingml/2006/main">
+                  <a:graphicData uri="http://schemas.microsoft.com/office/word/2010/wordprocessingShape">
+                    <wps:wsp>
+                      <wps:cNvSpPr txBox="1"/>
+                      <wps:spPr>
+                        <a:xfrm>
+                          <a:off x="0" y="0"/>
+                          <a:ext cx="464820" cy="236220"/>
+                        </a:xfrm>
+                        <a:prstGeom prst="rect">
+                          <a:avLst/>
+                        </a:prstGeom>
+                        <a:solidFill>
+                          <a:schemeClr val="lt1"/>
+                        </a:solidFill>
+                        <a:ln w="6350">
+                          <a:noFill/>
+                        </a:ln>
+                      </wps:spPr>
+                      <wps:txbx>
+                        <w:txbxContent>
+                          <w:p>
+                            <w:pPr>
+                              <w:jc w:val="center"/>
+                            </w:pPr>
+                            <w:r>
+                              <w:t>8</w:t>
+                            </w:r>
+                          </w:p>
+                        </w:txbxContent>
+                      </wps:txbx>
+                      <wps:bodyPr rot="0" spcFirstLastPara="0" vertOverflow="overflow" horzOverflow="overflow" vert="horz" wrap="square" lIns="91440" tIns="45720" rIns="91440" bIns="45720" numCol="1" spcCol="0" rtlCol="0" fromWordArt="0" anchor="t" anchorCtr="0" forceAA="0" compatLnSpc="1">
+                        <a:prstTxWarp prst="textNoShape">
+                          <a:avLst/>
+                        </a:prstTxWarp>
+                        <a:noAutofit/>
+                      </wps:bodyPr>
+                    </wps:wsp>
+                  </a:graphicData>
+                </a:graphic>
+              </wp:anchor>
+            </w:drawing>
+          </mc:Choice>
+          <mc:Fallback>
+            <w:pict>
+              <v:shape w14:anchorId="1B97A13A" id="Textfeld 18" o:spid="_x0000_s1030" type="#_x0000_t202" style="position:absolute;margin-left:392.45pt;margin-top:5.8pt;width:36.6pt;height:18.6pt;z-index:251697152;visibility:visible;mso-wrap-style:square;mso-wrap-distance-left:9pt;mso-wrap-distance-top:0;mso-wrap-distance-right:9pt;mso-wrap-distance-bottom:0;mso-position-horizontal:absolute;mso-position-horizontal-relative:text;mso-position-vertical:absolute;mso-position-vertical-relative:text;v-text-anchor:top" o:gfxdata="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" fillcolor="white [3201]" stroked="f" strokeweight=".5pt">
+                <v:textbox>
+                  <w:txbxContent>
+                    <w:p>
+                      <w:pPr>
+                        <w:jc w:val="center"/>
+                      </w:pPr>
+                      <w:r>
+                        <w:t>8</w:t>
+                      </w:r>
+                    </w:p>
+                  </w:txbxContent>
+                </v:textbox>
+              </v:shape>
+            </w:pict>
+          </mc:Fallback>
+        </mc:AlternateContent>
+      </w:r>
+      <w:r>
+        <w:rPr>
+          <w:noProof/>
+        </w:rPr>
+        <mc:AlternateContent>
+          <mc:Choice Requires="wps">
+            <w:drawing>
+              <wp:anchor distT="0" distB="0" distL="114300" distR="114300" simplePos="0" relativeHeight="251701248" behindDoc="0" locked="0" layoutInCell="1" allowOverlap="1" wp14:anchorId="0DBAA104" wp14:editId="71D06252">
+                <wp:simplePos x="0" y="0"/>
+                <wp:positionH relativeFrom="column">
+                  <wp:posOffset>5014595</wp:posOffset>
+                </wp:positionH>
+                <wp:positionV relativeFrom="paragraph">
+                  <wp:posOffset>35560</wp:posOffset>
+                </wp:positionV>
+                <wp:extent cx="0" cy="350520"/>
+                <wp:effectExtent l="0" t="0" r="38100" b="30480"/>
+                <wp:wrapNone/>
+                <wp:docPr id="9" name="Gerader Verbinder 9"/>
+                <wp:cNvGraphicFramePr/>
+                <a:graphic xmlns:a="http://schemas.openxmlformats.org/drawingml/2006/main">
+                  <a:graphicData uri="http://schemas.microsoft.com/office/word/2010/wordprocessingShape">
+                    <wps:wsp>
+                      <wps:cNvCnPr/>
+                      <wps:spPr>
+                        <a:xfrm>
+                          <a:off x="0" y="0"/>
+                          <a:ext cx="0" cy="350520"/>
+                        </a:xfrm>
+                        <a:prstGeom prst="line">
+                          <a:avLst/>
+                        </a:prstGeom>
+                        <a:ln w="12700">
+                          <a:solidFill>
+                            <a:schemeClr val="tx1"/>
+                          </a:solidFill>
+                        </a:ln>
+                      </wps:spPr>
+                      <wps:style>
+                        <a:lnRef idx="1">
+                          <a:schemeClr val="accent1"/>
+                        </a:lnRef>
+                        <a:fillRef idx="0">
+                          <a:schemeClr val="accent1"/>
+                        </a:fillRef>
+                        <a:effectRef idx="0">
+                          <a:schemeClr val="accent1"/>
+                        </a:effectRef>
+                        <a:fontRef idx="minor">
+                          <a:schemeClr val="tx1"/>
+                        </a:fontRef>
+                      </wps:style>
+                      <wps:bodyPr/>
+                    </wps:wsp>
+                  </a:graphicData>
+                </a:graphic>
+              </wp:anchor>
+            </w:drawing>
+          </mc:Choice>
+          <mc:Fallback>
+            <w:pict>
+              <v:line w14:anchorId="420DC9CA" id="Gerader Verbinder 9" o:spid="_x0000_s1026" style="position:absolute;z-index:251701248;visibility:visible;mso-wrap-style:square;mso-wrap-distance-left:9pt;mso-wrap-distance-top:0;mso-wrap-distance-right:9pt;mso-wrap-distance-bottom:0;mso-position-horizontal:absolute;mso-position-horizontal-relative:text;mso-position-vertical:absolute;mso-position-vertical-relative:text" from="394.85pt,2.8pt" to="394.85pt,30.4pt" o:gfxdata="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" strokecolor="black [3213]" strokeweight="1pt">
+                <v:stroke joinstyle="miter"/>
+              </v:line>
+            </w:pict>
+          </mc:Fallback>
+        </mc:AlternateContent>
+      </w:r>
+      <w:r>
+        <w:rPr>
+          <w:noProof/>
+        </w:rPr>
+        <mc:AlternateContent>
+          <mc:Choice Requires="wps">
+            <w:drawing>
+              <wp:anchor distT="0" distB="0" distL="114300" distR="114300" simplePos="0" relativeHeight="251699200" behindDoc="0" locked="0" layoutInCell="1" allowOverlap="1" wp14:anchorId="5E45B688" wp14:editId="7053AE79">
+                <wp:simplePos x="0" y="0"/>
+                <wp:positionH relativeFrom="column">
+                  <wp:posOffset>5555615</wp:posOffset>
+                </wp:positionH>
+                <wp:positionV relativeFrom="paragraph">
+                  <wp:posOffset>66040</wp:posOffset>
+                </wp:positionV>
+                <wp:extent cx="464820" cy="236220"/>
+                <wp:effectExtent l="0" t="0" r="0" b="0"/>
+                <wp:wrapNone/>
+                <wp:docPr id="19" name="Textfeld 19"/>
+                <wp:cNvGraphicFramePr/>
+                <a:graphic xmlns:a="http://schemas.openxmlformats.org/drawingml/2006/main">
+                  <a:graphicData uri="http://schemas.microsoft.com/office/word/2010/wordprocessingShape">
+                    <wps:wsp>
+                      <wps:cNvSpPr txBox="1"/>
+                      <wps:spPr>
+                        <a:xfrm>
+                          <a:off x="0" y="0"/>
+                          <a:ext cx="464820" cy="236220"/>
+                        </a:xfrm>
+                        <a:prstGeom prst="rect">
+                          <a:avLst/>
+                        </a:prstGeom>
+                        <a:solidFill>
+                          <a:schemeClr val="lt1"/>
+                        </a:solidFill>
+                        <a:ln w="6350">
+                          <a:noFill/>
+                        </a:ln>
+                      </wps:spPr>
+                      <wps:txbx>
+                        <w:txbxContent>
+                          <w:p>
+                            <w:pPr>
+                              <w:jc w:val="center"/>
+                            </w:pPr>
+                            <w:r>
+                              <w:t>16</w:t>
+                            </w:r>
+                          </w:p>
+                        </w:txbxContent>
+                      </wps:txbx>
+                      <wps:bodyPr rot="0" spcFirstLastPara="0" vertOverflow="overflow" horzOverflow="overflow" vert="horz" wrap="square" lIns="91440" tIns="45720" rIns="91440" bIns="45720" numCol="1" spcCol="0" rtlCol="0" fromWordArt="0" anchor="t" anchorCtr="0" forceAA="0" compatLnSpc="1">
+                        <a:prstTxWarp prst="textNoShape">
+                          <a:avLst/>
+                        </a:prstTxWarp>
+                        <a:noAutofit/>
+                      </wps:bodyPr>
+                    </wps:wsp>
+                  </a:graphicData>
+                </a:graphic>
+              </wp:anchor>
+            </w:drawing>
+          </mc:Choice>
+          <mc:Fallback>
+            <w:pict>
+              <v:shape w14:anchorId="5E45B688" id="Textfeld 19" o:spid="_x0000_s1031" type="#_x0000_t202" style="position:absolute;margin-left:437.45pt;margin-top:5.2pt;width:36.6pt;height:18.6pt;z-index:251699200;visibility:visible;mso-wrap-style:square;mso-wrap-distance-left:9pt;mso-wrap-distance-top:0;mso-wrap-distance-right:9pt;mso-wrap-distance-bottom:0;mso-position-horizontal:absolute;mso-position-horizontal-relative:text;mso-position-vertical:absolute;mso-position-vertical-relative:text;v-text-anchor:top" o:gfxdata="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" fillcolor="white [3201]" stroked="f" strokeweight=".5pt">
+                <v:textbox>
+                  <w:txbxContent>
+                    <w:p>
+                      <w:pPr>
+                        <w:jc w:val="center"/>
+                      </w:pPr>
+                      <w:r>
+                        <w:t>16</w:t>
+                      </w:r>
+                    </w:p>
+                  </w:txbxContent>
+                </v:textbox>
+              </v:shape>
+            </w:pict>
+          </mc:Fallback>
+        </mc:AlternateContent>
+      </w:r>
+      <w:r>
+        <w:rPr>
+          <w:noProof/>
+        </w:rPr>
+        <mc:AlternateContent>
+          <mc:Choice Requires="wps">
+            <w:drawing>
+              <wp:anchor distT="0" distB="0" distL="114300" distR="114300" simplePos="0" relativeHeight="251700224" behindDoc="0" locked="0" layoutInCell="1" allowOverlap="1" wp14:anchorId="5B0D87B4" wp14:editId="7FCD17FE">
+                <wp:simplePos x="0" y="0"/>
+                <wp:positionH relativeFrom="column">
+                  <wp:posOffset>5403215</wp:posOffset>
+                </wp:positionH>
+                <wp:positionV relativeFrom="paragraph">
+                  <wp:posOffset>32385</wp:posOffset>
+                </wp:positionV>
+                <wp:extent cx="0" cy="350520"/>
+                <wp:effectExtent l="0" t="0" r="38100" b="30480"/>
+                <wp:wrapNone/>
+                <wp:docPr id="10" name="Gerader Verbinder 10"/>
+                <wp:cNvGraphicFramePr/>
+                <a:graphic xmlns:a="http://schemas.openxmlformats.org/drawingml/2006/main">
+                  <a:graphicData uri="http://schemas.microsoft.com/office/word/2010/wordprocessingShape">
+                    <wps:wsp>
+                      <wps:cNvCnPr/>
+                      <wps:spPr>
+                        <a:xfrm>
+                          <a:off x="0" y="0"/>
+                          <a:ext cx="0" cy="350520"/>
+                        </a:xfrm>
+                        <a:prstGeom prst="line">
+                          <a:avLst/>
+                        </a:prstGeom>
+                        <a:ln w="12700">
+                          <a:solidFill>
+                            <a:schemeClr val="tx1"/>
+                          </a:solidFill>
+                        </a:ln>
+                      </wps:spPr>
+                      <wps:style>
+                        <a:lnRef idx="1">
+                          <a:schemeClr val="accent1"/>
+                        </a:lnRef>
+                        <a:fillRef idx="0">
+                          <a:schemeClr val="accent1"/>
+                        </a:fillRef>
+                        <a:effectRef idx="0">
+                          <a:schemeClr val="accent1"/>
+                        </a:effectRef>
+                        <a:fontRef idx="minor">
+                          <a:schemeClr val="tx1"/>
+                        </a:fontRef>
+                      </wps:style>
+                      <wps:bodyPr/>
+                    </wps:wsp>
+                  </a:graphicData>
+                </a:graphic>
+              </wp:anchor>
+            </w:drawing>
+          </mc:Choice>
+          <mc:Fallback>
+            <w:pict>
+              <v:line w14:anchorId="164B9D1C" id="Gerader Verbinder 10" o:spid="_x0000_s1026" style="position:absolute;z-index:251700224;visibility:visible;mso-wrap-style:square;mso-wrap-distance-left:9pt;mso-wrap-distance-top:0;mso-wrap-distance-right:9pt;mso-wrap-distance-bottom:0;mso-position-horizontal:absolute;mso-position-horizontal-relative:text;mso-position-vertical:absolute;mso-position-vertical-relative:text" from="425.45pt,2.55pt" to="425.45pt,30.15pt" o:gfxdata="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" strokecolor="black [3213]" strokeweight="1pt">
+                <v:stroke joinstyle="miter"/>
+              </v:line>
+            </w:pict>
+          </mc:Fallback>
+        </mc:AlternateContent>
+      </w:r>
+      <w:r>
+        <w:rPr>
+          <w:noProof/>
+        </w:rPr>
+        <mc:AlternateContent>
+          <mc:Choice Requires="wps">
+            <w:drawing>
+              <wp:anchor distT="0" distB="0" distL="114300" distR="114300" simplePos="0" relativeHeight="251702272" behindDoc="0" locked="0" layoutInCell="1" allowOverlap="1" wp14:anchorId="477287EA" wp14:editId="59FF15EE">
+                <wp:simplePos x="0" y="0"/>
+                <wp:positionH relativeFrom="column">
+                  <wp:posOffset>4618355</wp:posOffset>
+                </wp:positionH>
+                <wp:positionV relativeFrom="paragraph">
+                  <wp:posOffset>35560</wp:posOffset>
+                </wp:positionV>
+                <wp:extent cx="0" cy="350520"/>
+                <wp:effectExtent l="0" t="0" r="38100" b="30480"/>
+                <wp:wrapNone/>
+                <wp:docPr id="11" name="Gerader Verbinder 11"/>
+                <wp:cNvGraphicFramePr/>
+                <a:graphic xmlns:a="http://schemas.openxmlformats.org/drawingml/2006/main">
+                  <a:graphicData uri="http://schemas.microsoft.com/office/word/2010/wordprocessingShape">
+                    <wps:wsp>
+                      <wps:cNvCnPr/>
+                      <wps:spPr>
+                        <a:xfrm>
+                          <a:off x="0" y="0"/>
+                          <a:ext cx="0" cy="350520"/>
+                        </a:xfrm>
+                        <a:prstGeom prst="line">
+                          <a:avLst/>
+                        </a:prstGeom>
+                        <a:ln w="12700">
+                          <a:solidFill>
+                            <a:schemeClr val="tx1"/>
+                          </a:solidFill>
+                        </a:ln>
+                      </wps:spPr>
+                      <wps:style>
+                        <a:lnRef idx="1">
+                          <a:schemeClr val="accent1"/>
+                        </a:lnRef>
+                        <a:fillRef idx="0">
+                          <a:schemeClr val="accent1"/>
+                        </a:fillRef>
+                        <a:effectRef idx="0">
+                          <a:schemeClr val="accent1"/>
+                        </a:effectRef>
+                        <a:fontRef idx="minor">
+                          <a:schemeClr val="tx1"/>
+                        </a:fontRef>
+                      </wps:style>
+                      <wps:bodyPr/>
+                    </wps:wsp>
+                  </a:graphicData>
+                </a:graphic>
+              </wp:anchor>
+            </w:drawing>
+          </mc:Choice>
+          <mc:Fallback>
+            <w:pict>
+              <v:line w14:anchorId="45AE4333" id="Gerader Verbinder 11" o:spid="_x0000_s1026" style="position:absolute;z-index:251702272;visibility:visible;mso-wrap-style:square;mso-wrap-distance-left:9pt;mso-wrap-distance-top:0;mso-wrap-distance-right:9pt;mso-wrap-distance-bottom:0;mso-position-horizontal:absolute;mso-position-horizontal-relative:text;mso-position-vertical:absolute;mso-position-vertical-relative:text" from="363.65pt,2.8pt" to="363.65pt,30.4pt" o:gfxdata="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" strokecolor="black [3213]" strokeweight="1pt">
+                <v:stroke joinstyle="miter"/>
+              </v:line>
+            </w:pict>
+          </mc:Fallback>
+        </mc:AlternateContent>
+      </w:r>
+      <w:r>
+        <w:rPr>
+          <w:noProof/>
+        </w:rPr>
+        <mc:AlternateContent>
+          <mc:Choice Requires="wps">
+            <w:drawing>
+              <wp:anchor distT="0" distB="0" distL="114300" distR="114300" simplePos="0" relativeHeight="251670528" behindDoc="0" locked="0" layoutInCell="1" allowOverlap="1" wp14:anchorId="00D66A11" wp14:editId="4494598E">
+                <wp:simplePos x="0" y="0"/>
+                <wp:positionH relativeFrom="column">
+                  <wp:posOffset>1051560</wp:posOffset>
+                </wp:positionH>
+                <wp:positionV relativeFrom="paragraph">
+                  <wp:posOffset>64135</wp:posOffset>
+                </wp:positionV>
+                <wp:extent cx="830580" cy="274320"/>
+                <wp:effectExtent l="0" t="0" r="7620" b="0"/>
+                <wp:wrapNone/>
+                <wp:docPr id="7" name="Textfeld 7"/>
+                <wp:cNvGraphicFramePr/>
+                <a:graphic xmlns:a="http://schemas.openxmlformats.org/drawingml/2006/main">
+                  <a:graphicData uri="http://schemas.microsoft.com/office/word/2010/wordprocessingShape">
+                    <wps:wsp>
+                      <wps:cNvSpPr txBox="1"/>
+                      <wps:spPr>
+                        <a:xfrm>
+                          <a:off x="0" y="0"/>
+                          <a:ext cx="830580" cy="274320"/>
+                        </a:xfrm>
+                        <a:prstGeom prst="rect">
+                          <a:avLst/>
+                        </a:prstGeom>
+                        <a:solidFill>
+                          <a:schemeClr val="lt1"/>
+                        </a:solidFill>
+                        <a:ln w="6350">
+                          <a:noFill/>
+                        </a:ln>
+                      </wps:spPr>
+                      <wps:txbx>
+                        <w:txbxContent>
+                          <w:p>
+                            <w:pPr>
+                              <w:jc w:val="center"/>
+                            </w:pPr>
+                            <w:r>
+                              <w:t>A1</w:t>
+                            </w:r>
+                            <w:r>
+                              <w:t>(57)</w:t>
+                            </w:r>
+                          </w:p>
+                        </w:txbxContent>
+                      </wps:txbx>
+                      <wps:bodyPr rot="0" spcFirstLastPara="0" vertOverflow="overflow" horzOverflow="overflow" vert="horz" wrap="square" lIns="91440" tIns="45720" rIns="91440" bIns="45720" numCol="1" spcCol="0" rtlCol="0" fromWordArt="0" anchor="t" anchorCtr="0" forceAA="0" compatLnSpc="1">
+                        <a:prstTxWarp prst="textNoShape">
+                          <a:avLst/>
+                        </a:prstTxWarp>
+                        <a:noAutofit/>
+                      </wps:bodyPr>
+                    </wps:wsp>
+                  </a:graphicData>
+                </a:graphic>
+                <wp14:sizeRelH relativeFrom="margin">
+                  <wp14:pctWidth>0</wp14:pctWidth>
+                </wp14:sizeRelH>
+                <wp14:sizeRelV relativeFrom="margin">
+                  <wp14:pctHeight>0</wp14:pctHeight>
+                </wp14:sizeRelV>
+              </wp:anchor>
+            </w:drawing>
+          </mc:Choice>
+          <mc:Fallback>
+            <w:pict>
+              <v:shape w14:anchorId="00D66A11" id="Textfeld 7" o:spid="_x0000_s1032" type="#_x0000_t202" style="position:absolute;margin-left:82.8pt;margin-top:5.05pt;width:65.4pt;height:21.6pt;z-index:251670528;visibility:visible;mso-wrap-style:square;mso-width-percent:0;mso-height-percent:0;mso-wrap-distance-left:9pt;mso-wrap-distance-top:0;mso-wrap-distance-right:9pt;mso-wrap-distance-bottom:0;mso-position-horizontal:absolute;mso-position-horizontal-relative:text;mso-position-vertical:absolute;mso-position-vertical-relative:text;mso-width-percent:0;mso-height-percent:0;mso-width-relative:margin;mso-height-relative:margin;v-text-anchor:top" o:gfxdata="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" fillcolor="white [3201]" stroked="f" strokeweight=".5pt">
+                <v:textbox>
+                  <w:txbxContent>
+                    <w:p>
+                      <w:pPr>
+                        <w:jc w:val="center"/>
+                      </w:pPr>
+                      <w:r>
+                        <w:t>A1</w:t>
+                      </w:r>
+                      <w:r>
+                        <w:t>(57)</w:t>
+                      </w:r>
+                    </w:p>
+                  </w:txbxContent>
+                </v:textbox>
+              </v:shape>
+            </w:pict>
+          </mc:Fallback>
+        </mc:AlternateContent>
+      </w:r>
+      <w:r>
+        <w:rPr>
+          <w:noProof/>
+        </w:rPr>
+        <mc:AlternateContent>
+          <mc:Choice Requires="wps">
+            <w:drawing>
+              <wp:anchor distT="0" distB="0" distL="114300" distR="114300" simplePos="0" relativeHeight="251668480" behindDoc="0" locked="0" layoutInCell="1" allowOverlap="1" wp14:anchorId="1D92DFFB" wp14:editId="5F587D5F">
+                <wp:simplePos x="0" y="0"/>
+                <wp:positionH relativeFrom="column">
+                  <wp:posOffset>3086735</wp:posOffset>
+                </wp:positionH>
+                <wp:positionV relativeFrom="paragraph">
+                  <wp:posOffset>12700</wp:posOffset>
+                </wp:positionV>
+                <wp:extent cx="0" cy="350520"/>
+                <wp:effectExtent l="0" t="0" r="38100" b="30480"/>
+                <wp:wrapNone/>
+                <wp:docPr id="6" name="Gerader Verbinder 6"/>
+                <wp:cNvGraphicFramePr/>
+                <a:graphic xmlns:a="http://schemas.openxmlformats.org/drawingml/2006/main">
+                  <a:graphicData uri="http://schemas.microsoft.com/office/word/2010/wordprocessingShape">
+                    <wps:wsp>
+                      <wps:cNvCnPr/>
+                      <wps:spPr>
+                        <a:xfrm>
+                          <a:off x="0" y="0"/>
+                          <a:ext cx="0" cy="350520"/>
+                        </a:xfrm>
+                        <a:prstGeom prst="line">
+                          <a:avLst/>
+                        </a:prstGeom>
+                        <a:ln w="12700">
+                          <a:solidFill>
+                            <a:schemeClr val="tx1"/>
+                          </a:solidFill>
+                        </a:ln>
+                      </wps:spPr>
+                      <wps:style>
+                        <a:lnRef idx="1">
+                          <a:schemeClr val="accent1"/>
+                        </a:lnRef>
+                        <a:fillRef idx="0">
+                          <a:schemeClr val="accent1"/>
+                        </a:fillRef>
+                        <a:effectRef idx="0">
+                          <a:schemeClr val="accent1"/>
+                        </a:effectRef>
+                        <a:fontRef idx="minor">
+                          <a:schemeClr val="tx1"/>
+                        </a:fontRef>
+                      </wps:style>
+                      <wps:bodyPr/>
+                    </wps:wsp>
+                  </a:graphicData>
+                </a:graphic>
+              </wp:anchor>
+            </w:drawing>
+          </mc:Choice>
+          <mc:Fallback>
+            <w:pict>
+              <v:line w14:anchorId="4EE17D92" id="Gerader Verbinder 6" o:spid="_x0000_s1026" style="position:absolute;z-index:251668480;visibility:visible;mso-wrap-style:square;mso-wrap-distance-left:9pt;mso-wrap-distance-top:0;mso-wrap-distance-right:9pt;mso-wrap-distance-bottom:0;mso-position-horizontal:absolute;mso-position-horizontal-relative:text;mso-position-vertical:absolute;mso-position-vertical-relative:text" from="243.05pt,1pt" to="243.05pt,28.6pt" o:gfxdata="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" strokecolor="black [3213]" strokeweight="1pt">
+                <v:stroke joinstyle="miter"/>
+              </v:line>
+            </w:pict>
+          </mc:Fallback>
+        </mc:AlternateContent>
+      </w:r>
+      <w:r>
+        <w:rPr>
+          <w:noProof/>
+        </w:rPr>
+        <w:drawing>
+          <wp:inline distT="0" distB="0" distL="0" distR="0" wp14:anchorId="211CD76D" wp14:editId="6A8146FD">
+            <wp:extent cx="6190107" cy="400939"/>
+            <wp:effectExtent l="0" t="0" r="0" b="0"/>
+            <wp:docPr id="344" name="Picture 344"/>
+            <wp:cNvGraphicFramePr/>
+            <a:graphic xmlns:a="http://schemas.openxmlformats.org/drawingml/2006/main">
+              <a:graphicData uri="http://schemas.openxmlformats.org/drawingml/2006/picture">
+                <pic:pic xmlns:pic="http://schemas.openxmlformats.org/drawingml/2006/picture">
+                  <pic:nvPicPr>
+                    <pic:cNvPr id="344" name="Picture 344"/>
+                    <pic:cNvPicPr/>
+                  </pic:nvPicPr>
+                  <pic:blipFill>
+                    <a:blip r:embed="rId4"/>
+                    <a:stretch>
+                      <a:fillRect/>
+                    </a:stretch>
+                  </pic:blipFill>
+                  <pic:spPr>
+                    <a:xfrm>
+                      <a:off x="0" y="0"/>
+                      <a:ext cx="6190107" cy="400939"/>
+                    </a:xfrm>
+                    <a:prstGeom prst="rect">
+                      <a:avLst/>
+                    </a:prstGeom>
+                  </pic:spPr>
+                </pic:pic>
+              </a:graphicData>
+            </a:graphic>
+          </wp:inline>
+        </w:drawing>
+      </w:r>
+    </w:p>
+    <w:p>
+      <w:pPr>
+        <w:ind w:left="-5" w:right="67"/>
+      </w:pPr>
+      <w:r>
+        <w:t>a3 = malloc(26 MB);</w:t>
+      </w:r>
       <w:bookmarkStart w:id="0" w:name="_GoBack"/>
       <w:bookmarkEnd w:id="0"/>
     </w:p>
-    <w:p/>
-    <w:p/>
+    <w:p>
+      <w:pPr>
+        <w:spacing w:after="127"/>
+      </w:pPr>
+      <w:r>
+        <w:rPr>
+          <w:noProof/>
+        </w:rPr>
+        <mc:AlternateContent>
+          <mc:Choice Requires="wps">
+            <w:drawing>
+              <wp:anchor distT="0" distB="0" distL="114300" distR="114300" simplePos="0" relativeHeight="251704320" behindDoc="0" locked="0" layoutInCell="1" allowOverlap="1" wp14:anchorId="4631B667" wp14:editId="64B2DF40">
+                <wp:simplePos x="0" y="0"/>
+                <wp:positionH relativeFrom="column">
+                  <wp:posOffset>3528695</wp:posOffset>
+                </wp:positionH>
+                <wp:positionV relativeFrom="paragraph">
+                  <wp:posOffset>78105</wp:posOffset>
+                </wp:positionV>
+                <wp:extent cx="693420" cy="259080"/>
+                <wp:effectExtent l="0" t="0" r="0" b="7620"/>
+                <wp:wrapNone/>
+                <wp:docPr id="20" name="Textfeld 20"/>
+                <wp:cNvGraphicFramePr/>
+                <a:graphic xmlns:a="http://schemas.openxmlformats.org/drawingml/2006/main">
+                  <a:graphicData uri="http://schemas.microsoft.com/office/word/2010/wordprocessingShape">
+                    <wps:wsp>
+                      <wps:cNvSpPr txBox="1"/>
+                      <wps:spPr>
+                        <a:xfrm>
+                          <a:off x="0" y="0"/>
+                          <a:ext cx="693420" cy="259080"/>
+                        </a:xfrm>
+                        <a:prstGeom prst="rect">
+                          <a:avLst/>
+                        </a:prstGeom>
+                        <a:solidFill>
+                          <a:schemeClr val="lt1"/>
+                        </a:solidFill>
+                        <a:ln w="6350">
+                          <a:noFill/>
+                        </a:ln>
+                      </wps:spPr>
+                      <wps:txbx>
+                        <w:txbxContent>
+                          <w:p>
+                            <w:pPr>
+                              <w:jc w:val="center"/>
+                            </w:pPr>
+                            <w:r>
+                              <w:t>A3(26)</w:t>
+                            </w:r>
+                          </w:p>
+                        </w:txbxContent>
+                      </wps:txbx>
+                      <wps:bodyPr rot="0" spcFirstLastPara="0" vertOverflow="overflow" horzOverflow="overflow" vert="horz" wrap="square" lIns="91440" tIns="45720" rIns="91440" bIns="45720" numCol="1" spcCol="0" rtlCol="0" fromWordArt="0" anchor="t" anchorCtr="0" forceAA="0" compatLnSpc="1">
+                        <a:prstTxWarp prst="textNoShape">
+                          <a:avLst/>
+                        </a:prstTxWarp>
+                        <a:noAutofit/>
+                      </wps:bodyPr>
+                    </wps:wsp>
+                  </a:graphicData>
+                </a:graphic>
+                <wp14:sizeRelH relativeFrom="margin">
+                  <wp14:pctWidth>0</wp14:pctWidth>
+                </wp14:sizeRelH>
+                <wp14:sizeRelV relativeFrom="margin">
+                  <wp14:pctHeight>0</wp14:pctHeight>
+                </wp14:sizeRelV>
+              </wp:anchor>
+            </w:drawing>
+          </mc:Choice>
+          <mc:Fallback>
+            <w:pict>
+              <v:shape w14:anchorId="4631B667" id="Textfeld 20" o:spid="_x0000_s1033" type="#_x0000_t202" style="position:absolute;margin-left:277.85pt;margin-top:6.15pt;width:54.6pt;height:20.4pt;z-index:251704320;visibility:visible;mso-wrap-style:square;mso-width-percent:0;mso-height-percent:0;mso-wrap-distance-left:9pt;mso-wrap-distance-top:0;mso-wrap-distance-right:9pt;mso-wrap-distance-bottom:0;mso-position-horizontal:absolute;mso-position-horizontal-relative:text;mso-position-vertical:absolute;mso-position-vertical-relative:text;mso-width-percent:0;mso-height-percent:0;mso-width-relative:margin;mso-height-relative:margin;v-text-anchor:top" o:gfxdata="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" fillcolor="white [3201]" stroked="f" strokeweight=".5pt">
+                <v:textbox>
+                  <w:txbxContent>
+                    <w:p>
+                      <w:pPr>
+                        <w:jc w:val="center"/>
+                      </w:pPr>
+                      <w:r>
+                        <w:t>A3(26)</w:t>
+                      </w:r>
+                    </w:p>
+                  </w:txbxContent>
+                </v:textbox>
+              </v:shape>
+            </w:pict>
+          </mc:Fallback>
+        </mc:AlternateContent>
+      </w:r>
+      <w:r>
+        <w:rPr>
+          <w:noProof/>
+        </w:rPr>
+        <mc:AlternateContent>
+          <mc:Choice Requires="wps">
+            <w:drawing>
+              <wp:anchor distT="0" distB="0" distL="114300" distR="114300" simplePos="0" relativeHeight="251707392" behindDoc="0" locked="0" layoutInCell="1" allowOverlap="1" wp14:anchorId="41C15ED7" wp14:editId="3260242A">
+                <wp:simplePos x="0" y="0"/>
+                <wp:positionH relativeFrom="margin">
+                  <wp:align>center</wp:align>
+                </wp:positionH>
+                <wp:positionV relativeFrom="paragraph">
+                  <wp:posOffset>88900</wp:posOffset>
+                </wp:positionV>
+                <wp:extent cx="525780" cy="236220"/>
+                <wp:effectExtent l="0" t="0" r="7620" b="0"/>
+                <wp:wrapNone/>
+                <wp:docPr id="21" name="Textfeld 21"/>
+                <wp:cNvGraphicFramePr/>
+                <a:graphic xmlns:a="http://schemas.openxmlformats.org/drawingml/2006/main">
+                  <a:graphicData uri="http://schemas.microsoft.com/office/word/2010/wordprocessingShape">
+                    <wps:wsp>
+                      <wps:cNvSpPr txBox="1"/>
+                      <wps:spPr>
+                        <a:xfrm>
+                          <a:off x="0" y="0"/>
+                          <a:ext cx="525780" cy="236220"/>
+                        </a:xfrm>
+                        <a:prstGeom prst="rect">
+                          <a:avLst/>
+                        </a:prstGeom>
+                        <a:solidFill>
+                          <a:schemeClr val="lt1"/>
+                        </a:solidFill>
+                        <a:ln w="6350">
+                          <a:noFill/>
+                        </a:ln>
+                      </wps:spPr>
+                      <wps:txbx>
+                        <w:txbxContent>
+                          <w:p>
+                            <w:pPr>
+                              <w:jc w:val="center"/>
+                            </w:pPr>
+                            <w:r>
+                              <w:t>A2(7)</w:t>
+                            </w:r>
+                          </w:p>
+                        </w:txbxContent>
+                      </wps:txbx>
+                      <wps:bodyPr rot="0" spcFirstLastPara="0" vertOverflow="overflow" horzOverflow="overflow" vert="horz" wrap="square" lIns="91440" tIns="45720" rIns="91440" bIns="45720" numCol="1" spcCol="0" rtlCol="0" fromWordArt="0" anchor="t" anchorCtr="0" forceAA="0" compatLnSpc="1">
+                        <a:prstTxWarp prst="textNoShape">
+                          <a:avLst/>
+                        </a:prstTxWarp>
+                        <a:noAutofit/>
+                      </wps:bodyPr>
+                    </wps:wsp>
+                  </a:graphicData>
+                </a:graphic>
+                <wp14:sizeRelH relativeFrom="margin">
+                  <wp14:pctWidth>0</wp14:pctWidth>
+                </wp14:sizeRelH>
+              </wp:anchor>
+            </w:drawing>
+          </mc:Choice>
+          <mc:Fallback>
+            <w:pict>
+              <v:shape w14:anchorId="41C15ED7" id="Textfeld 21" o:spid="_x0000_s1034" type="#_x0000_t202" style="position:absolute;margin-left:0;margin-top:7pt;width:41.4pt;height:18.6pt;z-index:251707392;visibility:visible;mso-wrap-style:square;mso-width-percent:0;mso-wrap-distance-left:9pt;mso-wrap-distance-top:0;mso-wrap-distance-right:9pt;mso-wrap-distance-bottom:0;mso-position-horizontal:center;mso-position-horizontal-relative:margin;mso-position-vertical:absolute;mso-position-vertical-relative:text;mso-width-percent:0;mso-width-relative:margin;v-text-anchor:top" o:gfxdata="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" fillcolor="white [3201]" stroked="f" strokeweight=".5pt">
+                <v:textbox>
+                  <w:txbxContent>
+                    <w:p>
+                      <w:pPr>
+                        <w:jc w:val="center"/>
+                      </w:pPr>
+                      <w:r>
+                        <w:t>A2(7)</w:t>
+                      </w:r>
+                    </w:p>
+                  </w:txbxContent>
+                </v:textbox>
+                <w10:wrap anchorx="margin"/>
+              </v:shape>
+            </w:pict>
+          </mc:Fallback>
+        </mc:AlternateContent>
+      </w:r>
+      <w:r>
+        <w:rPr>
+          <w:noProof/>
+        </w:rPr>
+        <mc:AlternateContent>
+          <mc:Choice Requires="wps">
+            <w:drawing>
+              <wp:anchor distT="0" distB="0" distL="114300" distR="114300" simplePos="0" relativeHeight="251708416" behindDoc="0" locked="0" layoutInCell="1" allowOverlap="1" wp14:anchorId="2D5832BB" wp14:editId="2B9EF0C0">
+                <wp:simplePos x="0" y="0"/>
+                <wp:positionH relativeFrom="column">
+                  <wp:posOffset>4984115</wp:posOffset>
+                </wp:positionH>
+                <wp:positionV relativeFrom="paragraph">
+                  <wp:posOffset>73660</wp:posOffset>
+                </wp:positionV>
+                <wp:extent cx="464820" cy="236220"/>
+                <wp:effectExtent l="0" t="0" r="0" b="0"/>
+                <wp:wrapNone/>
+                <wp:docPr id="22" name="Textfeld 22"/>
+                <wp:cNvGraphicFramePr/>
+                <a:graphic xmlns:a="http://schemas.openxmlformats.org/drawingml/2006/main">
+                  <a:graphicData uri="http://schemas.microsoft.com/office/word/2010/wordprocessingShape">
+                    <wps:wsp>
+                      <wps:cNvSpPr txBox="1"/>
+                      <wps:spPr>
+                        <a:xfrm>
+                          <a:off x="0" y="0"/>
+                          <a:ext cx="464820" cy="236220"/>
+                        </a:xfrm>
+                        <a:prstGeom prst="rect">
+                          <a:avLst/>
+                        </a:prstGeom>
+                        <a:solidFill>
+                          <a:schemeClr val="lt1"/>
+                        </a:solidFill>
+                        <a:ln w="6350">
+                          <a:noFill/>
+                        </a:ln>
+                      </wps:spPr>
+                      <wps:txbx>
+                        <w:txbxContent>
+                          <w:p>
+                            <w:pPr>
+                              <w:jc w:val="center"/>
+                            </w:pPr>
+                            <w:r>
+                              <w:t>8</w:t>
+                            </w:r>
+                          </w:p>
+                        </w:txbxContent>
+                      </wps:txbx>
+                      <wps:bodyPr rot="0" spcFirstLastPara="0" vertOverflow="overflow" horzOverflow="overflow" vert="horz" wrap="square" lIns="91440" tIns="45720" rIns="91440" bIns="45720" numCol="1" spcCol="0" rtlCol="0" fromWordArt="0" anchor="t" anchorCtr="0" forceAA="0" compatLnSpc="1">
+                        <a:prstTxWarp prst="textNoShape">
+                          <a:avLst/>
+                        </a:prstTxWarp>
+                        <a:noAutofit/>
+                      </wps:bodyPr>
+                    </wps:wsp>
+                  </a:graphicData>
+                </a:graphic>
+              </wp:anchor>
+            </w:drawing>
+          </mc:Choice>
+          <mc:Fallback>
+            <w:pict>
+              <v:shape w14:anchorId="2D5832BB" id="Textfeld 22" o:spid="_x0000_s1035" type="#_x0000_t202" style="position:absolute;margin-left:392.45pt;margin-top:5.8pt;width:36.6pt;height:18.6pt;z-index:251708416;visibility:visible;mso-wrap-style:square;mso-wrap-distance-left:9pt;mso-wrap-distance-top:0;mso-wrap-distance-right:9pt;mso-wrap-distance-bottom:0;mso-position-horizontal:absolute;mso-position-horizontal-relative:text;mso-position-vertical:absolute;mso-position-vertical-relative:text;v-text-anchor:top" o:gfxdata="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" fillcolor="white [3201]" stroked="f" strokeweight=".5pt">
+                <v:textbox>
+                  <w:txbxContent>
+                    <w:p>
+                      <w:pPr>
+                        <w:jc w:val="center"/>
+                      </w:pPr>
+                      <w:r>
+                        <w:t>8</w:t>
+                      </w:r>
+                    </w:p>
+                  </w:txbxContent>
+                </v:textbox>
+              </v:shape>
+            </w:pict>
+          </mc:Fallback>
+        </mc:AlternateContent>
+      </w:r>
+      <w:r>
+        <w:rPr>
+          <w:noProof/>
+        </w:rPr>
+        <mc:AlternateContent>
+          <mc:Choice Requires="wps">
+            <w:drawing>
+              <wp:anchor distT="0" distB="0" distL="114300" distR="114300" simplePos="0" relativeHeight="251711488" behindDoc="0" locked="0" layoutInCell="1" allowOverlap="1" wp14:anchorId="0B86ADCD" wp14:editId="48C63FDA">
+                <wp:simplePos x="0" y="0"/>
+                <wp:positionH relativeFrom="column">
+                  <wp:posOffset>5014595</wp:posOffset>
+                </wp:positionH>
+                <wp:positionV relativeFrom="paragraph">
+                  <wp:posOffset>35560</wp:posOffset>
+                </wp:positionV>
+                <wp:extent cx="0" cy="350520"/>
+                <wp:effectExtent l="0" t="0" r="38100" b="30480"/>
+                <wp:wrapNone/>
+                <wp:docPr id="23" name="Gerader Verbinder 23"/>
+                <wp:cNvGraphicFramePr/>
+                <a:graphic xmlns:a="http://schemas.openxmlformats.org/drawingml/2006/main">
+                  <a:graphicData uri="http://schemas.microsoft.com/office/word/2010/wordprocessingShape">
+                    <wps:wsp>
+                      <wps:cNvCnPr/>
+                      <wps:spPr>
+                        <a:xfrm>
+                          <a:off x="0" y="0"/>
+                          <a:ext cx="0" cy="350520"/>
+                        </a:xfrm>
+                        <a:prstGeom prst="line">
+                          <a:avLst/>
+                        </a:prstGeom>
+                        <a:ln w="12700">
+                          <a:solidFill>
+                            <a:schemeClr val="tx1"/>
+                          </a:solidFill>
+                        </a:ln>
+                      </wps:spPr>
+                      <wps:style>
+                        <a:lnRef idx="1">
+                          <a:schemeClr val="accent1"/>
+                        </a:lnRef>
+                        <a:fillRef idx="0">
+                          <a:schemeClr val="accent1"/>
+                        </a:fillRef>
+                        <a:effectRef idx="0">
+                          <a:schemeClr val="accent1"/>
+                        </a:effectRef>
+                        <a:fontRef idx="minor">
+                          <a:schemeClr val="tx1"/>
+                        </a:fontRef>
+                      </wps:style>
+                      <wps:bodyPr/>
+                    </wps:wsp>
+                  </a:graphicData>
+                </a:graphic>
+              </wp:anchor>
+            </w:drawing>
+          </mc:Choice>
+          <mc:Fallback>
+            <w:pict>
+              <v:line w14:anchorId="63E97E07" id="Gerader Verbinder 23" o:spid="_x0000_s1026" style="position:absolute;z-index:251711488;visibility:visible;mso-wrap-style:square;mso-wrap-distance-left:9pt;mso-wrap-distance-top:0;mso-wrap-distance-right:9pt;mso-wrap-distance-bottom:0;mso-position-horizontal:absolute;mso-position-horizontal-relative:text;mso-position-vertical:absolute;mso-position-vertical-relative:text" from="394.85pt,2.8pt" to="394.85pt,30.4pt" o:gfxdata="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" strokecolor="black [3213]" strokeweight="1pt">
+                <v:stroke joinstyle="miter"/>
+              </v:line>
+            </w:pict>
+          </mc:Fallback>
+        </mc:AlternateContent>
+      </w:r>
+      <w:r>
+        <w:rPr>
+          <w:noProof/>
+        </w:rPr>
+        <mc:AlternateContent>
+          <mc:Choice Requires="wps">
+            <w:drawing>
+              <wp:anchor distT="0" distB="0" distL="114300" distR="114300" simplePos="0" relativeHeight="251709440" behindDoc="0" locked="0" layoutInCell="1" allowOverlap="1" wp14:anchorId="788C78BD" wp14:editId="4000F61A">
+                <wp:simplePos x="0" y="0"/>
+                <wp:positionH relativeFrom="column">
+                  <wp:posOffset>5555615</wp:posOffset>
+                </wp:positionH>
+                <wp:positionV relativeFrom="paragraph">
+                  <wp:posOffset>66040</wp:posOffset>
+                </wp:positionV>
+                <wp:extent cx="464820" cy="236220"/>
+                <wp:effectExtent l="0" t="0" r="0" b="0"/>
+                <wp:wrapNone/>
+                <wp:docPr id="24" name="Textfeld 24"/>
+                <wp:cNvGraphicFramePr/>
+                <a:graphic xmlns:a="http://schemas.openxmlformats.org/drawingml/2006/main">
+                  <a:graphicData uri="http://schemas.microsoft.com/office/word/2010/wordprocessingShape">
+                    <wps:wsp>
+                      <wps:cNvSpPr txBox="1"/>
+                      <wps:spPr>
+                        <a:xfrm>
+                          <a:off x="0" y="0"/>
+                          <a:ext cx="464820" cy="236220"/>
+                        </a:xfrm>
+                        <a:prstGeom prst="rect">
+                          <a:avLst/>
+                        </a:prstGeom>
+                        <a:solidFill>
+                          <a:schemeClr val="lt1"/>
+                        </a:solidFill>
+                        <a:ln w="6350">
+                          <a:noFill/>
+                        </a:ln>
+                      </wps:spPr>
+                      <wps:txbx>
+                        <w:txbxContent>
+                          <w:p>
+                            <w:pPr>
+                              <w:jc w:val="center"/>
+                            </w:pPr>
+                            <w:r>
+                              <w:t>16</w:t>
+                            </w:r>
+                          </w:p>
+                        </w:txbxContent>
+                      </wps:txbx>
+                      <wps:bodyPr rot="0" spcFirstLastPara="0" vertOverflow="overflow" horzOverflow="overflow" vert="horz" wrap="square" lIns="91440" tIns="45720" rIns="91440" bIns="45720" numCol="1" spcCol="0" rtlCol="0" fromWordArt="0" anchor="t" anchorCtr="0" forceAA="0" compatLnSpc="1">
+                        <a:prstTxWarp prst="textNoShape">
+                          <a:avLst/>
+                        </a:prstTxWarp>
+                        <a:noAutofit/>
+                      </wps:bodyPr>
+                    </wps:wsp>
+                  </a:graphicData>
+                </a:graphic>
+              </wp:anchor>
+            </w:drawing>
+          </mc:Choice>
+          <mc:Fallback>
+            <w:pict>
+              <v:shape w14:anchorId="788C78BD" id="Textfeld 24" o:spid="_x0000_s1036" type="#_x0000_t202" style="position:absolute;margin-left:437.45pt;margin-top:5.2pt;width:36.6pt;height:18.6pt;z-index:251709440;visibility:visible;mso-wrap-style:square;mso-wrap-distance-left:9pt;mso-wrap-distance-top:0;mso-wrap-distance-right:9pt;mso-wrap-distance-bottom:0;mso-position-horizontal:absolute;mso-position-horizontal-relative:text;mso-position-vertical:absolute;mso-position-vertical-relative:text;v-text-anchor:top" o:gfxdata="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" fillcolor="white [3201]" stroked="f" strokeweight=".5pt">
+                <v:textbox>
+                  <w:txbxContent>
+                    <w:p>
+                      <w:pPr>
+                        <w:jc w:val="center"/>
+                      </w:pPr>
+                      <w:r>
+                        <w:t>16</w:t>
+                      </w:r>
+                    </w:p>
+                  </w:txbxContent>
+                </v:textbox>
+              </v:shape>
+            </w:pict>
+          </mc:Fallback>
+        </mc:AlternateContent>
+      </w:r>
+      <w:r>
+        <w:rPr>
+          <w:noProof/>
+        </w:rPr>
+        <mc:AlternateContent>
+          <mc:Choice Requires="wps">
+            <w:drawing>
+              <wp:anchor distT="0" distB="0" distL="114300" distR="114300" simplePos="0" relativeHeight="251710464" behindDoc="0" locked="0" layoutInCell="1" allowOverlap="1" wp14:anchorId="7FEE1EA1" wp14:editId="6D1A08DC">
+                <wp:simplePos x="0" y="0"/>
+                <wp:positionH relativeFrom="column">
+                  <wp:posOffset>5403215</wp:posOffset>
+                </wp:positionH>
+                <wp:positionV relativeFrom="paragraph">
+                  <wp:posOffset>32385</wp:posOffset>
+                </wp:positionV>
+                <wp:extent cx="0" cy="350520"/>
+                <wp:effectExtent l="0" t="0" r="38100" b="30480"/>
+                <wp:wrapNone/>
+                <wp:docPr id="25" name="Gerader Verbinder 25"/>
+                <wp:cNvGraphicFramePr/>
+                <a:graphic xmlns:a="http://schemas.openxmlformats.org/drawingml/2006/main">
+                  <a:graphicData uri="http://schemas.microsoft.com/office/word/2010/wordprocessingShape">
+                    <wps:wsp>
+                      <wps:cNvCnPr/>
+                      <wps:spPr>
+                        <a:xfrm>
+                          <a:off x="0" y="0"/>
+                          <a:ext cx="0" cy="350520"/>
+                        </a:xfrm>
+                        <a:prstGeom prst="line">
+                          <a:avLst/>
+                        </a:prstGeom>
+                        <a:ln w="12700">
+                          <a:solidFill>
+                            <a:schemeClr val="tx1"/>
+                          </a:solidFill>
+                        </a:ln>
+                      </wps:spPr>
+                      <wps:style>
+                        <a:lnRef idx="1">
+                          <a:schemeClr val="accent1"/>
+                        </a:lnRef>
+                        <a:fillRef idx="0">
+                          <a:schemeClr val="accent1"/>
+                        </a:fillRef>
+                        <a:effectRef idx="0">
+                          <a:schemeClr val="accent1"/>
+                        </a:effectRef>
+                        <a:fontRef idx="minor">
+                          <a:schemeClr val="tx1"/>
+                        </a:fontRef>
+                      </wps:style>
+                      <wps:bodyPr/>
+                    </wps:wsp>
+                  </a:graphicData>
+                </a:graphic>
+              </wp:anchor>
+            </w:drawing>
+          </mc:Choice>
+          <mc:Fallback>
+            <w:pict>
+              <v:line w14:anchorId="6146BC9C" id="Gerader Verbinder 25" o:spid="_x0000_s1026" style="position:absolute;z-index:251710464;visibility:visible;mso-wrap-style:square;mso-wrap-distance-left:9pt;mso-wrap-distance-top:0;mso-wrap-distance-right:9pt;mso-wrap-distance-bottom:0;mso-position-horizontal:absolute;mso-position-horizontal-relative:text;mso-position-vertical:absolute;mso-position-vertical-relative:text" from="425.45pt,2.55pt" to="425.45pt,30.15pt" o:gfxdata="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" strokecolor="black [3213]" strokeweight="1pt">
+                <v:stroke joinstyle="miter"/>
+              </v:line>
+            </w:pict>
+          </mc:Fallback>
+        </mc:AlternateContent>
+      </w:r>
+      <w:r>
+        <w:rPr>
+          <w:noProof/>
+        </w:rPr>
+        <mc:AlternateContent>
+          <mc:Choice Requires="wps">
+            <w:drawing>
+              <wp:anchor distT="0" distB="0" distL="114300" distR="114300" simplePos="0" relativeHeight="251712512" behindDoc="0" locked="0" layoutInCell="1" allowOverlap="1" wp14:anchorId="1AD2E23A" wp14:editId="273D79C1">
+                <wp:simplePos x="0" y="0"/>
+                <wp:positionH relativeFrom="column">
+                  <wp:posOffset>4618355</wp:posOffset>
+                </wp:positionH>
+                <wp:positionV relativeFrom="paragraph">
+                  <wp:posOffset>35560</wp:posOffset>
+                </wp:positionV>
+                <wp:extent cx="0" cy="350520"/>
+                <wp:effectExtent l="0" t="0" r="38100" b="30480"/>
+                <wp:wrapNone/>
+                <wp:docPr id="26" name="Gerader Verbinder 26"/>
+                <wp:cNvGraphicFramePr/>
+                <a:graphic xmlns:a="http://schemas.openxmlformats.org/drawingml/2006/main">
+                  <a:graphicData uri="http://schemas.microsoft.com/office/word/2010/wordprocessingShape">
+                    <wps:wsp>
+                      <wps:cNvCnPr/>
+                      <wps:spPr>
+                        <a:xfrm>
+                          <a:off x="0" y="0"/>
+                          <a:ext cx="0" cy="350520"/>
+                        </a:xfrm>
+                        <a:prstGeom prst="line">
+                          <a:avLst/>
+                        </a:prstGeom>
+                        <a:ln w="12700">
+                          <a:solidFill>
+                            <a:schemeClr val="tx1"/>
+                          </a:solidFill>
+                        </a:ln>
+                      </wps:spPr>
+                      <wps:style>
+                        <a:lnRef idx="1">
+                          <a:schemeClr val="accent1"/>
+                        </a:lnRef>
+                        <a:fillRef idx="0">
+                          <a:schemeClr val="accent1"/>
+                        </a:fillRef>
+                        <a:effectRef idx="0">
+                          <a:schemeClr val="accent1"/>
+                        </a:effectRef>
+                        <a:fontRef idx="minor">
+                          <a:schemeClr val="tx1"/>
+                        </a:fontRef>
+                      </wps:style>
+                      <wps:bodyPr/>
+                    </wps:wsp>
+                  </a:graphicData>
+                </a:graphic>
+              </wp:anchor>
+            </w:drawing>
+          </mc:Choice>
+          <mc:Fallback>
+            <w:pict>
+              <v:line w14:anchorId="5BE8AD01" id="Gerader Verbinder 26" o:spid="_x0000_s1026" style="position:absolute;z-index:251712512;visibility:visible;mso-wrap-style:square;mso-wrap-distance-left:9pt;mso-wrap-distance-top:0;mso-wrap-distance-right:9pt;mso-wrap-distance-bottom:0;mso-position-horizontal:absolute;mso-position-horizontal-relative:text;mso-position-vertical:absolute;mso-position-vertical-relative:text" from="363.65pt,2.8pt" to="363.65pt,30.4pt" o:gfxdata="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" strokecolor="black [3213]" strokeweight="1pt">
+                <v:stroke joinstyle="miter"/>
+              </v:line>
+            </w:pict>
+          </mc:Fallback>
+        </mc:AlternateContent>
+      </w:r>
+      <w:r>
+        <w:rPr>
+          <w:noProof/>
+        </w:rPr>
+        <mc:AlternateContent>
+          <mc:Choice Requires="wps">
+            <w:drawing>
+              <wp:anchor distT="0" distB="0" distL="114300" distR="114300" simplePos="0" relativeHeight="251706368" behindDoc="0" locked="0" layoutInCell="1" allowOverlap="1" wp14:anchorId="7C749ACE" wp14:editId="2063CBCC">
+                <wp:simplePos x="0" y="0"/>
+                <wp:positionH relativeFrom="column">
+                  <wp:posOffset>1051560</wp:posOffset>
+                </wp:positionH>
+                <wp:positionV relativeFrom="paragraph">
+                  <wp:posOffset>64135</wp:posOffset>
+                </wp:positionV>
+                <wp:extent cx="830580" cy="274320"/>
+                <wp:effectExtent l="0" t="0" r="7620" b="0"/>
+                <wp:wrapNone/>
+                <wp:docPr id="27" name="Textfeld 27"/>
+                <wp:cNvGraphicFramePr/>
+                <a:graphic xmlns:a="http://schemas.openxmlformats.org/drawingml/2006/main">
+                  <a:graphicData uri="http://schemas.microsoft.com/office/word/2010/wordprocessingShape">
+                    <wps:wsp>
+                      <wps:cNvSpPr txBox="1"/>
+                      <wps:spPr>
+                        <a:xfrm>
+                          <a:off x="0" y="0"/>
+                          <a:ext cx="830580" cy="274320"/>
+                        </a:xfrm>
+                        <a:prstGeom prst="rect">
+                          <a:avLst/>
+                        </a:prstGeom>
+                        <a:solidFill>
+                          <a:schemeClr val="lt1"/>
+                        </a:solidFill>
+                        <a:ln w="6350">
+                          <a:noFill/>
+                        </a:ln>
+                      </wps:spPr>
+                      <wps:txbx>
+                        <w:txbxContent>
+                          <w:p>
+                            <w:pPr>
+                              <w:jc w:val="center"/>
+                            </w:pPr>
+                            <w:r>
+                              <w:t>A1(57)</w:t>
+                            </w:r>
+                          </w:p>
+                        </w:txbxContent>
+                      </wps:txbx>
+                      <wps:bodyPr rot="0" spcFirstLastPara="0" vertOverflow="overflow" horzOverflow="overflow" vert="horz" wrap="square" lIns="91440" tIns="45720" rIns="91440" bIns="45720" numCol="1" spcCol="0" rtlCol="0" fromWordArt="0" anchor="t" anchorCtr="0" forceAA="0" compatLnSpc="1">
+                        <a:prstTxWarp prst="textNoShape">
+                          <a:avLst/>
+                        </a:prstTxWarp>
+                        <a:noAutofit/>
+                      </wps:bodyPr>
+                    </wps:wsp>
+                  </a:graphicData>
+                </a:graphic>
+                <wp14:sizeRelH relativeFrom="margin">
+                  <wp14:pctWidth>0</wp14:pctWidth>
+                </wp14:sizeRelH>
+                <wp14:sizeRelV relativeFrom="margin">
+                  <wp14:pctHeight>0</wp14:pctHeight>
+                </wp14:sizeRelV>
+              </wp:anchor>
+            </w:drawing>
+          </mc:Choice>
+          <mc:Fallback>
+            <w:pict>
+              <v:shape w14:anchorId="7C749ACE" id="Textfeld 27" o:spid="_x0000_s1037" type="#_x0000_t202" style="position:absolute;margin-left:82.8pt;margin-top:5.05pt;width:65.4pt;height:21.6pt;z-index:251706368;visibility:visible;mso-wrap-style:square;mso-width-percent:0;mso-height-percent:0;mso-wrap-distance-left:9pt;mso-wrap-distance-top:0;mso-wrap-distance-right:9pt;mso-wrap-distance-bottom:0;mso-position-horizontal:absolute;mso-position-horizontal-relative:text;mso-position-vertical:absolute;mso-position-vertical-relative:text;mso-width-percent:0;mso-height-percent:0;mso-width-relative:margin;mso-height-relative:margin;v-text-anchor:top" o:gfxdata="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" fillcolor="white [3201]" stroked="f" strokeweight=".5pt">
+                <v:textbox>
+                  <w:txbxContent>
+                    <w:p>
+                      <w:pPr>
+                        <w:jc w:val="center"/>
+                      </w:pPr>
+                      <w:r>
+                        <w:t>A1(57)</w:t>
+                      </w:r>
+                    </w:p>
+                  </w:txbxContent>
+                </v:textbox>
+              </v:shape>
+            </w:pict>
+          </mc:Fallback>
+        </mc:AlternateContent>
+      </w:r>
+      <w:r>
+        <w:rPr>
+          <w:noProof/>
+        </w:rPr>
+        <mc:AlternateContent>
+          <mc:Choice Requires="wps">
+            <w:drawing>
+              <wp:anchor distT="0" distB="0" distL="114300" distR="114300" simplePos="0" relativeHeight="251705344" behindDoc="0" locked="0" layoutInCell="1" allowOverlap="1" wp14:anchorId="2F8E076F" wp14:editId="76BFFB3F">
+                <wp:simplePos x="0" y="0"/>
+                <wp:positionH relativeFrom="column">
+                  <wp:posOffset>3086735</wp:posOffset>
+                </wp:positionH>
+                <wp:positionV relativeFrom="paragraph">
+                  <wp:posOffset>12700</wp:posOffset>
+                </wp:positionV>
+                <wp:extent cx="0" cy="350520"/>
+                <wp:effectExtent l="0" t="0" r="38100" b="30480"/>
+                <wp:wrapNone/>
+                <wp:docPr id="28" name="Gerader Verbinder 28"/>
+                <wp:cNvGraphicFramePr/>
+                <a:graphic xmlns:a="http://schemas.openxmlformats.org/drawingml/2006/main">
+                  <a:graphicData uri="http://schemas.microsoft.com/office/word/2010/wordprocessingShape">
+                    <wps:wsp>
+                      <wps:cNvCnPr/>
+                      <wps:spPr>
+                        <a:xfrm>
+                          <a:off x="0" y="0"/>
+                          <a:ext cx="0" cy="350520"/>
+                        </a:xfrm>
+                        <a:prstGeom prst="line">
+                          <a:avLst/>
+                        </a:prstGeom>
+                        <a:ln w="12700">
+                          <a:solidFill>
+                            <a:schemeClr val="tx1"/>
+                          </a:solidFill>
+                        </a:ln>
+                      </wps:spPr>
+                      <wps:style>
+                        <a:lnRef idx="1">
+                          <a:schemeClr val="accent1"/>
+                        </a:lnRef>
+                        <a:fillRef idx="0">
+                          <a:schemeClr val="accent1"/>
+                        </a:fillRef>
+                        <a:effectRef idx="0">
+                          <a:schemeClr val="accent1"/>
+                        </a:effectRef>
+                        <a:fontRef idx="minor">
+                          <a:schemeClr val="tx1"/>
+                        </a:fontRef>
+                      </wps:style>
+                      <wps:bodyPr/>
+                    </wps:wsp>
+                  </a:graphicData>
+                </a:graphic>
+              </wp:anchor>
+            </w:drawing>
+          </mc:Choice>
+          <mc:Fallback>
+            <w:pict>
+              <v:line w14:anchorId="3DFF0711" id="Gerader Verbinder 28" o:spid="_x0000_s1026" style="position:absolute;z-index:251705344;visibility:visible;mso-wrap-style:square;mso-wrap-distance-left:9pt;mso-wrap-distance-top:0;mso-wrap-distance-right:9pt;mso-wrap-distance-bottom:0;mso-position-horizontal:absolute;mso-position-horizontal-relative:text;mso-position-vertical:absolute;mso-position-vertical-relative:text" from="243.05pt,1pt" to="243.05pt,28.6pt" o:gfxdata="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" strokecolor="black [3213]" strokeweight="1pt">
+                <v:stroke joinstyle="miter"/>
+              </v:line>
+            </w:pict>
+          </mc:Fallback>
+        </mc:AlternateContent>
+      </w:r>
+      <w:r>
+        <w:rPr>
+          <w:noProof/>
+        </w:rPr>
+        <w:drawing>
+          <wp:inline distT="0" distB="0" distL="0" distR="0" wp14:anchorId="3E169C7E" wp14:editId="047E6A50">
+            <wp:extent cx="6190107" cy="400939"/>
+            <wp:effectExtent l="0" t="0" r="0" b="0"/>
+            <wp:docPr id="29" name="Picture 344"/>
+            <wp:cNvGraphicFramePr/>
+            <a:graphic xmlns:a="http://schemas.openxmlformats.org/drawingml/2006/main">
+              <a:graphicData uri="http://schemas.openxmlformats.org/drawingml/2006/picture">
+                <pic:pic xmlns:pic="http://schemas.openxmlformats.org/drawingml/2006/picture">
+                  <pic:nvPicPr>
+                    <pic:cNvPr id="344" name="Picture 344"/>
+                    <pic:cNvPicPr/>
+                  </pic:nvPicPr>
+                  <pic:blipFill>
+                    <a:blip r:embed="rId4"/>
+                    <a:stretch>
+                      <a:fillRect/>
+                    </a:stretch>
+                  </pic:blipFill>
+                  <pic:spPr>
+                    <a:xfrm>
+                      <a:off x="0" y="0"/>
+                      <a:ext cx="6190107" cy="400939"/>
+                    </a:xfrm>
+                    <a:prstGeom prst="rect">
+                      <a:avLst/>
+                    </a:prstGeom>
+                  </pic:spPr>
+                </pic:pic>
+              </a:graphicData>
+            </a:graphic>
+          </wp:inline>
+        </w:drawing>
+      </w:r>
+    </w:p>
+    <w:p>
+      <w:pPr>
+        <w:ind w:left="-5" w:right="67"/>
+        <w:rPr>
+          <w:color w:val="FF0000"/>
+        </w:rPr>
+      </w:pPr>
+      <w:r>
+        <w:t>a4 = malloc(42 MB);</w:t>
+      </w:r>
+      <w:r>
+        <w:t xml:space="preserve"> </w:t>
+      </w:r>
+      <w:r>
+        <w:rPr>
+          <w:color w:val="FF0000"/>
+        </w:rPr>
+        <w:t>Allokation nicht mögl</w:t>
+      </w:r>
+      <w:r>
+        <w:rPr>
+          <w:color w:val="FF0000"/>
+        </w:rPr>
+        <w:t>ich! Kein passender Speicherbereich verfügbar!</w:t>
+      </w:r>
+    </w:p>
+    <w:p>
+      <w:pPr>
+        <w:spacing w:after="127"/>
+      </w:pPr>
+      <w:r>
+        <w:rPr>
+          <w:noProof/>
+        </w:rPr>
+        <mc:AlternateContent>
+          <mc:Choice Requires="wps">
+            <w:drawing>
+              <wp:anchor distT="0" distB="0" distL="114300" distR="114300" simplePos="0" relativeHeight="251714560" behindDoc="0" locked="0" layoutInCell="1" allowOverlap="1" wp14:anchorId="0D69A417" wp14:editId="28C8B76F">
+                <wp:simplePos x="0" y="0"/>
+                <wp:positionH relativeFrom="column">
+                  <wp:posOffset>3528695</wp:posOffset>
+                </wp:positionH>
+                <wp:positionV relativeFrom="paragraph">
+                  <wp:posOffset>78105</wp:posOffset>
+                </wp:positionV>
+                <wp:extent cx="693420" cy="259080"/>
+                <wp:effectExtent l="0" t="0" r="0" b="7620"/>
+                <wp:wrapNone/>
+                <wp:docPr id="40" name="Textfeld 40"/>
+                <wp:cNvGraphicFramePr/>
+                <a:graphic xmlns:a="http://schemas.openxmlformats.org/drawingml/2006/main">
+                  <a:graphicData uri="http://schemas.microsoft.com/office/word/2010/wordprocessingShape">
+                    <wps:wsp>
+                      <wps:cNvSpPr txBox="1"/>
+                      <wps:spPr>
+                        <a:xfrm>
+                          <a:off x="0" y="0"/>
+                          <a:ext cx="693420" cy="259080"/>
+                        </a:xfrm>
+                        <a:prstGeom prst="rect">
+                          <a:avLst/>
+                        </a:prstGeom>
+                        <a:solidFill>
+                          <a:schemeClr val="lt1"/>
+                        </a:solidFill>
+                        <a:ln w="6350">
+                          <a:noFill/>
+                        </a:ln>
+                      </wps:spPr>
+                      <wps:txbx>
+                        <w:txbxContent>
+                          <w:p>
+                            <w:pPr>
+                              <w:jc w:val="center"/>
+                            </w:pPr>
+                            <w:r>
+                              <w:t>A3(26)</w:t>
+                            </w:r>
+                          </w:p>
+                        </w:txbxContent>
+                      </wps:txbx>
+                      <wps:bodyPr rot="0" spcFirstLastPara="0" vertOverflow="overflow" horzOverflow="overflow" vert="horz" wrap="square" lIns="91440" tIns="45720" rIns="91440" bIns="45720" numCol="1" spcCol="0" rtlCol="0" fromWordArt="0" anchor="t" anchorCtr="0" forceAA="0" compatLnSpc="1">
+                        <a:prstTxWarp prst="textNoShape">
+                          <a:avLst/>
+                        </a:prstTxWarp>
+                        <a:noAutofit/>
+                      </wps:bodyPr>
+                    </wps:wsp>
+                  </a:graphicData>
+                </a:graphic>
+                <wp14:sizeRelH relativeFrom="margin">
+                  <wp14:pctWidth>0</wp14:pctWidth>
+                </wp14:sizeRelH>
+                <wp14:sizeRelV relativeFrom="margin">
+                  <wp14:pctHeight>0</wp14:pctHeight>
+                </wp14:sizeRelV>
+              </wp:anchor>
+            </w:drawing>
+          </mc:Choice>
+          <mc:Fallback>
+            <w:pict>
+              <v:shape w14:anchorId="0D69A417" id="Textfeld 40" o:spid="_x0000_s1038" type="#_x0000_t202" style="position:absolute;margin-left:277.85pt;margin-top:6.15pt;width:54.6pt;height:20.4pt;z-index:251714560;visibility:visible;mso-wrap-style:square;mso-width-percent:0;mso-height-percent:0;mso-wrap-distance-left:9pt;mso-wrap-distance-top:0;mso-wrap-distance-right:9pt;mso-wrap-distance-bottom:0;mso-position-horizontal:absolute;mso-position-horizontal-relative:text;mso-position-vertical:absolute;mso-position-vertical-relative:text;mso-width-percent:0;mso-height-percent:0;mso-width-relative:margin;mso-height-relative:margin;v-text-anchor:top" o:gfxdata="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" fillcolor="white [3201]" stroked="f" strokeweight=".5pt">
+                <v:textbox>
+                  <w:txbxContent>
+                    <w:p>
+                      <w:pPr>
+                        <w:jc w:val="center"/>
+                      </w:pPr>
+                      <w:r>
+                        <w:t>A3(26)</w:t>
+                      </w:r>
+                    </w:p>
+                  </w:txbxContent>
+                </v:textbox>
+              </v:shape>
+            </w:pict>
+          </mc:Fallback>
+        </mc:AlternateContent>
+      </w:r>
+      <w:r>
+        <w:rPr>
+          <w:noProof/>
+        </w:rPr>
+        <mc:AlternateContent>
+          <mc:Choice Requires="wps">
+            <w:drawing>
+              <wp:anchor distT="0" distB="0" distL="114300" distR="114300" simplePos="0" relativeHeight="251717632" behindDoc="0" locked="0" layoutInCell="1" allowOverlap="1" wp14:anchorId="3731F631" wp14:editId="12BE799D">
+                <wp:simplePos x="0" y="0"/>
+                <wp:positionH relativeFrom="margin">
+                  <wp:align>center</wp:align>
+                </wp:positionH>
+                <wp:positionV relativeFrom="paragraph">
+                  <wp:posOffset>88900</wp:posOffset>
+                </wp:positionV>
+                <wp:extent cx="525780" cy="236220"/>
+                <wp:effectExtent l="0" t="0" r="7620" b="0"/>
+                <wp:wrapNone/>
+                <wp:docPr id="41" name="Textfeld 41"/>
+                <wp:cNvGraphicFramePr/>
+                <a:graphic xmlns:a="http://schemas.openxmlformats.org/drawingml/2006/main">
+                  <a:graphicData uri="http://schemas.microsoft.com/office/word/2010/wordprocessingShape">
+                    <wps:wsp>
+                      <wps:cNvSpPr txBox="1"/>
+                      <wps:spPr>
+                        <a:xfrm>
+                          <a:off x="0" y="0"/>
+                          <a:ext cx="525780" cy="236220"/>
+                        </a:xfrm>
+                        <a:prstGeom prst="rect">
+                          <a:avLst/>
+                        </a:prstGeom>
+                        <a:solidFill>
+                          <a:schemeClr val="lt1"/>
+                        </a:solidFill>
+                        <a:ln w="6350">
+                          <a:noFill/>
+                        </a:ln>
+                      </wps:spPr>
+                      <wps:txbx>
+                        <w:txbxContent>
+                          <w:p>
+                            <w:pPr>
+                              <w:jc w:val="center"/>
+                            </w:pPr>
+                            <w:r>
+                              <w:t>A2(7)</w:t>
+                            </w:r>
+                          </w:p>
+                        </w:txbxContent>
+                      </wps:txbx>
+                      <wps:bodyPr rot="0" spcFirstLastPara="0" vertOverflow="overflow" horzOverflow="overflow" vert="horz" wrap="square" lIns="91440" tIns="45720" rIns="91440" bIns="45720" numCol="1" spcCol="0" rtlCol="0" fromWordArt="0" anchor="t" anchorCtr="0" forceAA="0" compatLnSpc="1">
+                        <a:prstTxWarp prst="textNoShape">
+                          <a:avLst/>
+                        </a:prstTxWarp>
+                        <a:noAutofit/>
+                      </wps:bodyPr>
+                    </wps:wsp>
+                  </a:graphicData>
+                </a:graphic>
+                <wp14:sizeRelH relativeFrom="margin">
+                  <wp14:pctWidth>0</wp14:pctWidth>
+                </wp14:sizeRelH>
+              </wp:anchor>
+            </w:drawing>
+          </mc:Choice>
+          <mc:Fallback>
+            <w:pict>
+              <v:shape w14:anchorId="3731F631" id="Textfeld 41" o:spid="_x0000_s1039" type="#_x0000_t202" style="position:absolute;margin-left:0;margin-top:7pt;width:41.4pt;height:18.6pt;z-index:251717632;visibility:visible;mso-wrap-style:square;mso-width-percent:0;mso-wrap-distance-left:9pt;mso-wrap-distance-top:0;mso-wrap-distance-right:9pt;mso-wrap-distance-bottom:0;mso-position-horizontal:center;mso-position-horizontal-relative:margin;mso-position-vertical:absolute;mso-position-vertical-relative:text;mso-width-percent:0;mso-width-relative:margin;v-text-anchor:top" o:gfxdata="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" fillcolor="white [3201]" stroked="f" strokeweight=".5pt">
+                <v:textbox>
+                  <w:txbxContent>
+                    <w:p>
+                      <w:pPr>
+                        <w:jc w:val="center"/>
+                      </w:pPr>
+                      <w:r>
+                        <w:t>A2(7)</w:t>
+                      </w:r>
+                    </w:p>
+                  </w:txbxContent>
+                </v:textbox>
+                <w10:wrap anchorx="margin"/>
+              </v:shape>
+            </w:pict>
+          </mc:Fallback>
+        </mc:AlternateContent>
+      </w:r>
+      <w:r>
+        <w:rPr>
+          <w:noProof/>
+        </w:rPr>
+        <mc:AlternateContent>
+          <mc:Choice Requires="wps">
+            <w:drawing>
+              <wp:anchor distT="0" distB="0" distL="114300" distR="114300" simplePos="0" relativeHeight="251718656" behindDoc="0" locked="0" layoutInCell="1" allowOverlap="1" wp14:anchorId="304C3E46" wp14:editId="77FDCCC8">
+                <wp:simplePos x="0" y="0"/>
+                <wp:positionH relativeFrom="column">
+                  <wp:posOffset>4984115</wp:posOffset>
+                </wp:positionH>
+                <wp:positionV relativeFrom="paragraph">
+                  <wp:posOffset>73660</wp:posOffset>
+                </wp:positionV>
+                <wp:extent cx="464820" cy="236220"/>
+                <wp:effectExtent l="0" t="0" r="0" b="0"/>
+                <wp:wrapNone/>
+                <wp:docPr id="42" name="Textfeld 42"/>
+                <wp:cNvGraphicFramePr/>
+                <a:graphic xmlns:a="http://schemas.openxmlformats.org/drawingml/2006/main">
+                  <a:graphicData uri="http://schemas.microsoft.com/office/word/2010/wordprocessingShape">
+                    <wps:wsp>
+                      <wps:cNvSpPr txBox="1"/>
+                      <wps:spPr>
+                        <a:xfrm>
+                          <a:off x="0" y="0"/>
+                          <a:ext cx="464820" cy="236220"/>
+                        </a:xfrm>
+                        <a:prstGeom prst="rect">
+                          <a:avLst/>
+                        </a:prstGeom>
+                        <a:solidFill>
+                          <a:schemeClr val="lt1"/>
+                        </a:solidFill>
+                        <a:ln w="6350">
+                          <a:noFill/>
+                        </a:ln>
+                      </wps:spPr>
+                      <wps:txbx>
+                        <w:txbxContent>
+                          <w:p>
+                            <w:pPr>
+                              <w:jc w:val="center"/>
+                            </w:pPr>
+                            <w:r>
+                              <w:t>8</w:t>
+                            </w:r>
+                          </w:p>
+                        </w:txbxContent>
+                      </wps:txbx>
+                      <wps:bodyPr rot="0" spcFirstLastPara="0" vertOverflow="overflow" horzOverflow="overflow" vert="horz" wrap="square" lIns="91440" tIns="45720" rIns="91440" bIns="45720" numCol="1" spcCol="0" rtlCol="0" fromWordArt="0" anchor="t" anchorCtr="0" forceAA="0" compatLnSpc="1">
+                        <a:prstTxWarp prst="textNoShape">
+                          <a:avLst/>
+                        </a:prstTxWarp>
+                        <a:noAutofit/>
+                      </wps:bodyPr>
+                    </wps:wsp>
+                  </a:graphicData>
+                </a:graphic>
+              </wp:anchor>
+            </w:drawing>
+          </mc:Choice>
+          <mc:Fallback>
+            <w:pict>
+              <v:shape w14:anchorId="304C3E46" id="Textfeld 42" o:spid="_x0000_s1040" type="#_x0000_t202" style="position:absolute;margin-left:392.45pt;margin-top:5.8pt;width:36.6pt;height:18.6pt;z-index:251718656;visibility:visible;mso-wrap-style:square;mso-wrap-distance-left:9pt;mso-wrap-distance-top:0;mso-wrap-distance-right:9pt;mso-wrap-distance-bottom:0;mso-position-horizontal:absolute;mso-position-horizontal-relative:text;mso-position-vertical:absolute;mso-position-vertical-relative:text;v-text-anchor:top" o:gfxdata="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" fillcolor="white [3201]" stroked="f" strokeweight=".5pt">
+                <v:textbox>
+                  <w:txbxContent>
+                    <w:p>
+                      <w:pPr>
+                        <w:jc w:val="center"/>
+                      </w:pPr>
+                      <w:r>
+                        <w:t>8</w:t>
+                      </w:r>
+                    </w:p>
+                  </w:txbxContent>
+                </v:textbox>
+              </v:shape>
+            </w:pict>
+          </mc:Fallback>
+        </mc:AlternateContent>
+      </w:r>
+      <w:r>
+        <w:rPr>
+          <w:noProof/>
+        </w:rPr>
+        <mc:AlternateContent>
+          <mc:Choice Requires="wps">
+            <w:drawing>
+              <wp:anchor distT="0" distB="0" distL="114300" distR="114300" simplePos="0" relativeHeight="251721728" behindDoc="0" locked="0" layoutInCell="1" allowOverlap="1" wp14:anchorId="5EA60E30" wp14:editId="237B3941">
+                <wp:simplePos x="0" y="0"/>
+                <wp:positionH relativeFrom="column">
+                  <wp:posOffset>5014595</wp:posOffset>
+                </wp:positionH>
+                <wp:positionV relativeFrom="paragraph">
+                  <wp:posOffset>35560</wp:posOffset>
+                </wp:positionV>
+                <wp:extent cx="0" cy="350520"/>
+                <wp:effectExtent l="0" t="0" r="38100" b="30480"/>
+                <wp:wrapNone/>
+                <wp:docPr id="43" name="Gerader Verbinder 43"/>
+                <wp:cNvGraphicFramePr/>
+                <a:graphic xmlns:a="http://schemas.openxmlformats.org/drawingml/2006/main">
+                  <a:graphicData uri="http://schemas.microsoft.com/office/word/2010/wordprocessingShape">
+                    <wps:wsp>
+                      <wps:cNvCnPr/>
+                      <wps:spPr>
+                        <a:xfrm>
+                          <a:off x="0" y="0"/>
+                          <a:ext cx="0" cy="350520"/>
+                        </a:xfrm>
+                        <a:prstGeom prst="line">
+                          <a:avLst/>
+                        </a:prstGeom>
+                        <a:ln w="12700">
+                          <a:solidFill>
+                            <a:schemeClr val="tx1"/>
+                          </a:solidFill>
+                        </a:ln>
+                      </wps:spPr>
+                      <wps:style>
+                        <a:lnRef idx="1">
+                          <a:schemeClr val="accent1"/>
+                        </a:lnRef>
+                        <a:fillRef idx="0">
+                          <a:schemeClr val="accent1"/>
+                        </a:fillRef>
+                        <a:effectRef idx="0">
+                          <a:schemeClr val="accent1"/>
+                        </a:effectRef>
+                        <a:fontRef idx="minor">
+                          <a:schemeClr val="tx1"/>
+                        </a:fontRef>
+                      </wps:style>
+                      <wps:bodyPr/>
+                    </wps:wsp>
+                  </a:graphicData>
+                </a:graphic>
+              </wp:anchor>
+            </w:drawing>
+          </mc:Choice>
+          <mc:Fallback>
+            <w:pict>
+              <v:line w14:anchorId="295AE66D" id="Gerader Verbinder 43" o:spid="_x0000_s1026" style="position:absolute;z-index:251721728;visibility:visible;mso-wrap-style:square;mso-wrap-distance-left:9pt;mso-wrap-distance-top:0;mso-wrap-distance-right:9pt;mso-wrap-distance-bottom:0;mso-position-horizontal:absolute;mso-position-horizontal-relative:text;mso-position-vertical:absolute;mso-position-vertical-relative:text" from="394.85pt,2.8pt" to="394.85pt,30.4pt" o:gfxdata="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" strokecolor="black [3213]" strokeweight="1pt">
+                <v:stroke joinstyle="miter"/>
+              </v:line>
+            </w:pict>
+          </mc:Fallback>
+        </mc:AlternateContent>
+      </w:r>
+      <w:r>
+        <w:rPr>
+          <w:noProof/>
+        </w:rPr>
+        <mc:AlternateContent>
+          <mc:Choice Requires="wps">
+            <w:drawing>
+              <wp:anchor distT="0" distB="0" distL="114300" distR="114300" simplePos="0" relativeHeight="251719680" behindDoc="0" locked="0" layoutInCell="1" allowOverlap="1" wp14:anchorId="49504915" wp14:editId="281075A2">
+                <wp:simplePos x="0" y="0"/>
+                <wp:positionH relativeFrom="column">
+                  <wp:posOffset>5555615</wp:posOffset>
+                </wp:positionH>
+                <wp:positionV relativeFrom="paragraph">
+                  <wp:posOffset>66040</wp:posOffset>
+                </wp:positionV>
+                <wp:extent cx="464820" cy="236220"/>
+                <wp:effectExtent l="0" t="0" r="0" b="0"/>
+                <wp:wrapNone/>
+                <wp:docPr id="44" name="Textfeld 44"/>
+                <wp:cNvGraphicFramePr/>
+                <a:graphic xmlns:a="http://schemas.openxmlformats.org/drawingml/2006/main">
+                  <a:graphicData uri="http://schemas.microsoft.com/office/word/2010/wordprocessingShape">
+                    <wps:wsp>
+                      <wps:cNvSpPr txBox="1"/>
+                      <wps:spPr>
+                        <a:xfrm>
+                          <a:off x="0" y="0"/>
+                          <a:ext cx="464820" cy="236220"/>
+                        </a:xfrm>
+                        <a:prstGeom prst="rect">
+                          <a:avLst/>
+                        </a:prstGeom>
+                        <a:solidFill>
+                          <a:schemeClr val="lt1"/>
+                        </a:solidFill>
+                        <a:ln w="6350">
+                          <a:noFill/>
+                        </a:ln>
+                      </wps:spPr>
+                      <wps:txbx>
+                        <w:txbxContent>
+                          <w:p>
+                            <w:pPr>
+                              <w:jc w:val="center"/>
+                            </w:pPr>
+                            <w:r>
+                              <w:t>16</w:t>
+                            </w:r>
+                          </w:p>
+                        </w:txbxContent>
+                      </wps:txbx>
+                      <wps:bodyPr rot="0" spcFirstLastPara="0" vertOverflow="overflow" horzOverflow="overflow" vert="horz" wrap="square" lIns="91440" tIns="45720" rIns="91440" bIns="45720" numCol="1" spcCol="0" rtlCol="0" fromWordArt="0" anchor="t" anchorCtr="0" forceAA="0" compatLnSpc="1">
+                        <a:prstTxWarp prst="textNoShape">
+                          <a:avLst/>
+                        </a:prstTxWarp>
+                        <a:noAutofit/>
+                      </wps:bodyPr>
+                    </wps:wsp>
+                  </a:graphicData>
+                </a:graphic>
+              </wp:anchor>
+            </w:drawing>
+          </mc:Choice>
+          <mc:Fallback>
+            <w:pict>
+              <v:shape w14:anchorId="49504915" id="Textfeld 44" o:spid="_x0000_s1041" type="#_x0000_t202" style="position:absolute;margin-left:437.45pt;margin-top:5.2pt;width:36.6pt;height:18.6pt;z-index:251719680;visibility:visible;mso-wrap-style:square;mso-wrap-distance-left:9pt;mso-wrap-distance-top:0;mso-wrap-distance-right:9pt;mso-wrap-distance-bottom:0;mso-position-horizontal:absolute;mso-position-horizontal-relative:text;mso-position-vertical:absolute;mso-position-vertical-relative:text;v-text-anchor:top" o:gfxdata="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" fillcolor="white [3201]" stroked="f" strokeweight=".5pt">
+                <v:textbox>
+                  <w:txbxContent>
+                    <w:p>
+                      <w:pPr>
+                        <w:jc w:val="center"/>
+                      </w:pPr>
+                      <w:r>
+                        <w:t>16</w:t>
+                      </w:r>
+                    </w:p>
+                  </w:txbxContent>
+                </v:textbox>
+              </v:shape>
+            </w:pict>
+          </mc:Fallback>
+        </mc:AlternateContent>
+      </w:r>
+      <w:r>
+        <w:rPr>
+          <w:noProof/>
+        </w:rPr>
+        <mc:AlternateContent>
+          <mc:Choice Requires="wps">
+            <w:drawing>
+              <wp:anchor distT="0" distB="0" distL="114300" distR="114300" simplePos="0" relativeHeight="251720704" behindDoc="0" locked="0" layoutInCell="1" allowOverlap="1" wp14:anchorId="1A7D9AE0" wp14:editId="5FAB40BD">
+                <wp:simplePos x="0" y="0"/>
+                <wp:positionH relativeFrom="column">
+                  <wp:posOffset>5403215</wp:posOffset>
+                </wp:positionH>
+                <wp:positionV relativeFrom="paragraph">
+                  <wp:posOffset>32385</wp:posOffset>
+                </wp:positionV>
+                <wp:extent cx="0" cy="350520"/>
+                <wp:effectExtent l="0" t="0" r="38100" b="30480"/>
+                <wp:wrapNone/>
+                <wp:docPr id="45" name="Gerader Verbinder 45"/>
+                <wp:cNvGraphicFramePr/>
+                <a:graphic xmlns:a="http://schemas.openxmlformats.org/drawingml/2006/main">
+                  <a:graphicData uri="http://schemas.microsoft.com/office/word/2010/wordprocessingShape">
+                    <wps:wsp>
+                      <wps:cNvCnPr/>
+                      <wps:spPr>
+                        <a:xfrm>
+                          <a:off x="0" y="0"/>
+                          <a:ext cx="0" cy="350520"/>
+                        </a:xfrm>
+                        <a:prstGeom prst="line">
+                          <a:avLst/>
+                        </a:prstGeom>
+                        <a:ln w="12700">
+                          <a:solidFill>
+                            <a:schemeClr val="tx1"/>
+                          </a:solidFill>
+                        </a:ln>
+                      </wps:spPr>
+                      <wps:style>
+                        <a:lnRef idx="1">
+                          <a:schemeClr val="accent1"/>
+                        </a:lnRef>
+                        <a:fillRef idx="0">
+                          <a:schemeClr val="accent1"/>
+                        </a:fillRef>
+                        <a:effectRef idx="0">
+                          <a:schemeClr val="accent1"/>
+                        </a:effectRef>
+                        <a:fontRef idx="minor">
+                          <a:schemeClr val="tx1"/>
+                        </a:fontRef>
+                      </wps:style>
+                      <wps:bodyPr/>
+                    </wps:wsp>
+                  </a:graphicData>
+                </a:graphic>
+              </wp:anchor>
+            </w:drawing>
+          </mc:Choice>
+          <mc:Fallback>
+            <w:pict>
+              <v:line w14:anchorId="09A371D2" id="Gerader Verbinder 45" o:spid="_x0000_s1026" style="position:absolute;z-index:251720704;visibility:visible;mso-wrap-style:square;mso-wrap-distance-left:9pt;mso-wrap-distance-top:0;mso-wrap-distance-right:9pt;mso-wrap-distance-bottom:0;mso-position-horizontal:absolute;mso-position-horizontal-relative:text;mso-position-vertical:absolute;mso-position-vertical-relative:text" from="425.45pt,2.55pt" to="425.45pt,30.15pt" o:gfxdata="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" strokecolor="black [3213]" strokeweight="1pt">
+                <v:stroke joinstyle="miter"/>
+              </v:line>
+            </w:pict>
+          </mc:Fallback>
+        </mc:AlternateContent>
+      </w:r>
+      <w:r>
+        <w:rPr>
+          <w:noProof/>
+        </w:rPr>
+        <mc:AlternateContent>
+          <mc:Choice Requires="wps">
+            <w:drawing>
+              <wp:anchor distT="0" distB="0" distL="114300" distR="114300" simplePos="0" relativeHeight="251722752" behindDoc="0" locked="0" layoutInCell="1" allowOverlap="1" wp14:anchorId="47DF89CC" wp14:editId="65B6299A">
+                <wp:simplePos x="0" y="0"/>
+                <wp:positionH relativeFrom="column">
+                  <wp:posOffset>4618355</wp:posOffset>
+                </wp:positionH>
+                <wp:positionV relativeFrom="paragraph">
+                  <wp:posOffset>35560</wp:posOffset>
+                </wp:positionV>
+                <wp:extent cx="0" cy="350520"/>
+                <wp:effectExtent l="0" t="0" r="38100" b="30480"/>
+                <wp:wrapNone/>
+                <wp:docPr id="46" name="Gerader Verbinder 46"/>
+                <wp:cNvGraphicFramePr/>
+                <a:graphic xmlns:a="http://schemas.openxmlformats.org/drawingml/2006/main">
+                  <a:graphicData uri="http://schemas.microsoft.com/office/word/2010/wordprocessingShape">
+                    <wps:wsp>
+                      <wps:cNvCnPr/>
+                      <wps:spPr>
+                        <a:xfrm>
+                          <a:off x="0" y="0"/>
+                          <a:ext cx="0" cy="350520"/>
+                        </a:xfrm>
+                        <a:prstGeom prst="line">
+                          <a:avLst/>
+                        </a:prstGeom>
+                        <a:ln w="12700">
+                          <a:solidFill>
+                            <a:schemeClr val="tx1"/>
+                          </a:solidFill>
+                        </a:ln>
+                      </wps:spPr>
+                      <wps:style>
+                        <a:lnRef idx="1">
+                          <a:schemeClr val="accent1"/>
+                        </a:lnRef>
+                        <a:fillRef idx="0">
+                          <a:schemeClr val="accent1"/>
+                        </a:fillRef>
+                        <a:effectRef idx="0">
+                          <a:schemeClr val="accent1"/>
+                        </a:effectRef>
+                        <a:fontRef idx="minor">
+                          <a:schemeClr val="tx1"/>
+                        </a:fontRef>
+                      </wps:style>
+                      <wps:bodyPr/>
+                    </wps:wsp>
+                  </a:graphicData>
+                </a:graphic>
+              </wp:anchor>
+            </w:drawing>
+          </mc:Choice>
+          <mc:Fallback>
+            <w:pict>
+              <v:line w14:anchorId="5A2E162F" id="Gerader Verbinder 46" o:spid="_x0000_s1026" style="position:absolute;z-index:251722752;visibility:visible;mso-wrap-style:square;mso-wrap-distance-left:9pt;mso-wrap-distance-top:0;mso-wrap-distance-right:9pt;mso-wrap-distance-bottom:0;mso-position-horizontal:absolute;mso-position-horizontal-relative:text;mso-position-vertical:absolute;mso-position-vertical-relative:text" from="363.65pt,2.8pt" to="363.65pt,30.4pt" o:gfxdata="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" strokecolor="black [3213]" strokeweight="1pt">
+                <v:stroke joinstyle="miter"/>
+              </v:line>
+            </w:pict>
+          </mc:Fallback>
+        </mc:AlternateContent>
+      </w:r>
+      <w:r>
+        <w:rPr>
+          <w:noProof/>
+        </w:rPr>
+        <mc:AlternateContent>
+          <mc:Choice Requires="wps">
+            <w:drawing>
+              <wp:anchor distT="0" distB="0" distL="114300" distR="114300" simplePos="0" relativeHeight="251716608" behindDoc="0" locked="0" layoutInCell="1" allowOverlap="1" wp14:anchorId="1866F8A0" wp14:editId="415CD962">
+                <wp:simplePos x="0" y="0"/>
+                <wp:positionH relativeFrom="column">
+                  <wp:posOffset>1051560</wp:posOffset>
+                </wp:positionH>
+                <wp:positionV relativeFrom="paragraph">
+                  <wp:posOffset>64135</wp:posOffset>
+                </wp:positionV>
+                <wp:extent cx="830580" cy="274320"/>
+                <wp:effectExtent l="0" t="0" r="7620" b="0"/>
+                <wp:wrapNone/>
+                <wp:docPr id="47" name="Textfeld 47"/>
+                <wp:cNvGraphicFramePr/>
+                <a:graphic xmlns:a="http://schemas.openxmlformats.org/drawingml/2006/main">
+                  <a:graphicData uri="http://schemas.microsoft.com/office/word/2010/wordprocessingShape">
+                    <wps:wsp>
+                      <wps:cNvSpPr txBox="1"/>
+                      <wps:spPr>
+                        <a:xfrm>
+                          <a:off x="0" y="0"/>
+                          <a:ext cx="830580" cy="274320"/>
+                        </a:xfrm>
+                        <a:prstGeom prst="rect">
+                          <a:avLst/>
+                        </a:prstGeom>
+                        <a:solidFill>
+                          <a:schemeClr val="lt1"/>
+                        </a:solidFill>
+                        <a:ln w="6350">
+                          <a:noFill/>
+                        </a:ln>
+                      </wps:spPr>
+                      <wps:txbx>
+                        <w:txbxContent>
+                          <w:p>
+                            <w:pPr>
+                              <w:jc w:val="center"/>
+                            </w:pPr>
+                            <w:r>
+                              <w:t>A1(57)</w:t>
+                            </w:r>
+                          </w:p>
+                        </w:txbxContent>
+                      </wps:txbx>
+                      <wps:bodyPr rot="0" spcFirstLastPara="0" vertOverflow="overflow" horzOverflow="overflow" vert="horz" wrap="square" lIns="91440" tIns="45720" rIns="91440" bIns="45720" numCol="1" spcCol="0" rtlCol="0" fromWordArt="0" anchor="t" anchorCtr="0" forceAA="0" compatLnSpc="1">
+                        <a:prstTxWarp prst="textNoShape">
+                          <a:avLst/>
+                        </a:prstTxWarp>
+                        <a:noAutofit/>
+                      </wps:bodyPr>
+                    </wps:wsp>
+                  </a:graphicData>
+                </a:graphic>
+                <wp14:sizeRelH relativeFrom="margin">
+                  <wp14:pctWidth>0</wp14:pctWidth>
+                </wp14:sizeRelH>
+                <wp14:sizeRelV relativeFrom="margin">
+                  <wp14:pctHeight>0</wp14:pctHeight>
+                </wp14:sizeRelV>
+              </wp:anchor>
+            </w:drawing>
+          </mc:Choice>
+          <mc:Fallback>
+            <w:pict>
+              <v:shape w14:anchorId="1866F8A0" id="Textfeld 47" o:spid="_x0000_s1042" type="#_x0000_t202" style="position:absolute;margin-left:82.8pt;margin-top:5.05pt;width:65.4pt;height:21.6pt;z-index:251716608;visibility:visible;mso-wrap-style:square;mso-width-percent:0;mso-height-percent:0;mso-wrap-distance-left:9pt;mso-wrap-distance-top:0;mso-wrap-distance-right:9pt;mso-wrap-distance-bottom:0;mso-position-horizontal:absolute;mso-position-horizontal-relative:text;mso-position-vertical:absolute;mso-position-vertical-relative:text;mso-width-percent:0;mso-height-percent:0;mso-width-relative:margin;mso-height-relative:margin;v-text-anchor:top" o:gfxdata="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" fillcolor="white [3201]" stroked="f" strokeweight=".5pt">
+                <v:textbox>
+                  <w:txbxContent>
+                    <w:p>
+                      <w:pPr>
+                        <w:jc w:val="center"/>
+                      </w:pPr>
+                      <w:r>
+                        <w:t>A1(57)</w:t>
+                      </w:r>
+                    </w:p>
+                  </w:txbxContent>
+                </v:textbox>
+              </v:shape>
+            </w:pict>
+          </mc:Fallback>
+        </mc:AlternateContent>
+      </w:r>
+      <w:r>
+        <w:rPr>
+          <w:noProof/>
+        </w:rPr>
+        <mc:AlternateContent>
+          <mc:Choice Requires="wps">
+            <w:drawing>
+              <wp:anchor distT="0" distB="0" distL="114300" distR="114300" simplePos="0" relativeHeight="251715584" behindDoc="0" locked="0" layoutInCell="1" allowOverlap="1" wp14:anchorId="220C547A" wp14:editId="4E1197EC">
+                <wp:simplePos x="0" y="0"/>
+                <wp:positionH relativeFrom="column">
+                  <wp:posOffset>3086735</wp:posOffset>
+                </wp:positionH>
+                <wp:positionV relativeFrom="paragraph">
+                  <wp:posOffset>12700</wp:posOffset>
+                </wp:positionV>
+                <wp:extent cx="0" cy="350520"/>
+                <wp:effectExtent l="0" t="0" r="38100" b="30480"/>
+                <wp:wrapNone/>
+                <wp:docPr id="48" name="Gerader Verbinder 48"/>
+                <wp:cNvGraphicFramePr/>
+                <a:graphic xmlns:a="http://schemas.openxmlformats.org/drawingml/2006/main">
+                  <a:graphicData uri="http://schemas.microsoft.com/office/word/2010/wordprocessingShape">
+                    <wps:wsp>
+                      <wps:cNvCnPr/>
+                      <wps:spPr>
+                        <a:xfrm>
+                          <a:off x="0" y="0"/>
+                          <a:ext cx="0" cy="350520"/>
+                        </a:xfrm>
+                        <a:prstGeom prst="line">
+                          <a:avLst/>
+                        </a:prstGeom>
+                        <a:ln w="12700">
+                          <a:solidFill>
+                            <a:schemeClr val="tx1"/>
+                          </a:solidFill>
+                        </a:ln>
+                      </wps:spPr>
+                      <wps:style>
+                        <a:lnRef idx="1">
+                          <a:schemeClr val="accent1"/>
+                        </a:lnRef>
+                        <a:fillRef idx="0">
+                          <a:schemeClr val="accent1"/>
+                        </a:fillRef>
+                        <a:effectRef idx="0">
+                          <a:schemeClr val="accent1"/>
+                        </a:effectRef>
+                        <a:fontRef idx="minor">
+                          <a:schemeClr val="tx1"/>
+                        </a:fontRef>
+                      </wps:style>
+                      <wps:bodyPr/>
+                    </wps:wsp>
+                  </a:graphicData>
+                </a:graphic>
+              </wp:anchor>
+            </w:drawing>
+          </mc:Choice>
+          <mc:Fallback>
+            <w:pict>
+              <v:line w14:anchorId="58AA2DB4" id="Gerader Verbinder 48" o:spid="_x0000_s1026" style="position:absolute;z-index:251715584;visibility:visible;mso-wrap-style:square;mso-wrap-distance-left:9pt;mso-wrap-distance-top:0;mso-wrap-distance-right:9pt;mso-wrap-distance-bottom:0;mso-position-horizontal:absolute;mso-position-horizontal-relative:text;mso-position-vertical:absolute;mso-position-vertical-relative:text" from="243.05pt,1pt" to="243.05pt,28.6pt" o:gfxdata="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" strokecolor="black [3213]" strokeweight="1pt">
+                <v:stroke joinstyle="miter"/>
+              </v:line>
+            </w:pict>
+          </mc:Fallback>
+        </mc:AlternateContent>
+      </w:r>
+      <w:r>
+        <w:rPr>
+          <w:noProof/>
+        </w:rPr>
+        <w:drawing>
+          <wp:inline distT="0" distB="0" distL="0" distR="0" wp14:anchorId="13FE1D24" wp14:editId="16B0B0D8">
+            <wp:extent cx="6190107" cy="400939"/>
+            <wp:effectExtent l="0" t="0" r="0" b="0"/>
+            <wp:docPr id="49" name="Picture 344"/>
+            <wp:cNvGraphicFramePr/>
+            <a:graphic xmlns:a="http://schemas.openxmlformats.org/drawingml/2006/main">
+              <a:graphicData uri="http://schemas.openxmlformats.org/drawingml/2006/picture">
+                <pic:pic xmlns:pic="http://schemas.openxmlformats.org/drawingml/2006/picture">
+                  <pic:nvPicPr>
+                    <pic:cNvPr id="344" name="Picture 344"/>
+                    <pic:cNvPicPr/>
+                  </pic:nvPicPr>
+                  <pic:blipFill>
+                    <a:blip r:embed="rId4"/>
+                    <a:stretch>
+                      <a:fillRect/>
+                    </a:stretch>
+                  </pic:blipFill>
+                  <pic:spPr>
+                    <a:xfrm>
+                      <a:off x="0" y="0"/>
+                      <a:ext cx="6190107" cy="400939"/>
+                    </a:xfrm>
+                    <a:prstGeom prst="rect">
+                      <a:avLst/>
+                    </a:prstGeom>
+                  </pic:spPr>
+                </pic:pic>
+              </a:graphicData>
+            </a:graphic>
+          </wp:inline>
+        </w:drawing>
+      </w:r>
+    </w:p>
+    <w:p>
+      <w:pPr>
+        <w:ind w:left="-5" w:right="67"/>
+      </w:pPr>
+      <w:r>
+        <w:t>free(a1);</w:t>
+      </w:r>
+    </w:p>
+    <w:p>
+      <w:pPr>
+        <w:spacing w:after="127"/>
+      </w:pPr>
+      <w:r>
+        <w:rPr>
+          <w:noProof/>
+        </w:rPr>
+        <mc:AlternateContent>
+          <mc:Choice Requires="wps">
+            <w:drawing>
+              <wp:anchor distT="0" distB="0" distL="114300" distR="114300" simplePos="0" relativeHeight="251724800" behindDoc="0" locked="0" layoutInCell="1" allowOverlap="1" wp14:anchorId="5C80DAAE" wp14:editId="56523D8B">
+                <wp:simplePos x="0" y="0"/>
+                <wp:positionH relativeFrom="column">
+                  <wp:posOffset>3528695</wp:posOffset>
+                </wp:positionH>
+                <wp:positionV relativeFrom="paragraph">
+                  <wp:posOffset>78105</wp:posOffset>
+                </wp:positionV>
+                <wp:extent cx="693420" cy="259080"/>
+                <wp:effectExtent l="0" t="0" r="0" b="7620"/>
+                <wp:wrapNone/>
+                <wp:docPr id="50" name="Textfeld 50"/>
+                <wp:cNvGraphicFramePr/>
+                <a:graphic xmlns:a="http://schemas.openxmlformats.org/drawingml/2006/main">
+                  <a:graphicData uri="http://schemas.microsoft.com/office/word/2010/wordprocessingShape">
+                    <wps:wsp>
+                      <wps:cNvSpPr txBox="1"/>
+                      <wps:spPr>
+                        <a:xfrm>
+                          <a:off x="0" y="0"/>
+                          <a:ext cx="693420" cy="259080"/>
+                        </a:xfrm>
+                        <a:prstGeom prst="rect">
+                          <a:avLst/>
+                        </a:prstGeom>
+                        <a:solidFill>
+                          <a:schemeClr val="lt1"/>
+                        </a:solidFill>
+                        <a:ln w="6350">
+                          <a:noFill/>
+                        </a:ln>
+                      </wps:spPr>
+                      <wps:txbx>
+                        <w:txbxContent>
+                          <w:p>
+                            <w:pPr>
+                              <w:jc w:val="center"/>
+                            </w:pPr>
+                            <w:r>
+                              <w:t>A3(26)</w:t>
+                            </w:r>
+                          </w:p>
+                        </w:txbxContent>
+                      </wps:txbx>
+                      <wps:bodyPr rot="0" spcFirstLastPara="0" vertOverflow="overflow" horzOverflow="overflow" vert="horz" wrap="square" lIns="91440" tIns="45720" rIns="91440" bIns="45720" numCol="1" spcCol="0" rtlCol="0" fromWordArt="0" anchor="t" anchorCtr="0" forceAA="0" compatLnSpc="1">
+                        <a:prstTxWarp prst="textNoShape">
+                          <a:avLst/>
+                        </a:prstTxWarp>
+                        <a:noAutofit/>
+                      </wps:bodyPr>
+                    </wps:wsp>
+                  </a:graphicData>
+                </a:graphic>
+                <wp14:sizeRelH relativeFrom="margin">
+                  <wp14:pctWidth>0</wp14:pctWidth>
+                </wp14:sizeRelH>
+                <wp14:sizeRelV relativeFrom="margin">
+                  <wp14:pctHeight>0</wp14:pctHeight>
+                </wp14:sizeRelV>
+              </wp:anchor>
+            </w:drawing>
+          </mc:Choice>
+          <mc:Fallback>
+            <w:pict>
+              <v:shape w14:anchorId="5C80DAAE" id="Textfeld 50" o:spid="_x0000_s1043" type="#_x0000_t202" style="position:absolute;margin-left:277.85pt;margin-top:6.15pt;width:54.6pt;height:20.4pt;z-index:251724800;visibility:visible;mso-wrap-style:square;mso-width-percent:0;mso-height-percent:0;mso-wrap-distance-left:9pt;mso-wrap-distance-top:0;mso-wrap-distance-right:9pt;mso-wrap-distance-bottom:0;mso-position-horizontal:absolute;mso-position-horizontal-relative:text;mso-position-vertical:absolute;mso-position-vertical-relative:text;mso-width-percent:0;mso-height-percent:0;mso-width-relative:margin;mso-height-relative:margin;v-text-anchor:top" o:gfxdata="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" fillcolor="white [3201]" stroked="f" strokeweight=".5pt">
+                <v:textbox>
+                  <w:txbxContent>
+                    <w:p>
+                      <w:pPr>
+                        <w:jc w:val="center"/>
+                      </w:pPr>
+                      <w:r>
+                        <w:t>A3(26)</w:t>
+                      </w:r>
+                    </w:p>
+                  </w:txbxContent>
+                </v:textbox>
+              </v:shape>
+            </w:pict>
+          </mc:Fallback>
+        </mc:AlternateContent>
+      </w:r>
+      <w:r>
+        <w:rPr>
+          <w:noProof/>
+        </w:rPr>
+        <mc:AlternateContent>
+          <mc:Choice Requires="wps">
+            <w:drawing>
+              <wp:anchor distT="0" distB="0" distL="114300" distR="114300" simplePos="0" relativeHeight="251727872" behindDoc="0" locked="0" layoutInCell="1" allowOverlap="1" wp14:anchorId="2C0FF2C3" wp14:editId="7AE0E094">
+                <wp:simplePos x="0" y="0"/>
+                <wp:positionH relativeFrom="margin">
+                  <wp:align>center</wp:align>
+                </wp:positionH>
+                <wp:positionV relativeFrom="paragraph">
+                  <wp:posOffset>88900</wp:posOffset>
+                </wp:positionV>
+                <wp:extent cx="525780" cy="236220"/>
+                <wp:effectExtent l="0" t="0" r="7620" b="0"/>
+                <wp:wrapNone/>
+                <wp:docPr id="51" name="Textfeld 51"/>
+                <wp:cNvGraphicFramePr/>
+                <a:graphic xmlns:a="http://schemas.openxmlformats.org/drawingml/2006/main">
+                  <a:graphicData uri="http://schemas.microsoft.com/office/word/2010/wordprocessingShape">
+                    <wps:wsp>
+                      <wps:cNvSpPr txBox="1"/>
+                      <wps:spPr>
+                        <a:xfrm>
+                          <a:off x="0" y="0"/>
+                          <a:ext cx="525780" cy="236220"/>
+                        </a:xfrm>
+                        <a:prstGeom prst="rect">
+                          <a:avLst/>
+                        </a:prstGeom>
+                        <a:solidFill>
+                          <a:schemeClr val="lt1"/>
+                        </a:solidFill>
+                        <a:ln w="6350">
+                          <a:noFill/>
+                        </a:ln>
+                      </wps:spPr>
+                      <wps:txbx>
+                        <w:txbxContent>
+                          <w:p>
+                            <w:pPr>
+                              <w:jc w:val="center"/>
+                            </w:pPr>
+                            <w:r>
+                              <w:t>A2(7)</w:t>
+                            </w:r>
+                          </w:p>
+                        </w:txbxContent>
+                      </wps:txbx>
+                      <wps:bodyPr rot="0" spcFirstLastPara="0" vertOverflow="overflow" horzOverflow="overflow" vert="horz" wrap="square" lIns="91440" tIns="45720" rIns="91440" bIns="45720" numCol="1" spcCol="0" rtlCol="0" fromWordArt="0" anchor="t" anchorCtr="0" forceAA="0" compatLnSpc="1">
+                        <a:prstTxWarp prst="textNoShape">
+                          <a:avLst/>
+                        </a:prstTxWarp>
+                        <a:noAutofit/>
+                      </wps:bodyPr>
+                    </wps:wsp>
+                  </a:graphicData>
+                </a:graphic>
+                <wp14:sizeRelH relativeFrom="margin">
+                  <wp14:pctWidth>0</wp14:pctWidth>
+                </wp14:sizeRelH>
+              </wp:anchor>
+            </w:drawing>
+          </mc:Choice>
+          <mc:Fallback>
+            <w:pict>
+              <v:shape w14:anchorId="2C0FF2C3" id="Textfeld 51" o:spid="_x0000_s1044" type="#_x0000_t202" style="position:absolute;margin-left:0;margin-top:7pt;width:41.4pt;height:18.6pt;z-index:251727872;visibility:visible;mso-wrap-style:square;mso-width-percent:0;mso-wrap-distance-left:9pt;mso-wrap-distance-top:0;mso-wrap-distance-right:9pt;mso-wrap-distance-bottom:0;mso-position-horizontal:center;mso-position-horizontal-relative:margin;mso-position-vertical:absolute;mso-position-vertical-relative:text;mso-width-percent:0;mso-width-relative:margin;v-text-anchor:top" o:gfxdata="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" fillcolor="white [3201]" stroked="f" strokeweight=".5pt">
+                <v:textbox>
+                  <w:txbxContent>
+                    <w:p>
+                      <w:pPr>
+                        <w:jc w:val="center"/>
+                      </w:pPr>
+                      <w:r>
+                        <w:t>A2(7)</w:t>
+                      </w:r>
+                    </w:p>
+                  </w:txbxContent>
+                </v:textbox>
+                <w10:wrap anchorx="margin"/>
+              </v:shape>
+            </w:pict>
+          </mc:Fallback>
+        </mc:AlternateContent>
+      </w:r>
+      <w:r>
+        <w:rPr>
+          <w:noProof/>
+        </w:rPr>
+        <mc:AlternateContent>
+          <mc:Choice Requires="wps">
+            <w:drawing>
+              <wp:anchor distT="0" distB="0" distL="114300" distR="114300" simplePos="0" relativeHeight="251728896" behindDoc="0" locked="0" layoutInCell="1" allowOverlap="1" wp14:anchorId="20148162" wp14:editId="4DB44A91">
+                <wp:simplePos x="0" y="0"/>
+                <wp:positionH relativeFrom="column">
+                  <wp:posOffset>4984115</wp:posOffset>
+                </wp:positionH>
+                <wp:positionV relativeFrom="paragraph">
+                  <wp:posOffset>73660</wp:posOffset>
+                </wp:positionV>
+                <wp:extent cx="464820" cy="236220"/>
+                <wp:effectExtent l="0" t="0" r="0" b="0"/>
+                <wp:wrapNone/>
+                <wp:docPr id="52" name="Textfeld 52"/>
+                <wp:cNvGraphicFramePr/>
+                <a:graphic xmlns:a="http://schemas.openxmlformats.org/drawingml/2006/main">
+                  <a:graphicData uri="http://schemas.microsoft.com/office/word/2010/wordprocessingShape">
+                    <wps:wsp>
+                      <wps:cNvSpPr txBox="1"/>
+                      <wps:spPr>
+                        <a:xfrm>
+                          <a:off x="0" y="0"/>
+                          <a:ext cx="464820" cy="236220"/>
+                        </a:xfrm>
+                        <a:prstGeom prst="rect">
+                          <a:avLst/>
+                        </a:prstGeom>
+                        <a:solidFill>
+                          <a:schemeClr val="lt1"/>
+                        </a:solidFill>
+                        <a:ln w="6350">
+                          <a:noFill/>
+                        </a:ln>
+                      </wps:spPr>
+                      <wps:txbx>
+                        <w:txbxContent>
+                          <w:p>
+                            <w:pPr>
+                              <w:jc w:val="center"/>
+                            </w:pPr>
+                            <w:r>
+                              <w:t>8</w:t>
+                            </w:r>
+                          </w:p>
+                        </w:txbxContent>
+                      </wps:txbx>
+                      <wps:bodyPr rot="0" spcFirstLastPara="0" vertOverflow="overflow" horzOverflow="overflow" vert="horz" wrap="square" lIns="91440" tIns="45720" rIns="91440" bIns="45720" numCol="1" spcCol="0" rtlCol="0" fromWordArt="0" anchor="t" anchorCtr="0" forceAA="0" compatLnSpc="1">
+                        <a:prstTxWarp prst="textNoShape">
+                          <a:avLst/>
+                        </a:prstTxWarp>
+                        <a:noAutofit/>
+                      </wps:bodyPr>
+                    </wps:wsp>
+                  </a:graphicData>
+                </a:graphic>
+              </wp:anchor>
+            </w:drawing>
+          </mc:Choice>
+          <mc:Fallback>
+            <w:pict>
+              <v:shape w14:anchorId="20148162" id="Textfeld 52" o:spid="_x0000_s1045" type="#_x0000_t202" style="position:absolute;margin-left:392.45pt;margin-top:5.8pt;width:36.6pt;height:18.6pt;z-index:251728896;visibility:visible;mso-wrap-style:square;mso-wrap-distance-left:9pt;mso-wrap-distance-top:0;mso-wrap-distance-right:9pt;mso-wrap-distance-bottom:0;mso-position-horizontal:absolute;mso-position-horizontal-relative:text;mso-position-vertical:absolute;mso-position-vertical-relative:text;v-text-anchor:top" o:gfxdata="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" fillcolor="white [3201]" stroked="f" strokeweight=".5pt">
+                <v:textbox>
+                  <w:txbxContent>
+                    <w:p>
+                      <w:pPr>
+                        <w:jc w:val="center"/>
+                      </w:pPr>
+                      <w:r>
+                        <w:t>8</w:t>
+                      </w:r>
+                    </w:p>
+                  </w:txbxContent>
+                </v:textbox>
+              </v:shape>
+            </w:pict>
+          </mc:Fallback>
+        </mc:AlternateContent>
+      </w:r>
+      <w:r>
+        <w:rPr>
+          <w:noProof/>
+        </w:rPr>
+        <mc:AlternateContent>
+          <mc:Choice Requires="wps">
+            <w:drawing>
+              <wp:anchor distT="0" distB="0" distL="114300" distR="114300" simplePos="0" relativeHeight="251731968" behindDoc="0" locked="0" layoutInCell="1" allowOverlap="1" wp14:anchorId="189D7ED6" wp14:editId="6D178944">
+                <wp:simplePos x="0" y="0"/>
+                <wp:positionH relativeFrom="column">
+                  <wp:posOffset>5014595</wp:posOffset>
+                </wp:positionH>
+                <wp:positionV relativeFrom="paragraph">
+                  <wp:posOffset>35560</wp:posOffset>
+                </wp:positionV>
+                <wp:extent cx="0" cy="350520"/>
+                <wp:effectExtent l="0" t="0" r="38100" b="30480"/>
+                <wp:wrapNone/>
+                <wp:docPr id="53" name="Gerader Verbinder 53"/>
+                <wp:cNvGraphicFramePr/>
+                <a:graphic xmlns:a="http://schemas.openxmlformats.org/drawingml/2006/main">
+                  <a:graphicData uri="http://schemas.microsoft.com/office/word/2010/wordprocessingShape">
+                    <wps:wsp>
+                      <wps:cNvCnPr/>
+                      <wps:spPr>
+                        <a:xfrm>
+                          <a:off x="0" y="0"/>
+                          <a:ext cx="0" cy="350520"/>
+                        </a:xfrm>
+                        <a:prstGeom prst="line">
+                          <a:avLst/>
+                        </a:prstGeom>
+                        <a:ln w="12700">
+                          <a:solidFill>
+                            <a:schemeClr val="tx1"/>
+                          </a:solidFill>
+                        </a:ln>
+                      </wps:spPr>
+                      <wps:style>
+                        <a:lnRef idx="1">
+                          <a:schemeClr val="accent1"/>
+                        </a:lnRef>
+                        <a:fillRef idx="0">
+                          <a:schemeClr val="accent1"/>
+                        </a:fillRef>
+                        <a:effectRef idx="0">
+                          <a:schemeClr val="accent1"/>
+                        </a:effectRef>
+                        <a:fontRef idx="minor">
+                          <a:schemeClr val="tx1"/>
+                        </a:fontRef>
+                      </wps:style>
+                      <wps:bodyPr/>
+                    </wps:wsp>
+                  </a:graphicData>
+                </a:graphic>
+              </wp:anchor>
+            </w:drawing>
+          </mc:Choice>
+          <mc:Fallback>
+            <w:pict>
+              <v:line w14:anchorId="17C78411" id="Gerader Verbinder 53" o:spid="_x0000_s1026" style="position:absolute;z-index:251731968;visibility:visible;mso-wrap-style:square;mso-wrap-distance-left:9pt;mso-wrap-distance-top:0;mso-wrap-distance-right:9pt;mso-wrap-distance-bottom:0;mso-position-horizontal:absolute;mso-position-horizontal-relative:text;mso-position-vertical:absolute;mso-position-vertical-relative:text" from="394.85pt,2.8pt" to="394.85pt,30.4pt" o:gfxdata="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" strokecolor="black [3213]" strokeweight="1pt">
+                <v:stroke joinstyle="miter"/>
+              </v:line>
+            </w:pict>
+          </mc:Fallback>
+        </mc:AlternateContent>
+      </w:r>
+      <w:r>
+        <w:rPr>
+          <w:noProof/>
+        </w:rPr>
+        <mc:AlternateContent>
+          <mc:Choice Requires="wps">
+            <w:drawing>
+              <wp:anchor distT="0" distB="0" distL="114300" distR="114300" simplePos="0" relativeHeight="251729920" behindDoc="0" locked="0" layoutInCell="1" allowOverlap="1" wp14:anchorId="3AF9F861" wp14:editId="22BA72B0">
+                <wp:simplePos x="0" y="0"/>
+                <wp:positionH relativeFrom="column">
+                  <wp:posOffset>5555615</wp:posOffset>
+                </wp:positionH>
+                <wp:positionV relativeFrom="paragraph">
+                  <wp:posOffset>66040</wp:posOffset>
+                </wp:positionV>
+                <wp:extent cx="464820" cy="236220"/>
+                <wp:effectExtent l="0" t="0" r="0" b="0"/>
+                <wp:wrapNone/>
+                <wp:docPr id="54" name="Textfeld 54"/>
+                <wp:cNvGraphicFramePr/>
+                <a:graphic xmlns:a="http://schemas.openxmlformats.org/drawingml/2006/main">
+                  <a:graphicData uri="http://schemas.microsoft.com/office/word/2010/wordprocessingShape">
+                    <wps:wsp>
+                      <wps:cNvSpPr txBox="1"/>
+                      <wps:spPr>
+                        <a:xfrm>
+                          <a:off x="0" y="0"/>
+                          <a:ext cx="464820" cy="236220"/>
+                        </a:xfrm>
+                        <a:prstGeom prst="rect">
+                          <a:avLst/>
+                        </a:prstGeom>
+                        <a:solidFill>
+                          <a:schemeClr val="lt1"/>
+                        </a:solidFill>
+                        <a:ln w="6350">
+                          <a:noFill/>
+                        </a:ln>
+                      </wps:spPr>
+                      <wps:txbx>
+                        <w:txbxContent>
+                          <w:p>
+                            <w:pPr>
+                              <w:jc w:val="center"/>
+                            </w:pPr>
+                            <w:r>
+                              <w:t>16</w:t>
+                            </w:r>
+                          </w:p>
+                        </w:txbxContent>
+                      </wps:txbx>
+                      <wps:bodyPr rot="0" spcFirstLastPara="0" vertOverflow="overflow" horzOverflow="overflow" vert="horz" wrap="square" lIns="91440" tIns="45720" rIns="91440" bIns="45720" numCol="1" spcCol="0" rtlCol="0" fromWordArt="0" anchor="t" anchorCtr="0" forceAA="0" compatLnSpc="1">
+                        <a:prstTxWarp prst="textNoShape">
+                          <a:avLst/>
+                        </a:prstTxWarp>
+                        <a:noAutofit/>
+                      </wps:bodyPr>
+                    </wps:wsp>
+                  </a:graphicData>
+                </a:graphic>
+              </wp:anchor>
+            </w:drawing>
+          </mc:Choice>
+          <mc:Fallback>
+            <w:pict>
+              <v:shape w14:anchorId="3AF9F861" id="Textfeld 54" o:spid="_x0000_s1046" type="#_x0000_t202" style="position:absolute;margin-left:437.45pt;margin-top:5.2pt;width:36.6pt;height:18.6pt;z-index:251729920;visibility:visible;mso-wrap-style:square;mso-wrap-distance-left:9pt;mso-wrap-distance-top:0;mso-wrap-distance-right:9pt;mso-wrap-distance-bottom:0;mso-position-horizontal:absolute;mso-position-horizontal-relative:text;mso-position-vertical:absolute;mso-position-vertical-relative:text;v-text-anchor:top" o:gfxdata="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" fillcolor="white [3201]" stroked="f" strokeweight=".5pt">
+                <v:textbox>
+                  <w:txbxContent>
+                    <w:p>
+                      <w:pPr>
+                        <w:jc w:val="center"/>
+                      </w:pPr>
+                      <w:r>
+                        <w:t>16</w:t>
+                      </w:r>
+                    </w:p>
+                  </w:txbxContent>
+                </v:textbox>
+              </v:shape>
+            </w:pict>
+          </mc:Fallback>
+        </mc:AlternateContent>
+      </w:r>
+      <w:r>
+        <w:rPr>
+          <w:noProof/>
+        </w:rPr>
+        <mc:AlternateContent>
+          <mc:Choice Requires="wps">
+            <w:drawing>
+              <wp:anchor distT="0" distB="0" distL="114300" distR="114300" simplePos="0" relativeHeight="251730944" behindDoc="0" locked="0" layoutInCell="1" allowOverlap="1" wp14:anchorId="65CE8E6C" wp14:editId="403A9FD3">
+                <wp:simplePos x="0" y="0"/>
+                <wp:positionH relativeFrom="column">
+                  <wp:posOffset>5403215</wp:posOffset>
+                </wp:positionH>
+                <wp:positionV relativeFrom="paragraph">
+                  <wp:posOffset>32385</wp:posOffset>
+                </wp:positionV>
+                <wp:extent cx="0" cy="350520"/>
+                <wp:effectExtent l="0" t="0" r="38100" b="30480"/>
+                <wp:wrapNone/>
+                <wp:docPr id="55" name="Gerader Verbinder 55"/>
+                <wp:cNvGraphicFramePr/>
+                <a:graphic xmlns:a="http://schemas.openxmlformats.org/drawingml/2006/main">
+                  <a:graphicData uri="http://schemas.microsoft.com/office/word/2010/wordprocessingShape">
+                    <wps:wsp>
+                      <wps:cNvCnPr/>
+                      <wps:spPr>
+                        <a:xfrm>
+                          <a:off x="0" y="0"/>
+                          <a:ext cx="0" cy="350520"/>
+                        </a:xfrm>
+                        <a:prstGeom prst="line">
+                          <a:avLst/>
+                        </a:prstGeom>
+                        <a:ln w="12700">
+                          <a:solidFill>
+                            <a:schemeClr val="tx1"/>
+                          </a:solidFill>
+                        </a:ln>
+                      </wps:spPr>
+                      <wps:style>
+                        <a:lnRef idx="1">
+                          <a:schemeClr val="accent1"/>
+                        </a:lnRef>
+                        <a:fillRef idx="0">
+                          <a:schemeClr val="accent1"/>
+                        </a:fillRef>
+                        <a:effectRef idx="0">
+                          <a:schemeClr val="accent1"/>
+                        </a:effectRef>
+                        <a:fontRef idx="minor">
+                          <a:schemeClr val="tx1"/>
+                        </a:fontRef>
+                      </wps:style>
+                      <wps:bodyPr/>
+                    </wps:wsp>
+                  </a:graphicData>
+                </a:graphic>
+              </wp:anchor>
+            </w:drawing>
+          </mc:Choice>
+          <mc:Fallback>
+            <w:pict>
+              <v:line w14:anchorId="7204D4C2" id="Gerader Verbinder 55" o:spid="_x0000_s1026" style="position:absolute;z-index:251730944;visibility:visible;mso-wrap-style:square;mso-wrap-distance-left:9pt;mso-wrap-distance-top:0;mso-wrap-distance-right:9pt;mso-wrap-distance-bottom:0;mso-position-horizontal:absolute;mso-position-horizontal-relative:text;mso-position-vertical:absolute;mso-position-vertical-relative:text" from="425.45pt,2.55pt" to="425.45pt,30.15pt" o:gfxdata="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" strokecolor="black [3213]" strokeweight="1pt">
+                <v:stroke joinstyle="miter"/>
+              </v:line>
+            </w:pict>
+          </mc:Fallback>
+        </mc:AlternateContent>
+      </w:r>
+      <w:r>
+        <w:rPr>
+          <w:noProof/>
+        </w:rPr>
+        <mc:AlternateContent>
+          <mc:Choice Requires="wps">
+            <w:drawing>
+              <wp:anchor distT="0" distB="0" distL="114300" distR="114300" simplePos="0" relativeHeight="251732992" behindDoc="0" locked="0" layoutInCell="1" allowOverlap="1" wp14:anchorId="24122C48" wp14:editId="68399CB2">
+                <wp:simplePos x="0" y="0"/>
+                <wp:positionH relativeFrom="column">
+                  <wp:posOffset>4618355</wp:posOffset>
+                </wp:positionH>
+                <wp:positionV relativeFrom="paragraph">
+                  <wp:posOffset>35560</wp:posOffset>
+                </wp:positionV>
+                <wp:extent cx="0" cy="350520"/>
+                <wp:effectExtent l="0" t="0" r="38100" b="30480"/>
+                <wp:wrapNone/>
+                <wp:docPr id="56" name="Gerader Verbinder 56"/>
+                <wp:cNvGraphicFramePr/>
+                <a:graphic xmlns:a="http://schemas.openxmlformats.org/drawingml/2006/main">
+                  <a:graphicData uri="http://schemas.microsoft.com/office/word/2010/wordprocessingShape">
+                    <wps:wsp>
+                      <wps:cNvCnPr/>
+                      <wps:spPr>
+                        <a:xfrm>
+                          <a:off x="0" y="0"/>
+                          <a:ext cx="0" cy="350520"/>
+                        </a:xfrm>
+                        <a:prstGeom prst="line">
+                          <a:avLst/>
+                        </a:prstGeom>
+                        <a:ln w="12700">
+                          <a:solidFill>
+                            <a:schemeClr val="tx1"/>
+                          </a:solidFill>
+                        </a:ln>
+                      </wps:spPr>
+                      <wps:style>
+                        <a:lnRef idx="1">
+                          <a:schemeClr val="accent1"/>
+                        </a:lnRef>
+                        <a:fillRef idx="0">
+                          <a:schemeClr val="accent1"/>
+                        </a:fillRef>
+                        <a:effectRef idx="0">
+                          <a:schemeClr val="accent1"/>
+                        </a:effectRef>
+                        <a:fontRef idx="minor">
+                          <a:schemeClr val="tx1"/>
+                        </a:fontRef>
+                      </wps:style>
+                      <wps:bodyPr/>
+                    </wps:wsp>
+                  </a:graphicData>
+                </a:graphic>
+              </wp:anchor>
+            </w:drawing>
+          </mc:Choice>
+          <mc:Fallback>
+            <w:pict>
+              <v:line w14:anchorId="13E05E02" id="Gerader Verbinder 56" o:spid="_x0000_s1026" style="position:absolute;z-index:251732992;visibility:visible;mso-wrap-style:square;mso-wrap-distance-left:9pt;mso-wrap-distance-top:0;mso-wrap-distance-right:9pt;mso-wrap-distance-bottom:0;mso-position-horizontal:absolute;mso-position-horizontal-relative:text;mso-position-vertical:absolute;mso-position-vertical-relative:text" from="363.65pt,2.8pt" to="363.65pt,30.4pt" o:gfxdata="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" strokecolor="black [3213]" strokeweight="1pt">
+                <v:stroke joinstyle="miter"/>
+              </v:line>
+            </w:pict>
+          </mc:Fallback>
+        </mc:AlternateContent>
+      </w:r>
+      <w:r>
+        <w:rPr>
+          <w:noProof/>
+        </w:rPr>
+        <mc:AlternateContent>
+          <mc:Choice Requires="wps">
+            <w:drawing>
+              <wp:anchor distT="0" distB="0" distL="114300" distR="114300" simplePos="0" relativeHeight="251726848" behindDoc="0" locked="0" layoutInCell="1" allowOverlap="1" wp14:anchorId="053D5101" wp14:editId="1C593BE7">
+                <wp:simplePos x="0" y="0"/>
+                <wp:positionH relativeFrom="column">
+                  <wp:posOffset>1051560</wp:posOffset>
+                </wp:positionH>
+                <wp:positionV relativeFrom="paragraph">
+                  <wp:posOffset>64135</wp:posOffset>
+                </wp:positionV>
+                <wp:extent cx="830580" cy="274320"/>
+                <wp:effectExtent l="0" t="0" r="7620" b="0"/>
+                <wp:wrapNone/>
+                <wp:docPr id="57" name="Textfeld 57"/>
+                <wp:cNvGraphicFramePr/>
+                <a:graphic xmlns:a="http://schemas.openxmlformats.org/drawingml/2006/main">
+                  <a:graphicData uri="http://schemas.microsoft.com/office/word/2010/wordprocessingShape">
+                    <wps:wsp>
+                      <wps:cNvSpPr txBox="1"/>
+                      <wps:spPr>
+                        <a:xfrm>
+                          <a:off x="0" y="0"/>
+                          <a:ext cx="830580" cy="274320"/>
+                        </a:xfrm>
+                        <a:prstGeom prst="rect">
+                          <a:avLst/>
+                        </a:prstGeom>
+                        <a:solidFill>
+                          <a:schemeClr val="lt1"/>
+                        </a:solidFill>
+                        <a:ln w="6350">
+                          <a:noFill/>
+                        </a:ln>
+                      </wps:spPr>
+                      <wps:txbx>
+                        <w:txbxContent>
+                          <w:p>
+                            <w:pPr>
+                              <w:jc w:val="center"/>
+                            </w:pPr>
+                            <w:r>
+                              <w:t>64</w:t>
+                            </w:r>
+                          </w:p>
+                        </w:txbxContent>
+                      </wps:txbx>
+                      <wps:bodyPr rot="0" spcFirstLastPara="0" vertOverflow="overflow" horzOverflow="overflow" vert="horz" wrap="square" lIns="91440" tIns="45720" rIns="91440" bIns="45720" numCol="1" spcCol="0" rtlCol="0" fromWordArt="0" anchor="t" anchorCtr="0" forceAA="0" compatLnSpc="1">
+                        <a:prstTxWarp prst="textNoShape">
+                          <a:avLst/>
+                        </a:prstTxWarp>
+                        <a:noAutofit/>
+                      </wps:bodyPr>
+                    </wps:wsp>
+                  </a:graphicData>
+                </a:graphic>
+                <wp14:sizeRelH relativeFrom="margin">
+                  <wp14:pctWidth>0</wp14:pctWidth>
+                </wp14:sizeRelH>
+                <wp14:sizeRelV relativeFrom="margin">
+                  <wp14:pctHeight>0</wp14:pctHeight>
+                </wp14:sizeRelV>
+              </wp:anchor>
+            </w:drawing>
+          </mc:Choice>
+          <mc:Fallback>
+            <w:pict>
+              <v:shape w14:anchorId="053D5101" id="Textfeld 57" o:spid="_x0000_s1047" type="#_x0000_t202" style="position:absolute;margin-left:82.8pt;margin-top:5.05pt;width:65.4pt;height:21.6pt;z-index:251726848;visibility:visible;mso-wrap-style:square;mso-width-percent:0;mso-height-percent:0;mso-wrap-distance-left:9pt;mso-wrap-distance-top:0;mso-wrap-distance-right:9pt;mso-wrap-distance-bottom:0;mso-position-horizontal:absolute;mso-position-horizontal-relative:text;mso-position-vertical:absolute;mso-position-vertical-relative:text;mso-width-percent:0;mso-height-percent:0;mso-width-relative:margin;mso-height-relative:margin;v-text-anchor:top" o:gfxdata="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" fillcolor="white [3201]" stroked="f" strokeweight=".5pt">
+                <v:textbox>
+                  <w:txbxContent>
+                    <w:p>
+                      <w:pPr>
+                        <w:jc w:val="center"/>
+                      </w:pPr>
+                      <w:r>
+                        <w:t>64</w:t>
+                      </w:r>
+                    </w:p>
+                  </w:txbxContent>
+                </v:textbox>
+              </v:shape>
+            </w:pict>
+          </mc:Fallback>
+        </mc:AlternateContent>
+      </w:r>
+      <w:r>
+        <w:rPr>
+          <w:noProof/>
+        </w:rPr>
+        <mc:AlternateContent>
+          <mc:Choice Requires="wps">
+            <w:drawing>
+              <wp:anchor distT="0" distB="0" distL="114300" distR="114300" simplePos="0" relativeHeight="251725824" behindDoc="0" locked="0" layoutInCell="1" allowOverlap="1" wp14:anchorId="265BCAA9" wp14:editId="2A7A82A6">
+                <wp:simplePos x="0" y="0"/>
+                <wp:positionH relativeFrom="column">
+                  <wp:posOffset>3086735</wp:posOffset>
+                </wp:positionH>
+                <wp:positionV relativeFrom="paragraph">
+                  <wp:posOffset>12700</wp:posOffset>
+                </wp:positionV>
+                <wp:extent cx="0" cy="350520"/>
+                <wp:effectExtent l="0" t="0" r="38100" b="30480"/>
+                <wp:wrapNone/>
+                <wp:docPr id="58" name="Gerader Verbinder 58"/>
+                <wp:cNvGraphicFramePr/>
+                <a:graphic xmlns:a="http://schemas.openxmlformats.org/drawingml/2006/main">
+                  <a:graphicData uri="http://schemas.microsoft.com/office/word/2010/wordprocessingShape">
+                    <wps:wsp>
+                      <wps:cNvCnPr/>
+                      <wps:spPr>
+                        <a:xfrm>
+                          <a:off x="0" y="0"/>
+                          <a:ext cx="0" cy="350520"/>
+                        </a:xfrm>
+                        <a:prstGeom prst="line">
+                          <a:avLst/>
+                        </a:prstGeom>
+                        <a:ln w="12700">
+                          <a:solidFill>
+                            <a:schemeClr val="tx1"/>
+                          </a:solidFill>
+                        </a:ln>
+                      </wps:spPr>
+                      <wps:style>
+                        <a:lnRef idx="1">
+                          <a:schemeClr val="accent1"/>
+                        </a:lnRef>
+                        <a:fillRef idx="0">
+                          <a:schemeClr val="accent1"/>
+                        </a:fillRef>
+                        <a:effectRef idx="0">
+                          <a:schemeClr val="accent1"/>
+                        </a:effectRef>
+                        <a:fontRef idx="minor">
+                          <a:schemeClr val="tx1"/>
+                        </a:fontRef>
+                      </wps:style>
+                      <wps:bodyPr/>
+                    </wps:wsp>
+                  </a:graphicData>
+                </a:graphic>
+              </wp:anchor>
+            </w:drawing>
+          </mc:Choice>
+          <mc:Fallback>
+            <w:pict>
+              <v:line w14:anchorId="58138A80" id="Gerader Verbinder 58" o:spid="_x0000_s1026" style="position:absolute;z-index:251725824;visibility:visible;mso-wrap-style:square;mso-wrap-distance-left:9pt;mso-wrap-distance-top:0;mso-wrap-distance-right:9pt;mso-wrap-distance-bottom:0;mso-position-horizontal:absolute;mso-position-horizontal-relative:text;mso-position-vertical:absolute;mso-position-vertical-relative:text" from="243.05pt,1pt" to="243.05pt,28.6pt" o:gfxdata="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" strokecolor="black [3213]" strokeweight="1pt">
+                <v:stroke joinstyle="miter"/>
+              </v:line>
+            </w:pict>
+          </mc:Fallback>
+        </mc:AlternateContent>
+      </w:r>
+      <w:r>
+        <w:rPr>
+          <w:noProof/>
+        </w:rPr>
+        <w:drawing>
+          <wp:inline distT="0" distB="0" distL="0" distR="0" wp14:anchorId="38F2D832" wp14:editId="575CD15A">
+            <wp:extent cx="6190107" cy="400939"/>
+            <wp:effectExtent l="0" t="0" r="0" b="0"/>
+            <wp:docPr id="59" name="Picture 344"/>
+            <wp:cNvGraphicFramePr/>
+            <a:graphic xmlns:a="http://schemas.openxmlformats.org/drawingml/2006/main">
+              <a:graphicData uri="http://schemas.openxmlformats.org/drawingml/2006/picture">
+                <pic:pic xmlns:pic="http://schemas.openxmlformats.org/drawingml/2006/picture">
+                  <pic:nvPicPr>
+                    <pic:cNvPr id="344" name="Picture 344"/>
+                    <pic:cNvPicPr/>
+                  </pic:nvPicPr>
+                  <pic:blipFill>
+                    <a:blip r:embed="rId4"/>
+                    <a:stretch>
+                      <a:fillRect/>
+                    </a:stretch>
+                  </pic:blipFill>
+                  <pic:spPr>
+                    <a:xfrm>
+                      <a:off x="0" y="0"/>
+                      <a:ext cx="6190107" cy="400939"/>
+                    </a:xfrm>
+                    <a:prstGeom prst="rect">
+                      <a:avLst/>
+                    </a:prstGeom>
+                  </pic:spPr>
+                </pic:pic>
+              </a:graphicData>
+            </a:graphic>
+          </wp:inline>
+        </w:drawing>
+      </w:r>
+    </w:p>
+    <w:p>
+      <w:pPr>
+        <w:ind w:left="-5" w:right="67"/>
+      </w:pPr>
+      <w:r>
+        <w:t>free(a2);</w:t>
+      </w:r>
+    </w:p>
+    <w:p>
+      <w:pPr>
+        <w:spacing w:after="127"/>
+      </w:pPr>
+      <w:r>
+        <w:rPr>
+          <w:noProof/>
+        </w:rPr>
+        <mc:AlternateContent>
+          <mc:Choice Requires="wps">
+            <w:drawing>
+              <wp:anchor distT="0" distB="0" distL="114300" distR="114300" simplePos="0" relativeHeight="251739136" behindDoc="0" locked="0" layoutInCell="1" allowOverlap="1" wp14:anchorId="44C0267A" wp14:editId="1333EA9C">
+                <wp:simplePos x="0" y="0"/>
+                <wp:positionH relativeFrom="column">
+                  <wp:posOffset>5166995</wp:posOffset>
+                </wp:positionH>
+                <wp:positionV relativeFrom="paragraph">
+                  <wp:posOffset>73660</wp:posOffset>
+                </wp:positionV>
+                <wp:extent cx="464820" cy="236220"/>
+                <wp:effectExtent l="0" t="0" r="0" b="0"/>
+                <wp:wrapNone/>
+                <wp:docPr id="62" name="Textfeld 62"/>
+                <wp:cNvGraphicFramePr/>
+                <a:graphic xmlns:a="http://schemas.openxmlformats.org/drawingml/2006/main">
+                  <a:graphicData uri="http://schemas.microsoft.com/office/word/2010/wordprocessingShape">
+                    <wps:wsp>
+                      <wps:cNvSpPr txBox="1"/>
+                      <wps:spPr>
+                        <a:xfrm>
+                          <a:off x="0" y="0"/>
+                          <a:ext cx="464820" cy="236220"/>
+                        </a:xfrm>
+                        <a:prstGeom prst="rect">
+                          <a:avLst/>
+                        </a:prstGeom>
+                        <a:solidFill>
+                          <a:schemeClr val="lt1"/>
+                        </a:solidFill>
+                        <a:ln w="6350">
+                          <a:noFill/>
+                        </a:ln>
+                      </wps:spPr>
+                      <wps:txbx>
+                        <w:txbxContent>
+                          <w:p>
+                            <w:pPr>
+                              <w:jc w:val="center"/>
+                            </w:pPr>
+                            <w:r>
+                              <w:t>32</w:t>
+                            </w:r>
+                          </w:p>
+                        </w:txbxContent>
+                      </wps:txbx>
+                      <wps:bodyPr rot="0" spcFirstLastPara="0" vertOverflow="overflow" horzOverflow="overflow" vert="horz" wrap="square" lIns="91440" tIns="45720" rIns="91440" bIns="45720" numCol="1" spcCol="0" rtlCol="0" fromWordArt="0" anchor="t" anchorCtr="0" forceAA="0" compatLnSpc="1">
+                        <a:prstTxWarp prst="textNoShape">
+                          <a:avLst/>
+                        </a:prstTxWarp>
+                        <a:noAutofit/>
+                      </wps:bodyPr>
+                    </wps:wsp>
+                  </a:graphicData>
+                </a:graphic>
+              </wp:anchor>
+            </w:drawing>
+          </mc:Choice>
+          <mc:Fallback>
+            <w:pict>
+              <v:shape w14:anchorId="44C0267A" id="Textfeld 62" o:spid="_x0000_s1048" type="#_x0000_t202" style="position:absolute;margin-left:406.85pt;margin-top:5.8pt;width:36.6pt;height:18.6pt;z-index:251739136;visibility:visible;mso-wrap-style:square;mso-wrap-distance-left:9pt;mso-wrap-distance-top:0;mso-wrap-distance-right:9pt;mso-wrap-distance-bottom:0;mso-position-horizontal:absolute;mso-position-horizontal-relative:text;mso-position-vertical:absolute;mso-position-vertical-relative:text;v-text-anchor:top" o:gfxdata="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" fillcolor="white [3201]" stroked="f" strokeweight=".5pt">
+                <v:textbox>
+                  <w:txbxContent>
+                    <w:p>
+                      <w:pPr>
+                        <w:jc w:val="center"/>
+                      </w:pPr>
+                      <w:r>
+                        <w:t>32</w:t>
+                      </w:r>
+                    </w:p>
+                  </w:txbxContent>
+                </v:textbox>
+              </v:shape>
+            </w:pict>
+          </mc:Fallback>
+        </mc:AlternateContent>
+      </w:r>
+      <w:r>
+        <w:rPr>
+          <w:noProof/>
+        </w:rPr>
+        <mc:AlternateContent>
+          <mc:Choice Requires="wps">
+            <w:drawing>
+              <wp:anchor distT="0" distB="0" distL="114300" distR="114300" simplePos="0" relativeHeight="251735040" behindDoc="0" locked="0" layoutInCell="1" allowOverlap="1" wp14:anchorId="77382CDE" wp14:editId="7322F9D1">
+                <wp:simplePos x="0" y="0"/>
+                <wp:positionH relativeFrom="column">
+                  <wp:posOffset>3528695</wp:posOffset>
+                </wp:positionH>
+                <wp:positionV relativeFrom="paragraph">
+                  <wp:posOffset>78105</wp:posOffset>
+                </wp:positionV>
+                <wp:extent cx="693420" cy="259080"/>
+                <wp:effectExtent l="0" t="0" r="0" b="7620"/>
+                <wp:wrapNone/>
+                <wp:docPr id="60" name="Textfeld 60"/>
+                <wp:cNvGraphicFramePr/>
+                <a:graphic xmlns:a="http://schemas.openxmlformats.org/drawingml/2006/main">
+                  <a:graphicData uri="http://schemas.microsoft.com/office/word/2010/wordprocessingShape">
+                    <wps:wsp>
+                      <wps:cNvSpPr txBox="1"/>
+                      <wps:spPr>
+                        <a:xfrm>
+                          <a:off x="0" y="0"/>
+                          <a:ext cx="693420" cy="259080"/>
+                        </a:xfrm>
+                        <a:prstGeom prst="rect">
+                          <a:avLst/>
+                        </a:prstGeom>
+                        <a:solidFill>
+                          <a:schemeClr val="lt1"/>
+                        </a:solidFill>
+                        <a:ln w="6350">
+                          <a:noFill/>
+                        </a:ln>
+                      </wps:spPr>
+                      <wps:txbx>
+                        <w:txbxContent>
+                          <w:p>
+                            <w:pPr>
+                              <w:jc w:val="center"/>
+                            </w:pPr>
+                            <w:r>
+                              <w:t>A3(26)</w:t>
+                            </w:r>
+                          </w:p>
+                        </w:txbxContent>
+                      </wps:txbx>
+                      <wps:bodyPr rot="0" spcFirstLastPara="0" vertOverflow="overflow" horzOverflow="overflow" vert="horz" wrap="square" lIns="91440" tIns="45720" rIns="91440" bIns="45720" numCol="1" spcCol="0" rtlCol="0" fromWordArt="0" anchor="t" anchorCtr="0" forceAA="0" compatLnSpc="1">
+                        <a:prstTxWarp prst="textNoShape">
+                          <a:avLst/>
+                        </a:prstTxWarp>
+                        <a:noAutofit/>
+                      </wps:bodyPr>
+                    </wps:wsp>
+                  </a:graphicData>
+                </a:graphic>
+                <wp14:sizeRelH relativeFrom="margin">
+                  <wp14:pctWidth>0</wp14:pctWidth>
+                </wp14:sizeRelH>
+                <wp14:sizeRelV relativeFrom="margin">
+                  <wp14:pctHeight>0</wp14:pctHeight>
+                </wp14:sizeRelV>
+              </wp:anchor>
+            </w:drawing>
+          </mc:Choice>
+          <mc:Fallback>
+            <w:pict>
+              <v:shape w14:anchorId="77382CDE" id="Textfeld 60" o:spid="_x0000_s1049" type="#_x0000_t202" style="position:absolute;margin-left:277.85pt;margin-top:6.15pt;width:54.6pt;height:20.4pt;z-index:251735040;visibility:visible;mso-wrap-style:square;mso-width-percent:0;mso-height-percent:0;mso-wrap-distance-left:9pt;mso-wrap-distance-top:0;mso-wrap-distance-right:9pt;mso-wrap-distance-bottom:0;mso-position-horizontal:absolute;mso-position-horizontal-relative:text;mso-position-vertical:absolute;mso-position-vertical-relative:text;mso-width-percent:0;mso-height-percent:0;mso-width-relative:margin;mso-height-relative:margin;v-text-anchor:top" o:gfxdata="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" fillcolor="white [3201]" stroked="f" strokeweight=".5pt">
+                <v:textbox>
+                  <w:txbxContent>
+                    <w:p>
+                      <w:pPr>
+                        <w:jc w:val="center"/>
+                      </w:pPr>
+                      <w:r>
+                        <w:t>A3(26)</w:t>
+                      </w:r>
+                    </w:p>
+                  </w:txbxContent>
+                </v:textbox>
+              </v:shape>
+            </w:pict>
+          </mc:Fallback>
+        </mc:AlternateContent>
+      </w:r>
+      <w:r>
+        <w:rPr>
+          <w:noProof/>
+        </w:rPr>
+        <mc:AlternateContent>
+          <mc:Choice Requires="wps">
+            <w:drawing>
+              <wp:anchor distT="0" distB="0" distL="114300" distR="114300" simplePos="0" relativeHeight="251743232" behindDoc="0" locked="0" layoutInCell="1" allowOverlap="1" wp14:anchorId="118D6C47" wp14:editId="46E22171">
+                <wp:simplePos x="0" y="0"/>
+                <wp:positionH relativeFrom="column">
+                  <wp:posOffset>4618355</wp:posOffset>
+                </wp:positionH>
+                <wp:positionV relativeFrom="paragraph">
+                  <wp:posOffset>35560</wp:posOffset>
+                </wp:positionV>
+                <wp:extent cx="0" cy="350520"/>
+                <wp:effectExtent l="0" t="0" r="38100" b="30480"/>
+                <wp:wrapNone/>
+                <wp:docPr id="322" name="Gerader Verbinder 322"/>
+                <wp:cNvGraphicFramePr/>
+                <a:graphic xmlns:a="http://schemas.openxmlformats.org/drawingml/2006/main">
+                  <a:graphicData uri="http://schemas.microsoft.com/office/word/2010/wordprocessingShape">
+                    <wps:wsp>
+                      <wps:cNvCnPr/>
+                      <wps:spPr>
+                        <a:xfrm>
+                          <a:off x="0" y="0"/>
+                          <a:ext cx="0" cy="350520"/>
+                        </a:xfrm>
+                        <a:prstGeom prst="line">
+                          <a:avLst/>
+                        </a:prstGeom>
+                        <a:ln w="12700">
+                          <a:solidFill>
+                            <a:schemeClr val="tx1"/>
+                          </a:solidFill>
+                        </a:ln>
+                      </wps:spPr>
+                      <wps:style>
+                        <a:lnRef idx="1">
+                          <a:schemeClr val="accent1"/>
+                        </a:lnRef>
+                        <a:fillRef idx="0">
+                          <a:schemeClr val="accent1"/>
+                        </a:fillRef>
+                        <a:effectRef idx="0">
+                          <a:schemeClr val="accent1"/>
+                        </a:effectRef>
+                        <a:fontRef idx="minor">
+                          <a:schemeClr val="tx1"/>
+                        </a:fontRef>
+                      </wps:style>
+                      <wps:bodyPr/>
+                    </wps:wsp>
+                  </a:graphicData>
+                </a:graphic>
+              </wp:anchor>
+            </w:drawing>
+          </mc:Choice>
+          <mc:Fallback>
+            <w:pict>
+              <v:line w14:anchorId="3FD077FD" id="Gerader Verbinder 322" o:spid="_x0000_s1026" style="position:absolute;z-index:251743232;visibility:visible;mso-wrap-style:square;mso-wrap-distance-left:9pt;mso-wrap-distance-top:0;mso-wrap-distance-right:9pt;mso-wrap-distance-bottom:0;mso-position-horizontal:absolute;mso-position-horizontal-relative:text;mso-position-vertical:absolute;mso-position-vertical-relative:text" from="363.65pt,2.8pt" to="363.65pt,30.4pt" o:gfxdata="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" strokecolor="black [3213]" strokeweight="1pt">
+                <v:stroke joinstyle="miter"/>
+              </v:line>
+            </w:pict>
+          </mc:Fallback>
+        </mc:AlternateContent>
+      </w:r>
+      <w:r>
+        <w:rPr>
+          <w:noProof/>
+        </w:rPr>
+        <mc:AlternateContent>
+          <mc:Choice Requires="wps">
+            <w:drawing>
+              <wp:anchor distT="0" distB="0" distL="114300" distR="114300" simplePos="0" relativeHeight="251737088" behindDoc="0" locked="0" layoutInCell="1" allowOverlap="1" wp14:anchorId="2F8940FF" wp14:editId="3F8F4696">
+                <wp:simplePos x="0" y="0"/>
+                <wp:positionH relativeFrom="column">
+                  <wp:posOffset>1051560</wp:posOffset>
+                </wp:positionH>
+                <wp:positionV relativeFrom="paragraph">
+                  <wp:posOffset>64135</wp:posOffset>
+                </wp:positionV>
+                <wp:extent cx="830580" cy="274320"/>
+                <wp:effectExtent l="0" t="0" r="7620" b="0"/>
+                <wp:wrapNone/>
+                <wp:docPr id="323" name="Textfeld 323"/>
+                <wp:cNvGraphicFramePr/>
+                <a:graphic xmlns:a="http://schemas.openxmlformats.org/drawingml/2006/main">
+                  <a:graphicData uri="http://schemas.microsoft.com/office/word/2010/wordprocessingShape">
+                    <wps:wsp>
+                      <wps:cNvSpPr txBox="1"/>
+                      <wps:spPr>
+                        <a:xfrm>
+                          <a:off x="0" y="0"/>
+                          <a:ext cx="830580" cy="274320"/>
+                        </a:xfrm>
+                        <a:prstGeom prst="rect">
+                          <a:avLst/>
+                        </a:prstGeom>
+                        <a:solidFill>
+                          <a:schemeClr val="lt1"/>
+                        </a:solidFill>
+                        <a:ln w="6350">
+                          <a:noFill/>
+                        </a:ln>
+                      </wps:spPr>
+                      <wps:txbx>
+                        <w:txbxContent>
+                          <w:p>
+                            <w:pPr>
+                              <w:jc w:val="center"/>
+                            </w:pPr>
+                            <w:r>
+                              <w:t>64</w:t>
+                            </w:r>
+                          </w:p>
+                        </w:txbxContent>
+                      </wps:txbx>
+                      <wps:bodyPr rot="0" spcFirstLastPara="0" vertOverflow="overflow" horzOverflow="overflow" vert="horz" wrap="square" lIns="91440" tIns="45720" rIns="91440" bIns="45720" numCol="1" spcCol="0" rtlCol="0" fromWordArt="0" anchor="t" anchorCtr="0" forceAA="0" compatLnSpc="1">
+                        <a:prstTxWarp prst="textNoShape">
+                          <a:avLst/>
+                        </a:prstTxWarp>
+                        <a:noAutofit/>
+                      </wps:bodyPr>
+                    </wps:wsp>
+                  </a:graphicData>
+                </a:graphic>
+                <wp14:sizeRelH relativeFrom="margin">
+                  <wp14:pctWidth>0</wp14:pctWidth>
+                </wp14:sizeRelH>
+                <wp14:sizeRelV relativeFrom="margin">
+                  <wp14:pctHeight>0</wp14:pctHeight>
+                </wp14:sizeRelV>
+              </wp:anchor>
+            </w:drawing>
+          </mc:Choice>
+          <mc:Fallback>
+            <w:pict>
+              <v:shape w14:anchorId="2F8940FF" id="Textfeld 323" o:spid="_x0000_s1050" type="#_x0000_t202" style="position:absolute;margin-left:82.8pt;margin-top:5.05pt;width:65.4pt;height:21.6pt;z-index:251737088;visibility:visible;mso-wrap-style:square;mso-width-percent:0;mso-height-percent:0;mso-wrap-distance-left:9pt;mso-wrap-distance-top:0;mso-wrap-distance-right:9pt;mso-wrap-distance-bottom:0;mso-position-horizontal:absolute;mso-position-horizontal-relative:text;mso-position-vertical:absolute;mso-position-vertical-relative:text;mso-width-percent:0;mso-height-percent:0;mso-width-relative:margin;mso-height-relative:margin;v-text-anchor:top" o:gfxdata="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" fillcolor="white [3201]" stroked="f" strokeweight=".5pt">
+                <v:textbox>
+                  <w:txbxContent>
+                    <w:p>
+                      <w:pPr>
+                        <w:jc w:val="center"/>
+                      </w:pPr>
+                      <w:r>
+                        <w:t>64</w:t>
+                      </w:r>
+                    </w:p>
+                  </w:txbxContent>
+                </v:textbox>
+              </v:shape>
+            </w:pict>
+          </mc:Fallback>
+        </mc:AlternateContent>
+      </w:r>
+      <w:r>
+        <w:rPr>
+          <w:noProof/>
+        </w:rPr>
+        <mc:AlternateContent>
+          <mc:Choice Requires="wps">
+            <w:drawing>
+              <wp:anchor distT="0" distB="0" distL="114300" distR="114300" simplePos="0" relativeHeight="251736064" behindDoc="0" locked="0" layoutInCell="1" allowOverlap="1" wp14:anchorId="7693BB0F" wp14:editId="1C7C3519">
+                <wp:simplePos x="0" y="0"/>
+                <wp:positionH relativeFrom="column">
+                  <wp:posOffset>3086735</wp:posOffset>
+                </wp:positionH>
+                <wp:positionV relativeFrom="paragraph">
+                  <wp:posOffset>12700</wp:posOffset>
+                </wp:positionV>
+                <wp:extent cx="0" cy="350520"/>
+                <wp:effectExtent l="0" t="0" r="38100" b="30480"/>
+                <wp:wrapNone/>
+                <wp:docPr id="324" name="Gerader Verbinder 324"/>
+                <wp:cNvGraphicFramePr/>
+                <a:graphic xmlns:a="http://schemas.openxmlformats.org/drawingml/2006/main">
+                  <a:graphicData uri="http://schemas.microsoft.com/office/word/2010/wordprocessingShape">
+                    <wps:wsp>
+                      <wps:cNvCnPr/>
+                      <wps:spPr>
+                        <a:xfrm>
+                          <a:off x="0" y="0"/>
+                          <a:ext cx="0" cy="350520"/>
+                        </a:xfrm>
+                        <a:prstGeom prst="line">
+                          <a:avLst/>
+                        </a:prstGeom>
+                        <a:ln w="12700">
+                          <a:solidFill>
+                            <a:schemeClr val="tx1"/>
+                          </a:solidFill>
+                        </a:ln>
+                      </wps:spPr>
+                      <wps:style>
+                        <a:lnRef idx="1">
+                          <a:schemeClr val="accent1"/>
+                        </a:lnRef>
+                        <a:fillRef idx="0">
+                          <a:schemeClr val="accent1"/>
+                        </a:fillRef>
+                        <a:effectRef idx="0">
+                          <a:schemeClr val="accent1"/>
+                        </a:effectRef>
+                        <a:fontRef idx="minor">
+                          <a:schemeClr val="tx1"/>
+                        </a:fontRef>
+                      </wps:style>
+                      <wps:bodyPr/>
+                    </wps:wsp>
+                  </a:graphicData>
+                </a:graphic>
+              </wp:anchor>
+            </w:drawing>
+          </mc:Choice>
+          <mc:Fallback>
+            <w:pict>
+              <v:line w14:anchorId="7A98A5E3" id="Gerader Verbinder 324" o:spid="_x0000_s1026" style="position:absolute;z-index:251736064;visibility:visible;mso-wrap-style:square;mso-wrap-distance-left:9pt;mso-wrap-distance-top:0;mso-wrap-distance-right:9pt;mso-wrap-distance-bottom:0;mso-position-horizontal:absolute;mso-position-horizontal-relative:text;mso-position-vertical:absolute;mso-position-vertical-relative:text" from="243.05pt,1pt" to="243.05pt,28.6pt" o:gfxdata="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" strokecolor="black [3213]" strokeweight="1pt">
+                <v:stroke joinstyle="miter"/>
+              </v:line>
+            </w:pict>
+          </mc:Fallback>
+        </mc:AlternateContent>
+      </w:r>
+      <w:r>
+        <w:rPr>
+          <w:noProof/>
+        </w:rPr>
+        <w:drawing>
+          <wp:inline distT="0" distB="0" distL="0" distR="0" wp14:anchorId="640DC34A" wp14:editId="7F09EB76">
+            <wp:extent cx="6190107" cy="400939"/>
+            <wp:effectExtent l="0" t="0" r="0" b="0"/>
+            <wp:docPr id="325" name="Picture 344"/>
+            <wp:cNvGraphicFramePr/>
+            <a:graphic xmlns:a="http://schemas.openxmlformats.org/drawingml/2006/main">
+              <a:graphicData uri="http://schemas.openxmlformats.org/drawingml/2006/picture">
+                <pic:pic xmlns:pic="http://schemas.openxmlformats.org/drawingml/2006/picture">
+                  <pic:nvPicPr>
+                    <pic:cNvPr id="344" name="Picture 344"/>
+                    <pic:cNvPicPr/>
+                  </pic:nvPicPr>
+                  <pic:blipFill>
+                    <a:blip r:embed="rId4"/>
+                    <a:stretch>
+                      <a:fillRect/>
+                    </a:stretch>
+                  </pic:blipFill>
+                  <pic:spPr>
+                    <a:xfrm>
+                      <a:off x="0" y="0"/>
+                      <a:ext cx="6190107" cy="400939"/>
+                    </a:xfrm>
+                    <a:prstGeom prst="rect">
+                      <a:avLst/>
+                    </a:prstGeom>
+                  </pic:spPr>
+                </pic:pic>
+              </a:graphicData>
+            </a:graphic>
+          </wp:inline>
+        </w:drawing>
+      </w:r>
+    </w:p>
+    <w:p>
+      <w:pPr>
+        <w:ind w:left="-5" w:right="67"/>
+      </w:pPr>
+      <w:r>
+        <w:t>a5 = malloc(32 MB);</w:t>
+      </w:r>
+    </w:p>
+    <w:p>
+      <w:pPr>
+        <w:spacing w:after="127"/>
+      </w:pPr>
+      <w:r>
+        <w:rPr>
+          <w:noProof/>
+        </w:rPr>
+        <mc:AlternateContent>
+          <mc:Choice Requires="wps">
+            <w:drawing>
+              <wp:anchor distT="0" distB="0" distL="114300" distR="114300" simplePos="0" relativeHeight="251748352" behindDoc="0" locked="0" layoutInCell="1" allowOverlap="1" wp14:anchorId="30156481" wp14:editId="7357B177">
+                <wp:simplePos x="0" y="0"/>
+                <wp:positionH relativeFrom="column">
+                  <wp:posOffset>5098415</wp:posOffset>
+                </wp:positionH>
+                <wp:positionV relativeFrom="paragraph">
+                  <wp:posOffset>73025</wp:posOffset>
+                </wp:positionV>
+                <wp:extent cx="594360" cy="259080"/>
+                <wp:effectExtent l="0" t="0" r="0" b="7620"/>
+                <wp:wrapNone/>
+                <wp:docPr id="326" name="Textfeld 326"/>
+                <wp:cNvGraphicFramePr/>
+                <a:graphic xmlns:a="http://schemas.openxmlformats.org/drawingml/2006/main">
+                  <a:graphicData uri="http://schemas.microsoft.com/office/word/2010/wordprocessingShape">
+                    <wps:wsp>
+                      <wps:cNvSpPr txBox="1"/>
+                      <wps:spPr>
+                        <a:xfrm>
+                          <a:off x="0" y="0"/>
+                          <a:ext cx="594360" cy="259080"/>
+                        </a:xfrm>
+                        <a:prstGeom prst="rect">
+                          <a:avLst/>
+                        </a:prstGeom>
+                        <a:solidFill>
+                          <a:schemeClr val="lt1"/>
+                        </a:solidFill>
+                        <a:ln w="6350">
+                          <a:noFill/>
+                        </a:ln>
+                      </wps:spPr>
+                      <wps:txbx>
+                        <w:txbxContent>
+                          <w:p>
+                            <w:pPr>
+                              <w:jc w:val="center"/>
+                            </w:pPr>
+                            <w:r>
+                              <w:t>A5(</w:t>
+                            </w:r>
+                            <w:r>
+                              <w:t>32)</w:t>
+                            </w:r>
+                          </w:p>
+                        </w:txbxContent>
+                      </wps:txbx>
+                      <wps:bodyPr rot="0" spcFirstLastPara="0" vertOverflow="overflow" horzOverflow="overflow" vert="horz" wrap="square" lIns="91440" tIns="45720" rIns="91440" bIns="45720" numCol="1" spcCol="0" rtlCol="0" fromWordArt="0" anchor="t" anchorCtr="0" forceAA="0" compatLnSpc="1">
+                        <a:prstTxWarp prst="textNoShape">
+                          <a:avLst/>
+                        </a:prstTxWarp>
+                        <a:noAutofit/>
+                      </wps:bodyPr>
+                    </wps:wsp>
+                  </a:graphicData>
+                </a:graphic>
+                <wp14:sizeRelH relativeFrom="margin">
+                  <wp14:pctWidth>0</wp14:pctWidth>
+                </wp14:sizeRelH>
+                <wp14:sizeRelV relativeFrom="margin">
+                  <wp14:pctHeight>0</wp14:pctHeight>
+                </wp14:sizeRelV>
+              </wp:anchor>
+            </w:drawing>
+          </mc:Choice>
+          <mc:Fallback>
+            <w:pict>
+              <v:shape w14:anchorId="30156481" id="Textfeld 326" o:spid="_x0000_s1051" type="#_x0000_t202" style="position:absolute;margin-left:401.45pt;margin-top:5.75pt;width:46.8pt;height:20.4pt;z-index:251748352;visibility:visible;mso-wrap-style:square;mso-width-percent:0;mso-height-percent:0;mso-wrap-distance-left:9pt;mso-wrap-distance-top:0;mso-wrap-distance-right:9pt;mso-wrap-distance-bottom:0;mso-position-horizontal:absolute;mso-position-horizontal-relative:text;mso-position-vertical:absolute;mso-position-vertical-relative:text;mso-width-percent:0;mso-height-percent:0;mso-width-relative:margin;mso-height-relative:margin;v-text-anchor:top" o:gfxdata="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" fillcolor="white [3201]" stroked="f" strokeweight=".5pt">
+                <v:textbox>
+                  <w:txbxContent>
+                    <w:p>
+                      <w:pPr>
+                        <w:jc w:val="center"/>
+                      </w:pPr>
+                      <w:r>
+                        <w:t>A5(</w:t>
+                      </w:r>
+                      <w:r>
+                        <w:t>32)</w:t>
+                      </w:r>
+                    </w:p>
+                  </w:txbxContent>
+                </v:textbox>
+              </v:shape>
+            </w:pict>
+          </mc:Fallback>
+        </mc:AlternateContent>
+      </w:r>
+      <w:r>
+        <w:rPr>
+          <w:noProof/>
+        </w:rPr>
+        <mc:AlternateContent>
+          <mc:Choice Requires="wps">
+            <w:drawing>
+              <wp:anchor distT="0" distB="0" distL="114300" distR="114300" simplePos="0" relativeHeight="251745280" behindDoc="0" locked="0" layoutInCell="1" allowOverlap="1" wp14:anchorId="64C79F80" wp14:editId="593ED980">
+                <wp:simplePos x="0" y="0"/>
+                <wp:positionH relativeFrom="column">
+                  <wp:posOffset>3528695</wp:posOffset>
+                </wp:positionH>
+                <wp:positionV relativeFrom="paragraph">
+                  <wp:posOffset>78105</wp:posOffset>
+                </wp:positionV>
+                <wp:extent cx="693420" cy="259080"/>
+                <wp:effectExtent l="0" t="0" r="0" b="7620"/>
+                <wp:wrapNone/>
+                <wp:docPr id="327" name="Textfeld 327"/>
+                <wp:cNvGraphicFramePr/>
+                <a:graphic xmlns:a="http://schemas.openxmlformats.org/drawingml/2006/main">
+                  <a:graphicData uri="http://schemas.microsoft.com/office/word/2010/wordprocessingShape">
+                    <wps:wsp>
+                      <wps:cNvSpPr txBox="1"/>
+                      <wps:spPr>
+                        <a:xfrm>
+                          <a:off x="0" y="0"/>
+                          <a:ext cx="693420" cy="259080"/>
+                        </a:xfrm>
+                        <a:prstGeom prst="rect">
+                          <a:avLst/>
+                        </a:prstGeom>
+                        <a:solidFill>
+                          <a:schemeClr val="lt1"/>
+                        </a:solidFill>
+                        <a:ln w="6350">
+                          <a:noFill/>
+                        </a:ln>
+                      </wps:spPr>
+                      <wps:txbx>
+                        <w:txbxContent>
+                          <w:p>
+                            <w:pPr>
+                              <w:jc w:val="center"/>
+                            </w:pPr>
+                            <w:r>
+                              <w:t>A3(26)</w:t>
+                            </w:r>
+                          </w:p>
+                        </w:txbxContent>
+                      </wps:txbx>
+                      <wps:bodyPr rot="0" spcFirstLastPara="0" vertOverflow="overflow" horzOverflow="overflow" vert="horz" wrap="square" lIns="91440" tIns="45720" rIns="91440" bIns="45720" numCol="1" spcCol="0" rtlCol="0" fromWordArt="0" anchor="t" anchorCtr="0" forceAA="0" compatLnSpc="1">
+                        <a:prstTxWarp prst="textNoShape">
+                          <a:avLst/>
+                        </a:prstTxWarp>
+                        <a:noAutofit/>
+                      </wps:bodyPr>
+                    </wps:wsp>
+                  </a:graphicData>
+                </a:graphic>
+                <wp14:sizeRelH relativeFrom="margin">
+                  <wp14:pctWidth>0</wp14:pctWidth>
+                </wp14:sizeRelH>
+                <wp14:sizeRelV relativeFrom="margin">
+                  <wp14:pctHeight>0</wp14:pctHeight>
+                </wp14:sizeRelV>
+              </wp:anchor>
+            </w:drawing>
+          </mc:Choice>
+          <mc:Fallback>
+            <w:pict>
+              <v:shape w14:anchorId="64C79F80" id="Textfeld 327" o:spid="_x0000_s1052" type="#_x0000_t202" style="position:absolute;margin-left:277.85pt;margin-top:6.15pt;width:54.6pt;height:20.4pt;z-index:251745280;visibility:visible;mso-wrap-style:square;mso-width-percent:0;mso-height-percent:0;mso-wrap-distance-left:9pt;mso-wrap-distance-top:0;mso-wrap-distance-right:9pt;mso-wrap-distance-bottom:0;mso-position-horizontal:absolute;mso-position-horizontal-relative:text;mso-position-vertical:absolute;mso-position-vertical-relative:text;mso-width-percent:0;mso-height-percent:0;mso-width-relative:margin;mso-height-relative:margin;v-text-anchor:top" o:gfxdata="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" fillcolor="white [3201]" stroked="f" strokeweight=".5pt">
+                <v:textbox>
+                  <w:txbxContent>
+                    <w:p>
+                      <w:pPr>
+                        <w:jc w:val="center"/>
+                      </w:pPr>
+                      <w:r>
+                        <w:t>A3(26)</w:t>
+                      </w:r>
+                    </w:p>
+                  </w:txbxContent>
+                </v:textbox>
+              </v:shape>
+            </w:pict>
+          </mc:Fallback>
+        </mc:AlternateContent>
+      </w:r>
+      <w:r>
+        <w:rPr>
+          <w:noProof/>
+        </w:rPr>
+        <mc:AlternateContent>
+          <mc:Choice Requires="wps">
+            <w:drawing>
+              <wp:anchor distT="0" distB="0" distL="114300" distR="114300" simplePos="0" relativeHeight="251749376" behindDoc="0" locked="0" layoutInCell="1" allowOverlap="1" wp14:anchorId="5B2AE1D5" wp14:editId="17269C85">
+                <wp:simplePos x="0" y="0"/>
+                <wp:positionH relativeFrom="column">
+                  <wp:posOffset>4618355</wp:posOffset>
+                </wp:positionH>
+                <wp:positionV relativeFrom="paragraph">
+                  <wp:posOffset>35560</wp:posOffset>
+                </wp:positionV>
+                <wp:extent cx="0" cy="350520"/>
+                <wp:effectExtent l="0" t="0" r="38100" b="30480"/>
+                <wp:wrapNone/>
+                <wp:docPr id="328" name="Gerader Verbinder 328"/>
+                <wp:cNvGraphicFramePr/>
+                <a:graphic xmlns:a="http://schemas.openxmlformats.org/drawingml/2006/main">
+                  <a:graphicData uri="http://schemas.microsoft.com/office/word/2010/wordprocessingShape">
+                    <wps:wsp>
+                      <wps:cNvCnPr/>
+                      <wps:spPr>
+                        <a:xfrm>
+                          <a:off x="0" y="0"/>
+                          <a:ext cx="0" cy="350520"/>
+                        </a:xfrm>
+                        <a:prstGeom prst="line">
+                          <a:avLst/>
+                        </a:prstGeom>
+                        <a:ln w="12700">
+                          <a:solidFill>
+                            <a:schemeClr val="tx1"/>
+                          </a:solidFill>
+                        </a:ln>
+                      </wps:spPr>
+                      <wps:style>
+                        <a:lnRef idx="1">
+                          <a:schemeClr val="accent1"/>
+                        </a:lnRef>
+                        <a:fillRef idx="0">
+                          <a:schemeClr val="accent1"/>
+                        </a:fillRef>
+                        <a:effectRef idx="0">
+                          <a:schemeClr val="accent1"/>
+                        </a:effectRef>
+                        <a:fontRef idx="minor">
+                          <a:schemeClr val="tx1"/>
+                        </a:fontRef>
+                      </wps:style>
+                      <wps:bodyPr/>
+                    </wps:wsp>
+                  </a:graphicData>
+                </a:graphic>
+              </wp:anchor>
+            </w:drawing>
+          </mc:Choice>
+          <mc:Fallback>
+            <w:pict>
+              <v:line w14:anchorId="6EA54960" id="Gerader Verbinder 328" o:spid="_x0000_s1026" style="position:absolute;z-index:251749376;visibility:visible;mso-wrap-style:square;mso-wrap-distance-left:9pt;mso-wrap-distance-top:0;mso-wrap-distance-right:9pt;mso-wrap-distance-bottom:0;mso-position-horizontal:absolute;mso-position-horizontal-relative:text;mso-position-vertical:absolute;mso-position-vertical-relative:text" from="363.65pt,2.8pt" to="363.65pt,30.4pt" o:gfxdata="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" strokecolor="black [3213]" strokeweight="1pt">
+                <v:stroke joinstyle="miter"/>
+              </v:line>
+            </w:pict>
+          </mc:Fallback>
+        </mc:AlternateContent>
+      </w:r>
+      <w:r>
+        <w:rPr>
+          <w:noProof/>
+        </w:rPr>
+        <mc:AlternateContent>
+          <mc:Choice Requires="wps">
+            <w:drawing>
+              <wp:anchor distT="0" distB="0" distL="114300" distR="114300" simplePos="0" relativeHeight="251747328" behindDoc="0" locked="0" layoutInCell="1" allowOverlap="1" wp14:anchorId="3F4F629F" wp14:editId="63875277">
+                <wp:simplePos x="0" y="0"/>
+                <wp:positionH relativeFrom="column">
+                  <wp:posOffset>1051560</wp:posOffset>
+                </wp:positionH>
+                <wp:positionV relativeFrom="paragraph">
+                  <wp:posOffset>64135</wp:posOffset>
+                </wp:positionV>
+                <wp:extent cx="830580" cy="274320"/>
+                <wp:effectExtent l="0" t="0" r="7620" b="0"/>
+                <wp:wrapNone/>
+                <wp:docPr id="329" name="Textfeld 329"/>
+                <wp:cNvGraphicFramePr/>
+                <a:graphic xmlns:a="http://schemas.openxmlformats.org/drawingml/2006/main">
+                  <a:graphicData uri="http://schemas.microsoft.com/office/word/2010/wordprocessingShape">
+                    <wps:wsp>
+                      <wps:cNvSpPr txBox="1"/>
+                      <wps:spPr>
+                        <a:xfrm>
+                          <a:off x="0" y="0"/>
+                          <a:ext cx="830580" cy="274320"/>
+                        </a:xfrm>
+                        <a:prstGeom prst="rect">
+                          <a:avLst/>
+                        </a:prstGeom>
+                        <a:solidFill>
+                          <a:schemeClr val="lt1"/>
+                        </a:solidFill>
+                        <a:ln w="6350">
+                          <a:noFill/>
+                        </a:ln>
+                      </wps:spPr>
+                      <wps:txbx>
+                        <w:txbxContent>
+                          <w:p>
+                            <w:pPr>
+                              <w:jc w:val="center"/>
+                            </w:pPr>
+                            <w:r>
+                              <w:t>64</w:t>
+                            </w:r>
+                          </w:p>
+                        </w:txbxContent>
+                      </wps:txbx>
+                      <wps:bodyPr rot="0" spcFirstLastPara="0" vertOverflow="overflow" horzOverflow="overflow" vert="horz" wrap="square" lIns="91440" tIns="45720" rIns="91440" bIns="45720" numCol="1" spcCol="0" rtlCol="0" fromWordArt="0" anchor="t" anchorCtr="0" forceAA="0" compatLnSpc="1">
+                        <a:prstTxWarp prst="textNoShape">
+                          <a:avLst/>
+                        </a:prstTxWarp>
+                        <a:noAutofit/>
+                      </wps:bodyPr>
+                    </wps:wsp>
+                  </a:graphicData>
+                </a:graphic>
+                <wp14:sizeRelH relativeFrom="margin">
+                  <wp14:pctWidth>0</wp14:pctWidth>
+                </wp14:sizeRelH>
+                <wp14:sizeRelV relativeFrom="margin">
+                  <wp14:pctHeight>0</wp14:pctHeight>
+                </wp14:sizeRelV>
+              </wp:anchor>
+            </w:drawing>
+          </mc:Choice>
+          <mc:Fallback>
+            <w:pict>
+              <v:shape w14:anchorId="3F4F629F" id="Textfeld 329" o:spid="_x0000_s1053" type="#_x0000_t202" style="position:absolute;margin-left:82.8pt;margin-top:5.05pt;width:65.4pt;height:21.6pt;z-index:251747328;visibility:visible;mso-wrap-style:square;mso-width-percent:0;mso-height-percent:0;mso-wrap-distance-left:9pt;mso-wrap-distance-top:0;mso-wrap-distance-right:9pt;mso-wrap-distance-bottom:0;mso-position-horizontal:absolute;mso-position-horizontal-relative:text;mso-position-vertical:absolute;mso-position-vertical-relative:text;mso-width-percent:0;mso-height-percent:0;mso-width-relative:margin;mso-height-relative:margin;v-text-anchor:top" o:gfxdata="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" fillcolor="white [3201]" stroked="f" strokeweight=".5pt">
+                <v:textbox>
+                  <w:txbxContent>
+                    <w:p>
+                      <w:pPr>
+                        <w:jc w:val="center"/>
+                      </w:pPr>
+                      <w:r>
+                        <w:t>64</w:t>
+                      </w:r>
+                    </w:p>
+                  </w:txbxContent>
+                </v:textbox>
+              </v:shape>
+            </w:pict>
+          </mc:Fallback>
+        </mc:AlternateContent>
+      </w:r>
+      <w:r>
+        <w:rPr>
+          <w:noProof/>
+        </w:rPr>
+        <mc:AlternateContent>
+          <mc:Choice Requires="wps">
+            <w:drawing>
+              <wp:anchor distT="0" distB="0" distL="114300" distR="114300" simplePos="0" relativeHeight="251746304" behindDoc="0" locked="0" layoutInCell="1" allowOverlap="1" wp14:anchorId="59737DDD" wp14:editId="3EB070EF">
+                <wp:simplePos x="0" y="0"/>
+                <wp:positionH relativeFrom="column">
+                  <wp:posOffset>3086735</wp:posOffset>
+                </wp:positionH>
+                <wp:positionV relativeFrom="paragraph">
+                  <wp:posOffset>12700</wp:posOffset>
+                </wp:positionV>
+                <wp:extent cx="0" cy="350520"/>
+                <wp:effectExtent l="0" t="0" r="38100" b="30480"/>
+                <wp:wrapNone/>
+                <wp:docPr id="330" name="Gerader Verbinder 330"/>
+                <wp:cNvGraphicFramePr/>
+                <a:graphic xmlns:a="http://schemas.openxmlformats.org/drawingml/2006/main">
+                  <a:graphicData uri="http://schemas.microsoft.com/office/word/2010/wordprocessingShape">
+                    <wps:wsp>
+                      <wps:cNvCnPr/>
+                      <wps:spPr>
+                        <a:xfrm>
+                          <a:off x="0" y="0"/>
+                          <a:ext cx="0" cy="350520"/>
+                        </a:xfrm>
+                        <a:prstGeom prst="line">
+                          <a:avLst/>
+                        </a:prstGeom>
+                        <a:ln w="12700">
+                          <a:solidFill>
+                            <a:schemeClr val="tx1"/>
+                          </a:solidFill>
+                        </a:ln>
+                      </wps:spPr>
+                      <wps:style>
+                        <a:lnRef idx="1">
+                          <a:schemeClr val="accent1"/>
+                        </a:lnRef>
+                        <a:fillRef idx="0">
+                          <a:schemeClr val="accent1"/>
+                        </a:fillRef>
+                        <a:effectRef idx="0">
+                          <a:schemeClr val="accent1"/>
+                        </a:effectRef>
+                        <a:fontRef idx="minor">
+                          <a:schemeClr val="tx1"/>
+                        </a:fontRef>
+                      </wps:style>
+                      <wps:bodyPr/>
+                    </wps:wsp>
+                  </a:graphicData>
+                </a:graphic>
+              </wp:anchor>
+            </w:drawing>
+          </mc:Choice>
+          <mc:Fallback>
+            <w:pict>
+              <v:line w14:anchorId="574A11D1" id="Gerader Verbinder 330" o:spid="_x0000_s1026" style="position:absolute;z-index:251746304;visibility:visible;mso-wrap-style:square;mso-wrap-distance-left:9pt;mso-wrap-distance-top:0;mso-wrap-distance-right:9pt;mso-wrap-distance-bottom:0;mso-position-horizontal:absolute;mso-position-horizontal-relative:text;mso-position-vertical:absolute;mso-position-vertical-relative:text" from="243.05pt,1pt" to="243.05pt,28.6pt" o:gfxdata="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" strokecolor="black [3213]" strokeweight="1pt">
+                <v:stroke joinstyle="miter"/>
+              </v:line>
+            </w:pict>
+          </mc:Fallback>
+        </mc:AlternateContent>
+      </w:r>
+      <w:r>
+        <w:rPr>
+          <w:noProof/>
+        </w:rPr>
+        <w:drawing>
+          <wp:inline distT="0" distB="0" distL="0" distR="0" wp14:anchorId="11E95F03" wp14:editId="40EEB5EE">
+            <wp:extent cx="6190107" cy="400939"/>
+            <wp:effectExtent l="0" t="0" r="0" b="0"/>
+            <wp:docPr id="331" name="Picture 344"/>
+            <wp:cNvGraphicFramePr/>
+            <a:graphic xmlns:a="http://schemas.openxmlformats.org/drawingml/2006/main">
+              <a:graphicData uri="http://schemas.openxmlformats.org/drawingml/2006/picture">
+                <pic:pic xmlns:pic="http://schemas.openxmlformats.org/drawingml/2006/picture">
+                  <pic:nvPicPr>
+                    <pic:cNvPr id="344" name="Picture 344"/>
+                    <pic:cNvPicPr/>
+                  </pic:nvPicPr>
+                  <pic:blipFill>
+                    <a:blip r:embed="rId4"/>
+                    <a:stretch>
+                      <a:fillRect/>
+                    </a:stretch>
+                  </pic:blipFill>
+                  <pic:spPr>
+                    <a:xfrm>
+                      <a:off x="0" y="0"/>
+                      <a:ext cx="6190107" cy="400939"/>
+                    </a:xfrm>
+                    <a:prstGeom prst="rect">
+                      <a:avLst/>
+                    </a:prstGeom>
+                  </pic:spPr>
+                </pic:pic>
+              </a:graphicData>
+            </a:graphic>
+          </wp:inline>
+        </w:drawing>
+      </w:r>
+    </w:p>
+    <w:p>
+      <w:pPr>
+        <w:ind w:left="-5" w:right="67"/>
+      </w:pPr>
+      <w:r>
+        <w:t>free(a3);</w:t>
+      </w:r>
+    </w:p>
+    <w:p>
+      <w:pPr>
+        <w:spacing w:after="127"/>
+      </w:pPr>
+      <w:r>
+        <w:rPr>
+          <w:noProof/>
+        </w:rPr>
+        <mc:AlternateContent>
+          <mc:Choice Requires="wps">
+            <w:drawing>
+              <wp:anchor distT="0" distB="0" distL="114300" distR="114300" simplePos="0" relativeHeight="251754496" behindDoc="0" locked="0" layoutInCell="1" allowOverlap="1" wp14:anchorId="727C61B1" wp14:editId="28BCA755">
+                <wp:simplePos x="0" y="0"/>
+                <wp:positionH relativeFrom="column">
+                  <wp:posOffset>5098415</wp:posOffset>
+                </wp:positionH>
+                <wp:positionV relativeFrom="paragraph">
+                  <wp:posOffset>73025</wp:posOffset>
+                </wp:positionV>
+                <wp:extent cx="594360" cy="259080"/>
+                <wp:effectExtent l="0" t="0" r="0" b="7620"/>
+                <wp:wrapNone/>
+                <wp:docPr id="332" name="Textfeld 332"/>
+                <wp:cNvGraphicFramePr/>
+                <a:graphic xmlns:a="http://schemas.openxmlformats.org/drawingml/2006/main">
+                  <a:graphicData uri="http://schemas.microsoft.com/office/word/2010/wordprocessingShape">
+                    <wps:wsp>
+                      <wps:cNvSpPr txBox="1"/>
+                      <wps:spPr>
+                        <a:xfrm>
+                          <a:off x="0" y="0"/>
+                          <a:ext cx="594360" cy="259080"/>
+                        </a:xfrm>
+                        <a:prstGeom prst="rect">
+                          <a:avLst/>
+                        </a:prstGeom>
+                        <a:solidFill>
+                          <a:schemeClr val="lt1"/>
+                        </a:solidFill>
+                        <a:ln w="6350">
+                          <a:noFill/>
+                        </a:ln>
+                      </wps:spPr>
+                      <wps:txbx>
+                        <w:txbxContent>
+                          <w:p>
+                            <w:pPr>
+                              <w:jc w:val="center"/>
+                            </w:pPr>
+                            <w:r>
+                              <w:t>A5(32)</w:t>
+                            </w:r>
+                          </w:p>
+                        </w:txbxContent>
+                      </wps:txbx>
+                      <wps:bodyPr rot="0" spcFirstLastPara="0" vertOverflow="overflow" horzOverflow="overflow" vert="horz" wrap="square" lIns="91440" tIns="45720" rIns="91440" bIns="45720" numCol="1" spcCol="0" rtlCol="0" fromWordArt="0" anchor="t" anchorCtr="0" forceAA="0" compatLnSpc="1">
+                        <a:prstTxWarp prst="textNoShape">
+                          <a:avLst/>
+                        </a:prstTxWarp>
+                        <a:noAutofit/>
+                      </wps:bodyPr>
+                    </wps:wsp>
+                  </a:graphicData>
+                </a:graphic>
+                <wp14:sizeRelH relativeFrom="margin">
+                  <wp14:pctWidth>0</wp14:pctWidth>
+                </wp14:sizeRelH>
+                <wp14:sizeRelV relativeFrom="margin">
+                  <wp14:pctHeight>0</wp14:pctHeight>
+                </wp14:sizeRelV>
+              </wp:anchor>
+            </w:drawing>
+          </mc:Choice>
+          <mc:Fallback>
+            <w:pict>
+              <v:shape w14:anchorId="727C61B1" id="Textfeld 332" o:spid="_x0000_s1054" type="#_x0000_t202" style="position:absolute;margin-left:401.45pt;margin-top:5.75pt;width:46.8pt;height:20.4pt;z-index:251754496;visibility:visible;mso-wrap-style:square;mso-width-percent:0;mso-height-percent:0;mso-wrap-distance-left:9pt;mso-wrap-distance-top:0;mso-wrap-distance-right:9pt;mso-wrap-distance-bottom:0;mso-position-horizontal:absolute;mso-position-horizontal-relative:text;mso-position-vertical:absolute;mso-position-vertical-relative:text;mso-width-percent:0;mso-height-percent:0;mso-width-relative:margin;mso-height-relative:margin;v-text-anchor:top" o:gfxdata="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" fillcolor="white [3201]" stroked="f" strokeweight=".5pt">
+                <v:textbox>
+                  <w:txbxContent>
+                    <w:p>
+                      <w:pPr>
+                        <w:jc w:val="center"/>
+                      </w:pPr>
+                      <w:r>
+                        <w:t>A5(32)</w:t>
+                      </w:r>
+                    </w:p>
+                  </w:txbxContent>
+                </v:textbox>
+              </v:shape>
+            </w:pict>
+          </mc:Fallback>
+        </mc:AlternateContent>
+      </w:r>
+      <w:r>
+        <w:rPr>
+          <w:noProof/>
+        </w:rPr>
+        <mc:AlternateContent>
+          <mc:Choice Requires="wps">
+            <w:drawing>
+              <wp:anchor distT="0" distB="0" distL="114300" distR="114300" simplePos="0" relativeHeight="251751424" behindDoc="0" locked="0" layoutInCell="1" allowOverlap="1" wp14:anchorId="686C2E3C" wp14:editId="1936A325">
+                <wp:simplePos x="0" y="0"/>
+                <wp:positionH relativeFrom="column">
+                  <wp:posOffset>3528695</wp:posOffset>
+                </wp:positionH>
+                <wp:positionV relativeFrom="paragraph">
+                  <wp:posOffset>78105</wp:posOffset>
+                </wp:positionV>
+                <wp:extent cx="693420" cy="259080"/>
+                <wp:effectExtent l="0" t="0" r="0" b="7620"/>
+                <wp:wrapNone/>
+                <wp:docPr id="333" name="Textfeld 333"/>
+                <wp:cNvGraphicFramePr/>
+                <a:graphic xmlns:a="http://schemas.openxmlformats.org/drawingml/2006/main">
+                  <a:graphicData uri="http://schemas.microsoft.com/office/word/2010/wordprocessingShape">
+                    <wps:wsp>
+                      <wps:cNvSpPr txBox="1"/>
+                      <wps:spPr>
+                        <a:xfrm>
+                          <a:off x="0" y="0"/>
+                          <a:ext cx="693420" cy="259080"/>
+                        </a:xfrm>
+                        <a:prstGeom prst="rect">
+                          <a:avLst/>
+                        </a:prstGeom>
+                        <a:solidFill>
+                          <a:schemeClr val="lt1"/>
+                        </a:solidFill>
+                        <a:ln w="6350">
+                          <a:noFill/>
+                        </a:ln>
+                      </wps:spPr>
+                      <wps:txbx>
+                        <w:txbxContent>
+                          <w:p>
+                            <w:pPr>
+                              <w:jc w:val="center"/>
+                            </w:pPr>
+                            <w:r>
+                              <w:t>32</w:t>
+                            </w:r>
+                          </w:p>
+                        </w:txbxContent>
+                      </wps:txbx>
+                      <wps:bodyPr rot="0" spcFirstLastPara="0" vertOverflow="overflow" horzOverflow="overflow" vert="horz" wrap="square" lIns="91440" tIns="45720" rIns="91440" bIns="45720" numCol="1" spcCol="0" rtlCol="0" fromWordArt="0" anchor="t" anchorCtr="0" forceAA="0" compatLnSpc="1">
+                        <a:prstTxWarp prst="textNoShape">
+                          <a:avLst/>
+                        </a:prstTxWarp>
+                        <a:noAutofit/>
+                      </wps:bodyPr>
+                    </wps:wsp>
+                  </a:graphicData>
+                </a:graphic>
+                <wp14:sizeRelH relativeFrom="margin">
+                  <wp14:pctWidth>0</wp14:pctWidth>
+                </wp14:sizeRelH>
+                <wp14:sizeRelV relativeFrom="margin">
+                  <wp14:pctHeight>0</wp14:pctHeight>
+                </wp14:sizeRelV>
+              </wp:anchor>
+            </w:drawing>
+          </mc:Choice>
+          <mc:Fallback>
+            <w:pict>
+              <v:shape w14:anchorId="686C2E3C" id="Textfeld 333" o:spid="_x0000_s1055" type="#_x0000_t202" style="position:absolute;margin-left:277.85pt;margin-top:6.15pt;width:54.6pt;height:20.4pt;z-index:251751424;visibility:visible;mso-wrap-style:square;mso-width-percent:0;mso-height-percent:0;mso-wrap-distance-left:9pt;mso-wrap-distance-top:0;mso-wrap-distance-right:9pt;mso-wrap-distance-bottom:0;mso-position-horizontal:absolute;mso-position-horizontal-relative:text;mso-position-vertical:absolute;mso-position-vertical-relative:text;mso-width-percent:0;mso-height-percent:0;mso-width-relative:margin;mso-height-relative:margin;v-text-anchor:top" o:gfxdata="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" fillcolor="white [3201]" stroked="f" strokeweight=".5pt">
+                <v:textbox>
+                  <w:txbxContent>
+                    <w:p>
+                      <w:pPr>
+                        <w:jc w:val="center"/>
+                      </w:pPr>
+                      <w:r>
+                        <w:t>32</w:t>
+                      </w:r>
+                    </w:p>
+                  </w:txbxContent>
+                </v:textbox>
+              </v:shape>
+            </w:pict>
+          </mc:Fallback>
+        </mc:AlternateContent>
+      </w:r>
+      <w:r>
+        <w:rPr>
+          <w:noProof/>
+        </w:rPr>
+        <mc:AlternateContent>
+          <mc:Choice Requires="wps">
+            <w:drawing>
+              <wp:anchor distT="0" distB="0" distL="114300" distR="114300" simplePos="0" relativeHeight="251755520" behindDoc="0" locked="0" layoutInCell="1" allowOverlap="1" wp14:anchorId="601D72C5" wp14:editId="64C8CF79">
+                <wp:simplePos x="0" y="0"/>
+                <wp:positionH relativeFrom="column">
+                  <wp:posOffset>4618355</wp:posOffset>
+                </wp:positionH>
+                <wp:positionV relativeFrom="paragraph">
+                  <wp:posOffset>35560</wp:posOffset>
+                </wp:positionV>
+                <wp:extent cx="0" cy="350520"/>
+                <wp:effectExtent l="0" t="0" r="38100" b="30480"/>
+                <wp:wrapNone/>
+                <wp:docPr id="334" name="Gerader Verbinder 334"/>
+                <wp:cNvGraphicFramePr/>
+                <a:graphic xmlns:a="http://schemas.openxmlformats.org/drawingml/2006/main">
+                  <a:graphicData uri="http://schemas.microsoft.com/office/word/2010/wordprocessingShape">
+                    <wps:wsp>
+                      <wps:cNvCnPr/>
+                      <wps:spPr>
+                        <a:xfrm>
+                          <a:off x="0" y="0"/>
+                          <a:ext cx="0" cy="350520"/>
+                        </a:xfrm>
+                        <a:prstGeom prst="line">
+                          <a:avLst/>
+                        </a:prstGeom>
+                        <a:ln w="12700">
+                          <a:solidFill>
+                            <a:schemeClr val="tx1"/>
+                          </a:solidFill>
+                        </a:ln>
+                      </wps:spPr>
+                      <wps:style>
+                        <a:lnRef idx="1">
+                          <a:schemeClr val="accent1"/>
+                        </a:lnRef>
+                        <a:fillRef idx="0">
+                          <a:schemeClr val="accent1"/>
+                        </a:fillRef>
+                        <a:effectRef idx="0">
+                          <a:schemeClr val="accent1"/>
+                        </a:effectRef>
+                        <a:fontRef idx="minor">
+                          <a:schemeClr val="tx1"/>
+                        </a:fontRef>
+                      </wps:style>
+                      <wps:bodyPr/>
+                    </wps:wsp>
+                  </a:graphicData>
+                </a:graphic>
+              </wp:anchor>
+            </w:drawing>
+          </mc:Choice>
+          <mc:Fallback>
+            <w:pict>
+              <v:line w14:anchorId="70E9175E" id="Gerader Verbinder 334" o:spid="_x0000_s1026" style="position:absolute;z-index:251755520;visibility:visible;mso-wrap-style:square;mso-wrap-distance-left:9pt;mso-wrap-distance-top:0;mso-wrap-distance-right:9pt;mso-wrap-distance-bottom:0;mso-position-horizontal:absolute;mso-position-horizontal-relative:text;mso-position-vertical:absolute;mso-position-vertical-relative:text" from="363.65pt,2.8pt" to="363.65pt,30.4pt" o:gfxdata="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" strokecolor="black [3213]" strokeweight="1pt">
+                <v:stroke joinstyle="miter"/>
+              </v:line>
+            </w:pict>
+          </mc:Fallback>
+        </mc:AlternateContent>
+      </w:r>
+      <w:r>
+        <w:rPr>
+          <w:noProof/>
+        </w:rPr>
+        <mc:AlternateContent>
+          <mc:Choice Requires="wps">
+            <w:drawing>
+              <wp:anchor distT="0" distB="0" distL="114300" distR="114300" simplePos="0" relativeHeight="251753472" behindDoc="0" locked="0" layoutInCell="1" allowOverlap="1" wp14:anchorId="06CC41FB" wp14:editId="650BF8AC">
+                <wp:simplePos x="0" y="0"/>
+                <wp:positionH relativeFrom="column">
+                  <wp:posOffset>1051560</wp:posOffset>
+                </wp:positionH>
+                <wp:positionV relativeFrom="paragraph">
+                  <wp:posOffset>64135</wp:posOffset>
+                </wp:positionV>
+                <wp:extent cx="830580" cy="274320"/>
+                <wp:effectExtent l="0" t="0" r="7620" b="0"/>
+                <wp:wrapNone/>
+                <wp:docPr id="335" name="Textfeld 335"/>
+                <wp:cNvGraphicFramePr/>
+                <a:graphic xmlns:a="http://schemas.openxmlformats.org/drawingml/2006/main">
+                  <a:graphicData uri="http://schemas.microsoft.com/office/word/2010/wordprocessingShape">
+                    <wps:wsp>
+                      <wps:cNvSpPr txBox="1"/>
+                      <wps:spPr>
+                        <a:xfrm>
+                          <a:off x="0" y="0"/>
+                          <a:ext cx="830580" cy="274320"/>
+                        </a:xfrm>
+                        <a:prstGeom prst="rect">
+                          <a:avLst/>
+                        </a:prstGeom>
+                        <a:solidFill>
+                          <a:schemeClr val="lt1"/>
+                        </a:solidFill>
+                        <a:ln w="6350">
+                          <a:noFill/>
+                        </a:ln>
+                      </wps:spPr>
+                      <wps:txbx>
+                        <w:txbxContent>
+                          <w:p>
+                            <w:pPr>
+                              <w:jc w:val="center"/>
+                            </w:pPr>
+                            <w:r>
+                              <w:t>64</w:t>
+                            </w:r>
+                          </w:p>
+                        </w:txbxContent>
+                      </wps:txbx>
+                      <wps:bodyPr rot="0" spcFirstLastPara="0" vertOverflow="overflow" horzOverflow="overflow" vert="horz" wrap="square" lIns="91440" tIns="45720" rIns="91440" bIns="45720" numCol="1" spcCol="0" rtlCol="0" fromWordArt="0" anchor="t" anchorCtr="0" forceAA="0" compatLnSpc="1">
+                        <a:prstTxWarp prst="textNoShape">
+                          <a:avLst/>
+                        </a:prstTxWarp>
+                        <a:noAutofit/>
+                      </wps:bodyPr>
+                    </wps:wsp>
+                  </a:graphicData>
+                </a:graphic>
+                <wp14:sizeRelH relativeFrom="margin">
+                  <wp14:pctWidth>0</wp14:pctWidth>
+                </wp14:sizeRelH>
+                <wp14:sizeRelV relativeFrom="margin">
+                  <wp14:pctHeight>0</wp14:pctHeight>
+                </wp14:sizeRelV>
+              </wp:anchor>
+            </w:drawing>
+          </mc:Choice>
+          <mc:Fallback>
+            <w:pict>
+              <v:shape w14:anchorId="06CC41FB" id="Textfeld 335" o:spid="_x0000_s1056" type="#_x0000_t202" style="position:absolute;margin-left:82.8pt;margin-top:5.05pt;width:65.4pt;height:21.6pt;z-index:251753472;visibility:visible;mso-wrap-style:square;mso-width-percent:0;mso-height-percent:0;mso-wrap-distance-left:9pt;mso-wrap-distance-top:0;mso-wrap-distance-right:9pt;mso-wrap-distance-bottom:0;mso-position-horizontal:absolute;mso-position-horizontal-relative:text;mso-position-vertical:absolute;mso-position-vertical-relative:text;mso-width-percent:0;mso-height-percent:0;mso-width-relative:margin;mso-height-relative:margin;v-text-anchor:top" o:gfxdata="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" fillcolor="white [3201]" stroked="f" strokeweight=".5pt">
+                <v:textbox>
+                  <w:txbxContent>
+                    <w:p>
+                      <w:pPr>
+                        <w:jc w:val="center"/>
+                      </w:pPr>
+                      <w:r>
+                        <w:t>64</w:t>
+                      </w:r>
+                    </w:p>
+                  </w:txbxContent>
+                </v:textbox>
+              </v:shape>
+            </w:pict>
+          </mc:Fallback>
+        </mc:AlternateContent>
+      </w:r>
+      <w:r>
+        <w:rPr>
+          <w:noProof/>
+        </w:rPr>
+        <mc:AlternateContent>
+          <mc:Choice Requires="wps">
+            <w:drawing>
+              <wp:anchor distT="0" distB="0" distL="114300" distR="114300" simplePos="0" relativeHeight="251752448" behindDoc="0" locked="0" layoutInCell="1" allowOverlap="1" wp14:anchorId="174FCB0F" wp14:editId="6B2DB97E">
+                <wp:simplePos x="0" y="0"/>
+                <wp:positionH relativeFrom="column">
+                  <wp:posOffset>3086735</wp:posOffset>
+                </wp:positionH>
+                <wp:positionV relativeFrom="paragraph">
+                  <wp:posOffset>12700</wp:posOffset>
+                </wp:positionV>
+                <wp:extent cx="0" cy="350520"/>
+                <wp:effectExtent l="0" t="0" r="38100" b="30480"/>
+                <wp:wrapNone/>
+                <wp:docPr id="336" name="Gerader Verbinder 336"/>
+                <wp:cNvGraphicFramePr/>
+                <a:graphic xmlns:a="http://schemas.openxmlformats.org/drawingml/2006/main">
+                  <a:graphicData uri="http://schemas.microsoft.com/office/word/2010/wordprocessingShape">
+                    <wps:wsp>
+                      <wps:cNvCnPr/>
+                      <wps:spPr>
+                        <a:xfrm>
+                          <a:off x="0" y="0"/>
+                          <a:ext cx="0" cy="350520"/>
+                        </a:xfrm>
+                        <a:prstGeom prst="line">
+                          <a:avLst/>
+                        </a:prstGeom>
+                        <a:ln w="12700">
+                          <a:solidFill>
+                            <a:schemeClr val="tx1"/>
+                          </a:solidFill>
+                        </a:ln>
+                      </wps:spPr>
+                      <wps:style>
+                        <a:lnRef idx="1">
+                          <a:schemeClr val="accent1"/>
+                        </a:lnRef>
+                        <a:fillRef idx="0">
+                          <a:schemeClr val="accent1"/>
+                        </a:fillRef>
+                        <a:effectRef idx="0">
+                          <a:schemeClr val="accent1"/>
+                        </a:effectRef>
+                        <a:fontRef idx="minor">
+                          <a:schemeClr val="tx1"/>
+                        </a:fontRef>
+                      </wps:style>
+                      <wps:bodyPr/>
+                    </wps:wsp>
+                  </a:graphicData>
+                </a:graphic>
+              </wp:anchor>
+            </w:drawing>
+          </mc:Choice>
+          <mc:Fallback>
+            <w:pict>
+              <v:line w14:anchorId="6DFF0FC5" id="Gerader Verbinder 336" o:spid="_x0000_s1026" style="position:absolute;z-index:251752448;visibility:visible;mso-wrap-style:square;mso-wrap-distance-left:9pt;mso-wrap-distance-top:0;mso-wrap-distance-right:9pt;mso-wrap-distance-bottom:0;mso-position-horizontal:absolute;mso-position-horizontal-relative:text;mso-position-vertical:absolute;mso-position-vertical-relative:text" from="243.05pt,1pt" to="243.05pt,28.6pt" o:gfxdata="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" strokecolor="black [3213]" strokeweight="1pt">
+                <v:stroke joinstyle="miter"/>
+              </v:line>
+            </w:pict>
+          </mc:Fallback>
+        </mc:AlternateContent>
+      </w:r>
+      <w:r>
+        <w:rPr>
+          <w:noProof/>
+        </w:rPr>
+        <w:drawing>
+          <wp:inline distT="0" distB="0" distL="0" distR="0" wp14:anchorId="5431F5B5" wp14:editId="1BABFFFE">
+            <wp:extent cx="6190107" cy="400939"/>
+            <wp:effectExtent l="0" t="0" r="0" b="0"/>
+            <wp:docPr id="337" name="Picture 344"/>
+            <wp:cNvGraphicFramePr/>
+            <a:graphic xmlns:a="http://schemas.openxmlformats.org/drawingml/2006/main">
+              <a:graphicData uri="http://schemas.openxmlformats.org/drawingml/2006/picture">
+                <pic:pic xmlns:pic="http://schemas.openxmlformats.org/drawingml/2006/picture">
+                  <pic:nvPicPr>
+                    <pic:cNvPr id="344" name="Picture 344"/>
+                    <pic:cNvPicPr/>
+                  </pic:nvPicPr>
+                  <pic:blipFill>
+                    <a:blip r:embed="rId4"/>
+                    <a:stretch>
+                      <a:fillRect/>
+                    </a:stretch>
+                  </pic:blipFill>
+                  <pic:spPr>
+                    <a:xfrm>
+                      <a:off x="0" y="0"/>
+                      <a:ext cx="6190107" cy="400939"/>
+                    </a:xfrm>
+                    <a:prstGeom prst="rect">
+                      <a:avLst/>
+                    </a:prstGeom>
+                  </pic:spPr>
+                </pic:pic>
+              </a:graphicData>
+            </a:graphic>
+          </wp:inline>
+        </w:drawing>
+      </w:r>
+    </w:p>
+    <w:p>
+      <w:pPr>
+        <w:spacing w:after="416"/>
+      </w:pPr>
+    </w:p>
     <w:sectPr>
       <w:pgSz w:w="16838" w:h="11906" w:orient="landscape"/>
       <w:pgMar w:top="284" w:right="851" w:bottom="567" w:left="851" w:header="709" w:footer="709" w:gutter="0"/>

--- a/Blatt06/Theorie/Blatt06.docx
+++ b/Blatt06/Theorie/Blatt06.docx
@@ -19,6 +19,188 @@
           <w:szCs w:val="30"/>
         </w:rPr>
         <w:t>6.6: Seitentauschverfahren</w:t>
+      </w:r>
+    </w:p>
+    <w:p>
+      <w:r>
+        <w:rPr>
+          <w:b/>
+          <w:bCs/>
+        </w:rPr>
+        <w:t>a)</w:t>
+      </w:r>
+      <w:r>
+        <w:rPr>
+          <w:b/>
+          <w:bCs/>
+          <w:sz w:val="30"/>
+          <w:szCs w:val="30"/>
+        </w:rPr>
+        <w:t xml:space="preserve"> </w:t>
+      </w:r>
+      <w:r>
+        <w:t>D</w:t>
+      </w:r>
+      <w:r>
+        <w:t>ie virtuelle Speicherverwaltung e</w:t>
+      </w:r>
+      <w:r>
+        <w:t>r</w:t>
+      </w:r>
+      <w:r>
+        <w:t>möglic</w:t>
+      </w:r>
+      <w:r>
+        <w:t>h</w:t>
+      </w:r>
+      <w:r>
+        <w:t>t</w:t>
+      </w:r>
+      <w:r>
+        <w:t xml:space="preserve"> </w:t>
+      </w:r>
+      <w:r>
+        <w:t xml:space="preserve">u.a. </w:t>
+      </w:r>
+      <w:r>
+        <w:t>Speicher</w:t>
+      </w:r>
+      <w:r>
+        <w:t>schutz</w:t>
+      </w:r>
+      <w:r>
+        <w:t>.</w:t>
+      </w:r>
+      <w:r>
+        <w:t xml:space="preserve"> Das bedeutet, dass verhindert werden</w:t>
+      </w:r>
+      <w:r>
+        <w:t xml:space="preserve"> kann, dass</w:t>
+      </w:r>
+      <w:r>
+        <w:t xml:space="preserve"> ein Prozess auf den Speicherbereich eines anderen Prozesses zugreif</w:t>
+      </w:r>
+      <w:r>
+        <w:t>t</w:t>
+      </w:r>
+      <w:r>
+        <w:t xml:space="preserve"> oder</w:t>
+      </w:r>
+      <w:r>
+        <w:t xml:space="preserve">, dass ein Prozess das </w:t>
+      </w:r>
+      <w:r>
+        <w:t xml:space="preserve">Betriebssystem gefährdet. </w:t>
+      </w:r>
+      <w:r>
+        <w:t xml:space="preserve">Wenn ein Programm also abstürzt, gefährdet es nicht andere </w:t>
+      </w:r>
+      <w:r>
+        <w:t>Programme.</w:t>
+      </w:r>
+      <w:r>
+        <w:t xml:space="preserve"> </w:t>
+      </w:r>
+      <w:r>
+        <w:br/>
+      </w:r>
+      <w:r>
+        <w:t>Außerdem müssen nur die Teile (Seiten) des Pro</w:t>
+      </w:r>
+      <w:r>
+        <w:t xml:space="preserve">zesses im physikalischen Speicher sein, die momentan gebraucht werden und </w:t>
+      </w:r>
+      <w:r>
+        <w:t>nicht alle Seiten des Prozesses. Somit können Prozesse auch laufen, wenn sie nur teilweise im Hauptspeicher</w:t>
+      </w:r>
+      <w:r>
+        <w:t xml:space="preserve"> sind.</w:t>
+      </w:r>
+      <w:r>
+        <w:br/>
+      </w:r>
+      <w:proofErr w:type="gramStart"/>
+      <w:r>
+        <w:t xml:space="preserve">Des </w:t>
+      </w:r>
+      <w:proofErr w:type="spellStart"/>
+      <w:r>
+        <w:t>weiteren</w:t>
+      </w:r>
+      <w:proofErr w:type="spellEnd"/>
+      <w:proofErr w:type="gramEnd"/>
+      <w:r>
+        <w:t xml:space="preserve"> ergibt sich für den Programmierer mit der virtuellen Speicherverwaltung </w:t>
+      </w:r>
+      <w:r>
+        <w:t>ein linearer Speicherbereich und er muss sich nicht um Fragmentierung Gedanken machen</w:t>
+      </w:r>
+      <w:r>
+        <w:t>.</w:t>
+      </w:r>
+    </w:p>
+    <w:p>
+      <w:r>
+        <w:t xml:space="preserve">Um die Performance von Demand </w:t>
+      </w:r>
+      <w:proofErr w:type="spellStart"/>
+      <w:r>
+        <w:t>Paging</w:t>
+      </w:r>
+      <w:proofErr w:type="spellEnd"/>
+      <w:r>
+        <w:t xml:space="preserve"> zu erhöhen</w:t>
+      </w:r>
+      <w:r>
+        <w:t xml:space="preserve">, hat man sich verschiedene Strategien ausgedacht </w:t>
+      </w:r>
+      <w:r>
+        <w:t>den Inhalt der Kacheln bzw. Speiche</w:t>
+      </w:r>
+      <w:r>
+        <w:t>rseiten zu verwalten. Ziel ist es dabei,</w:t>
+      </w:r>
+      <w:r>
+        <w:t xml:space="preserve"> Seitenfehler zu vermeiden bzw. möglichst wenige zu machen</w:t>
+      </w:r>
+      <w:r>
+        <w:t>, da bei jedem Seitenfehler</w:t>
+      </w:r>
+      <w:r>
+        <w:t xml:space="preserve"> in</w:t>
+      </w:r>
+      <w:r>
+        <w:t xml:space="preserve"> die jeweilige Kachel komplett</w:t>
+      </w:r>
+      <w:r>
+        <w:t xml:space="preserve"> neuer Inhalt gespeichert werden muss</w:t>
+      </w:r>
+      <w:r>
+        <w:t xml:space="preserve"> – und das kostet Zeit</w:t>
+      </w:r>
+      <w:r>
+        <w:t>. Ist hingegen die angeforderte Seite bereits in einer Kachel gespeichert, kann direkt aus ihr ausgelesen werden</w:t>
+      </w:r>
+      <w:r>
+        <w:t xml:space="preserve"> und Zeit gespart werden</w:t>
+      </w:r>
+      <w:r>
+        <w:t>.</w:t>
+      </w:r>
+    </w:p>
+    <w:p>
+      <w:pPr>
+        <w:rPr>
+          <w:b/>
+          <w:bCs/>
+        </w:rPr>
+      </w:pPr>
+      <w:r>
+        <w:rPr>
+          <w:b/>
+          <w:bCs/>
+        </w:rPr>
+        <w:t>b)</w:t>
       </w:r>
     </w:p>
     <w:p>
@@ -228,7 +410,15 @@
             <w:tcW w:w="337" w:type="dxa"/>
           </w:tcPr>
           <w:p>
-            <w:r>
+            <w:pPr>
+              <w:rPr>
+                <w:u w:val="single"/>
+              </w:rPr>
+            </w:pPr>
+            <w:r>
+              <w:rPr>
+                <w:u w:val="single"/>
+              </w:rPr>
               <w:t>1</w:t>
             </w:r>
           </w:p>
@@ -300,12 +490,14 @@
           <w:p>
             <w:pPr>
               <w:rPr>
-                <w:u w:val="single"/>
+                <w:b/>
+                <w:bCs/>
               </w:rPr>
             </w:pPr>
             <w:r>
               <w:rPr>
-                <w:u w:val="single"/>
+                <w:b/>
+                <w:bCs/>
               </w:rPr>
               <w:t>1</w:t>
             </w:r>
@@ -358,12 +550,14 @@
           <w:p>
             <w:pPr>
               <w:rPr>
-                <w:u w:val="single"/>
+                <w:b/>
+                <w:bCs/>
               </w:rPr>
             </w:pPr>
             <w:r>
               <w:rPr>
-                <w:u w:val="single"/>
+                <w:b/>
+                <w:bCs/>
               </w:rPr>
               <w:t>1</w:t>
             </w:r>
@@ -402,7 +596,15 @@
             <w:tcW w:w="497" w:type="dxa"/>
           </w:tcPr>
           <w:p>
-            <w:r>
+            <w:pPr>
+              <w:rPr>
+                <w:u w:val="single"/>
+              </w:rPr>
+            </w:pPr>
+            <w:r>
+              <w:rPr>
+                <w:u w:val="single"/>
+              </w:rPr>
               <w:t>2</w:t>
             </w:r>
           </w:p>
@@ -454,12 +656,14 @@
           <w:p>
             <w:pPr>
               <w:rPr>
-                <w:u w:val="single"/>
+                <w:b/>
+                <w:bCs/>
               </w:rPr>
             </w:pPr>
             <w:r>
               <w:rPr>
-                <w:u w:val="single"/>
+                <w:b/>
+                <w:bCs/>
               </w:rPr>
               <w:t>2</w:t>
             </w:r>
@@ -532,12 +736,14 @@
           <w:p>
             <w:pPr>
               <w:rPr>
-                <w:u w:val="single"/>
+                <w:b/>
+                <w:bCs/>
               </w:rPr>
             </w:pPr>
             <w:r>
               <w:rPr>
-                <w:u w:val="single"/>
+                <w:b/>
+                <w:bCs/>
               </w:rPr>
               <w:t>2</w:t>
             </w:r>
@@ -572,7 +778,15 @@
             <w:tcW w:w="661" w:type="dxa"/>
           </w:tcPr>
           <w:p>
-            <w:r>
+            <w:pPr>
+              <w:rPr>
+                <w:u w:val="single"/>
+              </w:rPr>
+            </w:pPr>
+            <w:r>
+              <w:rPr>
+                <w:u w:val="single"/>
+              </w:rPr>
               <w:t>3</w:t>
             </w:r>
           </w:p>
@@ -604,12 +818,14 @@
           <w:p>
             <w:pPr>
               <w:rPr>
-                <w:u w:val="single"/>
+                <w:b/>
+                <w:bCs/>
               </w:rPr>
             </w:pPr>
             <w:r>
               <w:rPr>
-                <w:u w:val="single"/>
+                <w:b/>
+                <w:bCs/>
               </w:rPr>
               <w:t>3</w:t>
             </w:r>
@@ -672,12 +888,14 @@
           <w:p>
             <w:pPr>
               <w:rPr>
-                <w:u w:val="single"/>
+                <w:b/>
+                <w:bCs/>
               </w:rPr>
             </w:pPr>
             <w:r>
               <w:rPr>
-                <w:u w:val="single"/>
+                <w:b/>
+                <w:bCs/>
               </w:rPr>
               <w:t>3</w:t>
             </w:r>
@@ -738,7 +956,15 @@
             <w:tcW w:w="827" w:type="dxa"/>
           </w:tcPr>
           <w:p>
-            <w:r>
+            <w:pPr>
+              <w:rPr>
+                <w:u w:val="single"/>
+              </w:rPr>
+            </w:pPr>
+            <w:r>
+              <w:rPr>
+                <w:u w:val="single"/>
+              </w:rPr>
               <w:t>4</w:t>
             </w:r>
           </w:p>
@@ -748,7 +974,15 @@
             <w:tcW w:w="827" w:type="dxa"/>
           </w:tcPr>
           <w:p>
-            <w:r>
+            <w:pPr>
+              <w:rPr>
+                <w:u w:val="single"/>
+              </w:rPr>
+            </w:pPr>
+            <w:r>
+              <w:rPr>
+                <w:u w:val="single"/>
+              </w:rPr>
               <w:t>6</w:t>
             </w:r>
           </w:p>
@@ -790,6 +1024,26 @@
           <w:p>
             <w:pPr>
               <w:rPr>
+                <w:b/>
+                <w:bCs/>
+              </w:rPr>
+            </w:pPr>
+            <w:r>
+              <w:rPr>
+                <w:b/>
+                <w:bCs/>
+              </w:rPr>
+              <w:t>6</w:t>
+            </w:r>
+          </w:p>
+        </w:tc>
+        <w:tc>
+          <w:tcPr>
+            <w:tcW w:w="827" w:type="dxa"/>
+          </w:tcPr>
+          <w:p>
+            <w:pPr>
+              <w:rPr>
                 <w:u w:val="single"/>
               </w:rPr>
             </w:pPr>
@@ -797,16 +1051,6 @@
               <w:rPr>
                 <w:u w:val="single"/>
               </w:rPr>
-              <w:t>6</w:t>
-            </w:r>
-          </w:p>
-        </w:tc>
-        <w:tc>
-          <w:tcPr>
-            <w:tcW w:w="827" w:type="dxa"/>
-          </w:tcPr>
-          <w:p>
-            <w:r>
               <w:t>5</w:t>
             </w:r>
           </w:p>
@@ -816,7 +1060,15 @@
             <w:tcW w:w="827" w:type="dxa"/>
           </w:tcPr>
           <w:p>
-            <w:r>
+            <w:pPr>
+              <w:rPr>
+                <w:u w:val="single"/>
+              </w:rPr>
+            </w:pPr>
+            <w:r>
+              <w:rPr>
+                <w:u w:val="single"/>
+              </w:rPr>
               <w:t>4</w:t>
             </w:r>
           </w:p>
@@ -1019,6 +1271,15 @@
       </w:r>
       <w:r>
         <w:t>3</w:t>
+      </w:r>
+      <w:r>
+        <w:tab/>
+      </w:r>
+      <w:r>
+        <w:t>Anzahl der</w:t>
+      </w:r>
+      <w:r>
+        <w:t xml:space="preserve"> Initialfehler: 4</w:t>
       </w:r>
     </w:p>
     <w:p>
@@ -1229,7 +1490,15 @@
             <w:tcW w:w="328" w:type="dxa"/>
           </w:tcPr>
           <w:p>
-            <w:r>
+            <w:pPr>
+              <w:rPr>
+                <w:u w:val="single"/>
+              </w:rPr>
+            </w:pPr>
+            <w:r>
+              <w:rPr>
+                <w:u w:val="single"/>
+              </w:rPr>
               <w:t>1</w:t>
             </w:r>
           </w:p>
@@ -1269,7 +1538,15 @@
             <w:tcW w:w="827" w:type="dxa"/>
           </w:tcPr>
           <w:p>
-            <w:r>
+            <w:pPr>
+              <w:rPr>
+                <w:u w:val="single"/>
+              </w:rPr>
+            </w:pPr>
+            <w:r>
+              <w:rPr>
+                <w:u w:val="single"/>
+              </w:rPr>
               <w:t>6</w:t>
             </w:r>
           </w:p>
@@ -1311,68 +1588,78 @@
           <w:p>
             <w:pPr>
               <w:rPr>
+                <w:b/>
+                <w:bCs/>
+              </w:rPr>
+            </w:pPr>
+            <w:r>
+              <w:rPr>
+                <w:b/>
+                <w:bCs/>
+              </w:rPr>
+              <w:t>6</w:t>
+            </w:r>
+          </w:p>
+        </w:tc>
+        <w:tc>
+          <w:tcPr>
+            <w:tcW w:w="827" w:type="dxa"/>
+          </w:tcPr>
+          <w:p>
+            <w:r>
+              <w:t>6</w:t>
+            </w:r>
+          </w:p>
+        </w:tc>
+        <w:tc>
+          <w:tcPr>
+            <w:tcW w:w="827" w:type="dxa"/>
+          </w:tcPr>
+          <w:p>
+            <w:r>
+              <w:t>6</w:t>
+            </w:r>
+          </w:p>
+        </w:tc>
+        <w:tc>
+          <w:tcPr>
+            <w:tcW w:w="885" w:type="dxa"/>
+          </w:tcPr>
+          <w:p>
+            <w:r>
+              <w:t>6</w:t>
+            </w:r>
+          </w:p>
+        </w:tc>
+        <w:tc>
+          <w:tcPr>
+            <w:tcW w:w="850" w:type="dxa"/>
+          </w:tcPr>
+          <w:p>
+            <w:pPr>
+              <w:rPr>
                 <w:u w:val="single"/>
               </w:rPr>
             </w:pPr>
             <w:r>
+              <w:t>6</w:t>
+            </w:r>
+          </w:p>
+        </w:tc>
+        <w:tc>
+          <w:tcPr>
+            <w:tcW w:w="937" w:type="dxa"/>
+          </w:tcPr>
+          <w:p>
+            <w:pPr>
               <w:rPr>
                 <w:u w:val="single"/>
               </w:rPr>
-              <w:t>6</w:t>
-            </w:r>
-          </w:p>
-        </w:tc>
-        <w:tc>
-          <w:tcPr>
-            <w:tcW w:w="827" w:type="dxa"/>
-          </w:tcPr>
-          <w:p>
-            <w:r>
-              <w:t>6</w:t>
-            </w:r>
-          </w:p>
-        </w:tc>
-        <w:tc>
-          <w:tcPr>
-            <w:tcW w:w="827" w:type="dxa"/>
-          </w:tcPr>
-          <w:p>
-            <w:r>
-              <w:t>6</w:t>
-            </w:r>
-          </w:p>
-        </w:tc>
-        <w:tc>
-          <w:tcPr>
-            <w:tcW w:w="885" w:type="dxa"/>
-          </w:tcPr>
-          <w:p>
-            <w:r>
-              <w:t>6</w:t>
-            </w:r>
-          </w:p>
-        </w:tc>
-        <w:tc>
-          <w:tcPr>
-            <w:tcW w:w="850" w:type="dxa"/>
-          </w:tcPr>
-          <w:p>
-            <w:pPr>
+            </w:pPr>
+            <w:r>
               <w:rPr>
                 <w:u w:val="single"/>
               </w:rPr>
-            </w:pPr>
-            <w:r>
-              <w:t>6</w:t>
-            </w:r>
-          </w:p>
-        </w:tc>
-        <w:tc>
-          <w:tcPr>
-            <w:tcW w:w="937" w:type="dxa"/>
-          </w:tcPr>
-          <w:p>
-            <w:r>
               <w:t>2</w:t>
             </w:r>
           </w:p>
@@ -1400,7 +1687,15 @@
             <w:tcW w:w="494" w:type="dxa"/>
           </w:tcPr>
           <w:p>
-            <w:r>
+            <w:pPr>
+              <w:rPr>
+                <w:u w:val="single"/>
+              </w:rPr>
+            </w:pPr>
+            <w:r>
+              <w:rPr>
+                <w:u w:val="single"/>
+              </w:rPr>
               <w:t>2</w:t>
             </w:r>
           </w:p>
@@ -1452,6 +1747,26 @@
           <w:p>
             <w:pPr>
               <w:rPr>
+                <w:b/>
+                <w:bCs/>
+              </w:rPr>
+            </w:pPr>
+            <w:r>
+              <w:rPr>
+                <w:b/>
+                <w:bCs/>
+              </w:rPr>
+              <w:t>2</w:t>
+            </w:r>
+          </w:p>
+        </w:tc>
+        <w:tc>
+          <w:tcPr>
+            <w:tcW w:w="827" w:type="dxa"/>
+          </w:tcPr>
+          <w:p>
+            <w:pPr>
+              <w:rPr>
                 <w:u w:val="single"/>
               </w:rPr>
             </w:pPr>
@@ -1459,16 +1774,6 @@
               <w:rPr>
                 <w:u w:val="single"/>
               </w:rPr>
-              <w:t>2</w:t>
-            </w:r>
-          </w:p>
-        </w:tc>
-        <w:tc>
-          <w:tcPr>
-            <w:tcW w:w="827" w:type="dxa"/>
-          </w:tcPr>
-          <w:p>
-            <w:r>
               <w:t>1</w:t>
             </w:r>
           </w:p>
@@ -1520,12 +1825,14 @@
           <w:p>
             <w:pPr>
               <w:rPr>
-                <w:u w:val="single"/>
+                <w:b/>
+                <w:bCs/>
               </w:rPr>
             </w:pPr>
             <w:r>
               <w:rPr>
-                <w:u w:val="single"/>
+                <w:b/>
+                <w:bCs/>
               </w:rPr>
               <w:t>1</w:t>
             </w:r>
@@ -1575,7 +1882,15 @@
             <w:tcW w:w="661" w:type="dxa"/>
           </w:tcPr>
           <w:p>
-            <w:r>
+            <w:pPr>
+              <w:rPr>
+                <w:u w:val="single"/>
+              </w:rPr>
+            </w:pPr>
+            <w:r>
+              <w:rPr>
+                <w:u w:val="single"/>
+              </w:rPr>
               <w:t>3</w:t>
             </w:r>
           </w:p>
@@ -1607,6 +1922,56 @@
           <w:p>
             <w:pPr>
               <w:rPr>
+                <w:b/>
+                <w:bCs/>
+              </w:rPr>
+            </w:pPr>
+            <w:r>
+              <w:rPr>
+                <w:b/>
+                <w:bCs/>
+              </w:rPr>
+              <w:t>3</w:t>
+            </w:r>
+          </w:p>
+        </w:tc>
+        <w:tc>
+          <w:tcPr>
+            <w:tcW w:w="827" w:type="dxa"/>
+          </w:tcPr>
+          <w:p>
+            <w:r>
+              <w:t>3</w:t>
+            </w:r>
+          </w:p>
+        </w:tc>
+        <w:tc>
+          <w:tcPr>
+            <w:tcW w:w="827" w:type="dxa"/>
+          </w:tcPr>
+          <w:p>
+            <w:r>
+              <w:t>3</w:t>
+            </w:r>
+          </w:p>
+        </w:tc>
+        <w:tc>
+          <w:tcPr>
+            <w:tcW w:w="827" w:type="dxa"/>
+          </w:tcPr>
+          <w:p>
+            <w:r>
+              <w:t>3</w:t>
+            </w:r>
+          </w:p>
+        </w:tc>
+        <w:tc>
+          <w:tcPr>
+            <w:tcW w:w="827" w:type="dxa"/>
+          </w:tcPr>
+          <w:p>
+            <w:pPr>
+              <w:rPr>
                 <w:u w:val="single"/>
               </w:rPr>
             </w:pPr>
@@ -1614,46 +1979,6 @@
               <w:rPr>
                 <w:u w:val="single"/>
               </w:rPr>
-              <w:t>3</w:t>
-            </w:r>
-          </w:p>
-        </w:tc>
-        <w:tc>
-          <w:tcPr>
-            <w:tcW w:w="827" w:type="dxa"/>
-          </w:tcPr>
-          <w:p>
-            <w:r>
-              <w:t>3</w:t>
-            </w:r>
-          </w:p>
-        </w:tc>
-        <w:tc>
-          <w:tcPr>
-            <w:tcW w:w="827" w:type="dxa"/>
-          </w:tcPr>
-          <w:p>
-            <w:r>
-              <w:t>3</w:t>
-            </w:r>
-          </w:p>
-        </w:tc>
-        <w:tc>
-          <w:tcPr>
-            <w:tcW w:w="827" w:type="dxa"/>
-          </w:tcPr>
-          <w:p>
-            <w:r>
-              <w:t>3</w:t>
-            </w:r>
-          </w:p>
-        </w:tc>
-        <w:tc>
-          <w:tcPr>
-            <w:tcW w:w="827" w:type="dxa"/>
-          </w:tcPr>
-          <w:p>
-            <w:r>
               <w:t>5</w:t>
             </w:r>
           </w:p>
@@ -1733,7 +2058,15 @@
             <w:tcW w:w="827" w:type="dxa"/>
           </w:tcPr>
           <w:p>
-            <w:r>
+            <w:pPr>
+              <w:rPr>
+                <w:u w:val="single"/>
+              </w:rPr>
+            </w:pPr>
+            <w:r>
+              <w:rPr>
+                <w:u w:val="single"/>
+              </w:rPr>
               <w:t>4</w:t>
             </w:r>
           </w:p>
@@ -1805,6 +2138,26 @@
           <w:p>
             <w:pPr>
               <w:rPr>
+                <w:b/>
+                <w:bCs/>
+              </w:rPr>
+            </w:pPr>
+            <w:r>
+              <w:rPr>
+                <w:b/>
+                <w:bCs/>
+              </w:rPr>
+              <w:t>4</w:t>
+            </w:r>
+          </w:p>
+        </w:tc>
+        <w:tc>
+          <w:tcPr>
+            <w:tcW w:w="885" w:type="dxa"/>
+          </w:tcPr>
+          <w:p>
+            <w:pPr>
+              <w:rPr>
                 <w:u w:val="single"/>
               </w:rPr>
             </w:pPr>
@@ -1812,16 +2165,6 @@
               <w:rPr>
                 <w:u w:val="single"/>
               </w:rPr>
-              <w:t>4</w:t>
-            </w:r>
-          </w:p>
-        </w:tc>
-        <w:tc>
-          <w:tcPr>
-            <w:tcW w:w="885" w:type="dxa"/>
-          </w:tcPr>
-          <w:p>
-            <w:r>
               <w:t>3</w:t>
             </w:r>
           </w:p>
@@ -2006,6 +2349,12 @@
       </w:r>
       <w:r>
         <w:t xml:space="preserve"> 5</w:t>
+      </w:r>
+      <w:r>
+        <w:tab/>
+      </w:r>
+      <w:r>
+        <w:t>Anzahl der Initialfehler: 4</w:t>
       </w:r>
     </w:p>
     <w:p>
@@ -2215,7 +2564,15 @@
             <w:tcW w:w="380" w:type="dxa"/>
           </w:tcPr>
           <w:p>
-            <w:r>
+            <w:pPr>
+              <w:rPr>
+                <w:u w:val="single"/>
+              </w:rPr>
+            </w:pPr>
+            <w:r>
+              <w:rPr>
+                <w:u w:val="single"/>
+              </w:rPr>
               <w:t>1</w:t>
             </w:r>
           </w:p>
@@ -2255,7 +2612,15 @@
             <w:tcW w:w="827" w:type="dxa"/>
           </w:tcPr>
           <w:p>
-            <w:r>
+            <w:pPr>
+              <w:rPr>
+                <w:u w:val="single"/>
+              </w:rPr>
+            </w:pPr>
+            <w:r>
+              <w:rPr>
+                <w:u w:val="single"/>
+              </w:rPr>
               <w:t>6</w:t>
             </w:r>
           </w:p>
@@ -2297,6 +2662,56 @@
           <w:p>
             <w:pPr>
               <w:rPr>
+                <w:b/>
+                <w:bCs/>
+              </w:rPr>
+            </w:pPr>
+            <w:r>
+              <w:rPr>
+                <w:b/>
+                <w:bCs/>
+              </w:rPr>
+              <w:t>6</w:t>
+            </w:r>
+          </w:p>
+        </w:tc>
+        <w:tc>
+          <w:tcPr>
+            <w:tcW w:w="827" w:type="dxa"/>
+          </w:tcPr>
+          <w:p>
+            <w:r>
+              <w:t>6</w:t>
+            </w:r>
+          </w:p>
+        </w:tc>
+        <w:tc>
+          <w:tcPr>
+            <w:tcW w:w="827" w:type="dxa"/>
+          </w:tcPr>
+          <w:p>
+            <w:r>
+              <w:t>6</w:t>
+            </w:r>
+          </w:p>
+        </w:tc>
+        <w:tc>
+          <w:tcPr>
+            <w:tcW w:w="827" w:type="dxa"/>
+          </w:tcPr>
+          <w:p>
+            <w:r>
+              <w:t>6</w:t>
+            </w:r>
+          </w:p>
+        </w:tc>
+        <w:tc>
+          <w:tcPr>
+            <w:tcW w:w="827" w:type="dxa"/>
+          </w:tcPr>
+          <w:p>
+            <w:pPr>
+              <w:rPr>
                 <w:u w:val="single"/>
               </w:rPr>
             </w:pPr>
@@ -2304,46 +2719,6 @@
               <w:rPr>
                 <w:u w:val="single"/>
               </w:rPr>
-              <w:t>6</w:t>
-            </w:r>
-          </w:p>
-        </w:tc>
-        <w:tc>
-          <w:tcPr>
-            <w:tcW w:w="827" w:type="dxa"/>
-          </w:tcPr>
-          <w:p>
-            <w:r>
-              <w:t>6</w:t>
-            </w:r>
-          </w:p>
-        </w:tc>
-        <w:tc>
-          <w:tcPr>
-            <w:tcW w:w="827" w:type="dxa"/>
-          </w:tcPr>
-          <w:p>
-            <w:r>
-              <w:t>6</w:t>
-            </w:r>
-          </w:p>
-        </w:tc>
-        <w:tc>
-          <w:tcPr>
-            <w:tcW w:w="827" w:type="dxa"/>
-          </w:tcPr>
-          <w:p>
-            <w:r>
-              <w:t>6</w:t>
-            </w:r>
-          </w:p>
-        </w:tc>
-        <w:tc>
-          <w:tcPr>
-            <w:tcW w:w="827" w:type="dxa"/>
-          </w:tcPr>
-          <w:p>
-            <w:r>
               <w:t>1</w:t>
             </w:r>
           </w:p>
@@ -2381,7 +2756,15 @@
             <w:tcW w:w="513" w:type="dxa"/>
           </w:tcPr>
           <w:p>
-            <w:r>
+            <w:pPr>
+              <w:rPr>
+                <w:u w:val="single"/>
+              </w:rPr>
+            </w:pPr>
+            <w:r>
+              <w:rPr>
+                <w:u w:val="single"/>
+              </w:rPr>
               <w:t>2</w:t>
             </w:r>
           </w:p>
@@ -2433,6 +2816,56 @@
           <w:p>
             <w:pPr>
               <w:rPr>
+                <w:b/>
+                <w:bCs/>
+              </w:rPr>
+            </w:pPr>
+            <w:r>
+              <w:rPr>
+                <w:b/>
+                <w:bCs/>
+              </w:rPr>
+              <w:t>2</w:t>
+            </w:r>
+          </w:p>
+        </w:tc>
+        <w:tc>
+          <w:tcPr>
+            <w:tcW w:w="827" w:type="dxa"/>
+          </w:tcPr>
+          <w:p>
+            <w:r>
+              <w:t>2</w:t>
+            </w:r>
+          </w:p>
+        </w:tc>
+        <w:tc>
+          <w:tcPr>
+            <w:tcW w:w="827" w:type="dxa"/>
+          </w:tcPr>
+          <w:p>
+            <w:r>
+              <w:t>2</w:t>
+            </w:r>
+          </w:p>
+        </w:tc>
+        <w:tc>
+          <w:tcPr>
+            <w:tcW w:w="827" w:type="dxa"/>
+          </w:tcPr>
+          <w:p>
+            <w:r>
+              <w:t>2</w:t>
+            </w:r>
+          </w:p>
+        </w:tc>
+        <w:tc>
+          <w:tcPr>
+            <w:tcW w:w="827" w:type="dxa"/>
+          </w:tcPr>
+          <w:p>
+            <w:pPr>
+              <w:rPr>
                 <w:u w:val="single"/>
               </w:rPr>
             </w:pPr>
@@ -2440,46 +2873,6 @@
               <w:rPr>
                 <w:u w:val="single"/>
               </w:rPr>
-              <w:t>2</w:t>
-            </w:r>
-          </w:p>
-        </w:tc>
-        <w:tc>
-          <w:tcPr>
-            <w:tcW w:w="827" w:type="dxa"/>
-          </w:tcPr>
-          <w:p>
-            <w:r>
-              <w:t>2</w:t>
-            </w:r>
-          </w:p>
-        </w:tc>
-        <w:tc>
-          <w:tcPr>
-            <w:tcW w:w="827" w:type="dxa"/>
-          </w:tcPr>
-          <w:p>
-            <w:r>
-              <w:t>2</w:t>
-            </w:r>
-          </w:p>
-        </w:tc>
-        <w:tc>
-          <w:tcPr>
-            <w:tcW w:w="827" w:type="dxa"/>
-          </w:tcPr>
-          <w:p>
-            <w:r>
-              <w:t>2</w:t>
-            </w:r>
-          </w:p>
-        </w:tc>
-        <w:tc>
-          <w:tcPr>
-            <w:tcW w:w="827" w:type="dxa"/>
-          </w:tcPr>
-          <w:p>
-            <w:r>
               <w:t>4</w:t>
             </w:r>
           </w:p>
@@ -2543,7 +2936,15 @@
             <w:tcW w:w="661" w:type="dxa"/>
           </w:tcPr>
           <w:p>
-            <w:r>
+            <w:pPr>
+              <w:rPr>
+                <w:u w:val="single"/>
+              </w:rPr>
+            </w:pPr>
+            <w:r>
+              <w:rPr>
+                <w:u w:val="single"/>
+              </w:rPr>
               <w:t>3</w:t>
             </w:r>
           </w:p>
@@ -2575,6 +2976,56 @@
           <w:p>
             <w:pPr>
               <w:rPr>
+                <w:b/>
+                <w:bCs/>
+              </w:rPr>
+            </w:pPr>
+            <w:r>
+              <w:rPr>
+                <w:b/>
+                <w:bCs/>
+              </w:rPr>
+              <w:t>3</w:t>
+            </w:r>
+          </w:p>
+        </w:tc>
+        <w:tc>
+          <w:tcPr>
+            <w:tcW w:w="827" w:type="dxa"/>
+          </w:tcPr>
+          <w:p>
+            <w:r>
+              <w:t>3</w:t>
+            </w:r>
+          </w:p>
+        </w:tc>
+        <w:tc>
+          <w:tcPr>
+            <w:tcW w:w="827" w:type="dxa"/>
+          </w:tcPr>
+          <w:p>
+            <w:r>
+              <w:t>3</w:t>
+            </w:r>
+          </w:p>
+        </w:tc>
+        <w:tc>
+          <w:tcPr>
+            <w:tcW w:w="827" w:type="dxa"/>
+          </w:tcPr>
+          <w:p>
+            <w:r>
+              <w:t>3</w:t>
+            </w:r>
+          </w:p>
+        </w:tc>
+        <w:tc>
+          <w:tcPr>
+            <w:tcW w:w="827" w:type="dxa"/>
+          </w:tcPr>
+          <w:p>
+            <w:pPr>
+              <w:rPr>
                 <w:u w:val="single"/>
               </w:rPr>
             </w:pPr>
@@ -2582,46 +3033,6 @@
               <w:rPr>
                 <w:u w:val="single"/>
               </w:rPr>
-              <w:t>3</w:t>
-            </w:r>
-          </w:p>
-        </w:tc>
-        <w:tc>
-          <w:tcPr>
-            <w:tcW w:w="827" w:type="dxa"/>
-          </w:tcPr>
-          <w:p>
-            <w:r>
-              <w:t>3</w:t>
-            </w:r>
-          </w:p>
-        </w:tc>
-        <w:tc>
-          <w:tcPr>
-            <w:tcW w:w="827" w:type="dxa"/>
-          </w:tcPr>
-          <w:p>
-            <w:r>
-              <w:t>3</w:t>
-            </w:r>
-          </w:p>
-        </w:tc>
-        <w:tc>
-          <w:tcPr>
-            <w:tcW w:w="827" w:type="dxa"/>
-          </w:tcPr>
-          <w:p>
-            <w:r>
-              <w:t>3</w:t>
-            </w:r>
-          </w:p>
-        </w:tc>
-        <w:tc>
-          <w:tcPr>
-            <w:tcW w:w="827" w:type="dxa"/>
-          </w:tcPr>
-          <w:p>
-            <w:r>
               <w:t>5</w:t>
             </w:r>
           </w:p>
@@ -2661,7 +3072,15 @@
             <w:tcW w:w="937" w:type="dxa"/>
           </w:tcPr>
           <w:p>
-            <w:r>
+            <w:pPr>
+              <w:rPr>
+                <w:u w:val="single"/>
+              </w:rPr>
+            </w:pPr>
+            <w:r>
+              <w:rPr>
+                <w:u w:val="single"/>
+              </w:rPr>
               <w:t>2</w:t>
             </w:r>
           </w:p>
@@ -2701,7 +3120,15 @@
             <w:tcW w:w="827" w:type="dxa"/>
           </w:tcPr>
           <w:p>
-            <w:r>
+            <w:pPr>
+              <w:rPr>
+                <w:u w:val="single"/>
+              </w:rPr>
+            </w:pPr>
+            <w:r>
+              <w:rPr>
+                <w:u w:val="single"/>
+              </w:rPr>
               <w:t>4</w:t>
             </w:r>
           </w:p>
@@ -2741,7 +3168,15 @@
             <w:tcW w:w="827" w:type="dxa"/>
           </w:tcPr>
           <w:p>
-            <w:r>
+            <w:pPr>
+              <w:rPr>
+                <w:u w:val="single"/>
+              </w:rPr>
+            </w:pPr>
+            <w:r>
+              <w:rPr>
+                <w:u w:val="single"/>
+              </w:rPr>
               <w:t>1</w:t>
             </w:r>
           </w:p>
@@ -2781,7 +3216,15 @@
             <w:tcW w:w="827" w:type="dxa"/>
           </w:tcPr>
           <w:p>
-            <w:r>
+            <w:pPr>
+              <w:rPr>
+                <w:u w:val="single"/>
+              </w:rPr>
+            </w:pPr>
+            <w:r>
+              <w:rPr>
+                <w:u w:val="single"/>
+              </w:rPr>
               <w:t>3</w:t>
             </w:r>
           </w:p>
@@ -2973,6 +3416,14 @@
       <w:r>
         <w:t>7</w:t>
       </w:r>
+      <w:r>
+        <w:tab/>
+      </w:r>
+      <w:r>
+        <w:t>Anzahl der Initialfehler: 4</w:t>
+      </w:r>
+      <w:bookmarkStart w:id="0" w:name="_GoBack"/>
+      <w:bookmarkEnd w:id="0"/>
     </w:p>
     <w:p>
       <w:pPr>
@@ -2987,6 +3438,7 @@
           <w:b/>
           <w:bCs/>
         </w:rPr>
+        <w:lastRenderedPageBreak/>
         <w:t>LFU</w:t>
       </w:r>
     </w:p>
@@ -3181,7 +3633,15 @@
             <w:tcW w:w="380" w:type="dxa"/>
           </w:tcPr>
           <w:p>
-            <w:r>
+            <w:pPr>
+              <w:rPr>
+                <w:u w:val="single"/>
+              </w:rPr>
+            </w:pPr>
+            <w:r>
+              <w:rPr>
+                <w:u w:val="single"/>
+              </w:rPr>
               <w:t>1</w:t>
             </w:r>
           </w:p>
@@ -3221,7 +3681,15 @@
             <w:tcW w:w="827" w:type="dxa"/>
           </w:tcPr>
           <w:p>
-            <w:r>
+            <w:pPr>
+              <w:rPr>
+                <w:u w:val="single"/>
+              </w:rPr>
+            </w:pPr>
+            <w:r>
+              <w:rPr>
+                <w:u w:val="single"/>
+              </w:rPr>
               <w:t>6</w:t>
             </w:r>
           </w:p>
@@ -3251,7 +3719,15 @@
             <w:tcW w:w="827" w:type="dxa"/>
           </w:tcPr>
           <w:p>
-            <w:r>
+            <w:pPr>
+              <w:rPr>
+                <w:u w:val="single"/>
+              </w:rPr>
+            </w:pPr>
+            <w:r>
+              <w:rPr>
+                <w:u w:val="single"/>
+              </w:rPr>
               <w:t>1</w:t>
             </w:r>
           </w:p>
@@ -3303,12 +3779,14 @@
           <w:p>
             <w:pPr>
               <w:rPr>
-                <w:u w:val="single"/>
+                <w:b/>
+                <w:bCs/>
               </w:rPr>
             </w:pPr>
             <w:r>
               <w:rPr>
-                <w:u w:val="single"/>
+                <w:b/>
+                <w:bCs/>
               </w:rPr>
               <w:t>1</w:t>
             </w:r>
@@ -3347,7 +3825,15 @@
             <w:tcW w:w="513" w:type="dxa"/>
           </w:tcPr>
           <w:p>
-            <w:r>
+            <w:pPr>
+              <w:rPr>
+                <w:u w:val="single"/>
+              </w:rPr>
+            </w:pPr>
+            <w:r>
+              <w:rPr>
+                <w:u w:val="single"/>
+              </w:rPr>
               <w:t>2</w:t>
             </w:r>
           </w:p>
@@ -3399,6 +3885,66 @@
           <w:p>
             <w:pPr>
               <w:rPr>
+                <w:b/>
+                <w:bCs/>
+              </w:rPr>
+            </w:pPr>
+            <w:r>
+              <w:rPr>
+                <w:b/>
+                <w:bCs/>
+              </w:rPr>
+              <w:t>2</w:t>
+            </w:r>
+          </w:p>
+        </w:tc>
+        <w:tc>
+          <w:tcPr>
+            <w:tcW w:w="827" w:type="dxa"/>
+          </w:tcPr>
+          <w:p>
+            <w:r>
+              <w:t>2</w:t>
+            </w:r>
+          </w:p>
+        </w:tc>
+        <w:tc>
+          <w:tcPr>
+            <w:tcW w:w="827" w:type="dxa"/>
+          </w:tcPr>
+          <w:p>
+            <w:r>
+              <w:t>2</w:t>
+            </w:r>
+          </w:p>
+        </w:tc>
+        <w:tc>
+          <w:tcPr>
+            <w:tcW w:w="827" w:type="dxa"/>
+          </w:tcPr>
+          <w:p>
+            <w:r>
+              <w:t>2</w:t>
+            </w:r>
+          </w:p>
+        </w:tc>
+        <w:tc>
+          <w:tcPr>
+            <w:tcW w:w="827" w:type="dxa"/>
+          </w:tcPr>
+          <w:p>
+            <w:r>
+              <w:t>2</w:t>
+            </w:r>
+          </w:p>
+        </w:tc>
+        <w:tc>
+          <w:tcPr>
+            <w:tcW w:w="827" w:type="dxa"/>
+          </w:tcPr>
+          <w:p>
+            <w:pPr>
+              <w:rPr>
                 <w:u w:val="single"/>
               </w:rPr>
             </w:pPr>
@@ -3406,56 +3952,6 @@
               <w:rPr>
                 <w:u w:val="single"/>
               </w:rPr>
-              <w:t>2</w:t>
-            </w:r>
-          </w:p>
-        </w:tc>
-        <w:tc>
-          <w:tcPr>
-            <w:tcW w:w="827" w:type="dxa"/>
-          </w:tcPr>
-          <w:p>
-            <w:r>
-              <w:t>2</w:t>
-            </w:r>
-          </w:p>
-        </w:tc>
-        <w:tc>
-          <w:tcPr>
-            <w:tcW w:w="827" w:type="dxa"/>
-          </w:tcPr>
-          <w:p>
-            <w:r>
-              <w:t>2</w:t>
-            </w:r>
-          </w:p>
-        </w:tc>
-        <w:tc>
-          <w:tcPr>
-            <w:tcW w:w="827" w:type="dxa"/>
-          </w:tcPr>
-          <w:p>
-            <w:r>
-              <w:t>2</w:t>
-            </w:r>
-          </w:p>
-        </w:tc>
-        <w:tc>
-          <w:tcPr>
-            <w:tcW w:w="827" w:type="dxa"/>
-          </w:tcPr>
-          <w:p>
-            <w:r>
-              <w:t>2</w:t>
-            </w:r>
-          </w:p>
-        </w:tc>
-        <w:tc>
-          <w:tcPr>
-            <w:tcW w:w="827" w:type="dxa"/>
-          </w:tcPr>
-          <w:p>
-            <w:r>
               <w:t>3</w:t>
             </w:r>
           </w:p>
@@ -3509,7 +4005,15 @@
             <w:tcW w:w="661" w:type="dxa"/>
           </w:tcPr>
           <w:p>
-            <w:r>
+            <w:pPr>
+              <w:rPr>
+                <w:u w:val="single"/>
+              </w:rPr>
+            </w:pPr>
+            <w:r>
+              <w:rPr>
+                <w:u w:val="single"/>
+              </w:rPr>
               <w:t>3</w:t>
             </w:r>
           </w:p>
@@ -3541,6 +4045,56 @@
           <w:p>
             <w:pPr>
               <w:rPr>
+                <w:b/>
+                <w:bCs/>
+              </w:rPr>
+            </w:pPr>
+            <w:r>
+              <w:rPr>
+                <w:b/>
+                <w:bCs/>
+              </w:rPr>
+              <w:t>3</w:t>
+            </w:r>
+          </w:p>
+        </w:tc>
+        <w:tc>
+          <w:tcPr>
+            <w:tcW w:w="827" w:type="dxa"/>
+          </w:tcPr>
+          <w:p>
+            <w:r>
+              <w:t>3</w:t>
+            </w:r>
+          </w:p>
+        </w:tc>
+        <w:tc>
+          <w:tcPr>
+            <w:tcW w:w="827" w:type="dxa"/>
+          </w:tcPr>
+          <w:p>
+            <w:r>
+              <w:t>3</w:t>
+            </w:r>
+          </w:p>
+        </w:tc>
+        <w:tc>
+          <w:tcPr>
+            <w:tcW w:w="827" w:type="dxa"/>
+          </w:tcPr>
+          <w:p>
+            <w:r>
+              <w:t>3</w:t>
+            </w:r>
+          </w:p>
+        </w:tc>
+        <w:tc>
+          <w:tcPr>
+            <w:tcW w:w="827" w:type="dxa"/>
+          </w:tcPr>
+          <w:p>
+            <w:pPr>
+              <w:rPr>
                 <w:u w:val="single"/>
               </w:rPr>
             </w:pPr>
@@ -3548,46 +4102,6 @@
               <w:rPr>
                 <w:u w:val="single"/>
               </w:rPr>
-              <w:t>3</w:t>
-            </w:r>
-          </w:p>
-        </w:tc>
-        <w:tc>
-          <w:tcPr>
-            <w:tcW w:w="827" w:type="dxa"/>
-          </w:tcPr>
-          <w:p>
-            <w:r>
-              <w:t>3</w:t>
-            </w:r>
-          </w:p>
-        </w:tc>
-        <w:tc>
-          <w:tcPr>
-            <w:tcW w:w="827" w:type="dxa"/>
-          </w:tcPr>
-          <w:p>
-            <w:r>
-              <w:t>3</w:t>
-            </w:r>
-          </w:p>
-        </w:tc>
-        <w:tc>
-          <w:tcPr>
-            <w:tcW w:w="827" w:type="dxa"/>
-          </w:tcPr>
-          <w:p>
-            <w:r>
-              <w:t>3</w:t>
-            </w:r>
-          </w:p>
-        </w:tc>
-        <w:tc>
-          <w:tcPr>
-            <w:tcW w:w="827" w:type="dxa"/>
-          </w:tcPr>
-          <w:p>
-            <w:r>
               <w:t>5</w:t>
             </w:r>
           </w:p>
@@ -3597,7 +4111,15 @@
             <w:tcW w:w="827" w:type="dxa"/>
           </w:tcPr>
           <w:p>
-            <w:r>
+            <w:pPr>
+              <w:rPr>
+                <w:u w:val="single"/>
+              </w:rPr>
+            </w:pPr>
+            <w:r>
+              <w:rPr>
+                <w:u w:val="single"/>
+              </w:rPr>
               <w:t>4</w:t>
             </w:r>
           </w:p>
@@ -3667,7 +4189,15 @@
             <w:tcW w:w="827" w:type="dxa"/>
           </w:tcPr>
           <w:p>
-            <w:r>
+            <w:pPr>
+              <w:rPr>
+                <w:u w:val="single"/>
+              </w:rPr>
+            </w:pPr>
+            <w:r>
+              <w:rPr>
+                <w:u w:val="single"/>
+              </w:rPr>
               <w:t>4</w:t>
             </w:r>
           </w:p>
@@ -3717,7 +4247,15 @@
             <w:tcW w:w="827" w:type="dxa"/>
           </w:tcPr>
           <w:p>
-            <w:r>
+            <w:pPr>
+              <w:rPr>
+                <w:u w:val="single"/>
+              </w:rPr>
+            </w:pPr>
+            <w:r>
+              <w:rPr>
+                <w:u w:val="single"/>
+              </w:rPr>
               <w:t>6</w:t>
             </w:r>
           </w:p>
@@ -3767,7 +4305,15 @@
             <w:tcW w:w="937" w:type="dxa"/>
           </w:tcPr>
           <w:p>
-            <w:r>
+            <w:pPr>
+              <w:rPr>
+                <w:u w:val="single"/>
+              </w:rPr>
+            </w:pPr>
+            <w:r>
+              <w:rPr>
+                <w:u w:val="single"/>
+              </w:rPr>
               <w:t>2</w:t>
             </w:r>
           </w:p>
@@ -3933,9 +4479,74 @@
       <w:r>
         <w:t>7</w:t>
       </w:r>
+      <w:r>
+        <w:tab/>
+      </w:r>
+      <w:r>
+        <w:t>Anzahl der Initialfehler: 4</w:t>
+      </w:r>
     </w:p>
-    <w:p/>
-    <w:p/>
+    <w:p>
+      <w:pPr>
+        <w:pStyle w:val="Listenabsatz"/>
+        <w:numPr>
+          <w:ilvl w:val="0"/>
+          <w:numId w:val="1"/>
+        </w:numPr>
+      </w:pPr>
+      <w:r>
+        <w:t xml:space="preserve">Bei einer unterstrichenen Seite handelt es sich um eine Seite, </w:t>
+      </w:r>
+      <w:r>
+        <w:t>welche</w:t>
+      </w:r>
+      <w:r>
+        <w:t xml:space="preserve"> </w:t>
+      </w:r>
+      <w:r>
+        <w:t xml:space="preserve">angefordert wird, aber noch </w:t>
+      </w:r>
+      <w:r>
+        <w:rPr>
+          <w:u w:val="single"/>
+        </w:rPr>
+        <w:t>nicht</w:t>
+      </w:r>
+      <w:r>
+        <w:t xml:space="preserve"> </w:t>
+      </w:r>
+      <w:r>
+        <w:t>in einer Kachel ist</w:t>
+      </w:r>
+    </w:p>
+    <w:p>
+      <w:pPr>
+        <w:pStyle w:val="Listenabsatz"/>
+        <w:numPr>
+          <w:ilvl w:val="0"/>
+          <w:numId w:val="1"/>
+        </w:numPr>
+      </w:pPr>
+      <w:r>
+        <w:t xml:space="preserve">Bei einer </w:t>
+      </w:r>
+      <w:r>
+        <w:rPr>
+          <w:b/>
+          <w:bCs/>
+        </w:rPr>
+        <w:t>fetten</w:t>
+      </w:r>
+      <w:r>
+        <w:t xml:space="preserve"> Seite handelt es sich um eine Seite, welche angefordert wird</w:t>
+      </w:r>
+      <w:r>
+        <w:t xml:space="preserve"> und schon </w:t>
+      </w:r>
+      <w:r>
+        <w:t>in einer Kachel ist</w:t>
+      </w:r>
+    </w:p>
     <w:p>
       <w:pPr>
         <w:rPr>
@@ -3943,7 +4554,6 @@
           <w:bCs/>
           <w:sz w:val="30"/>
           <w:szCs w:val="30"/>
-          <w:lang w:val="en-US"/>
         </w:rPr>
       </w:pPr>
       <w:r>
@@ -3952,9 +4562,7 @@
           <w:bCs/>
           <w:sz w:val="30"/>
           <w:szCs w:val="30"/>
-          <w:lang w:val="en-US"/>
         </w:rPr>
-        <w:lastRenderedPageBreak/>
         <w:t>6.</w:t>
       </w:r>
       <w:r>
@@ -3963,7 +4571,6 @@
           <w:bCs/>
           <w:sz w:val="30"/>
           <w:szCs w:val="30"/>
-          <w:lang w:val="en-US"/>
         </w:rPr>
         <w:t>7</w:t>
       </w:r>
@@ -3973,7 +4580,6 @@
           <w:bCs/>
           <w:sz w:val="30"/>
           <w:szCs w:val="30"/>
-          <w:lang w:val="en-US"/>
         </w:rPr>
         <w:t xml:space="preserve">: </w:t>
       </w:r>
@@ -3983,7 +4589,6 @@
           <w:bCs/>
           <w:sz w:val="30"/>
           <w:szCs w:val="30"/>
-          <w:lang w:val="en-US"/>
         </w:rPr>
         <w:t>Buddy V</w:t>
       </w:r>
@@ -3993,7 +4598,6 @@
           <w:bCs/>
           <w:sz w:val="30"/>
           <w:szCs w:val="30"/>
-          <w:lang w:val="en-US"/>
         </w:rPr>
         <w:t>erfahren</w:t>
       </w:r>
@@ -4002,9 +4606,29 @@
       <w:pPr>
         <w:spacing w:line="339" w:lineRule="auto"/>
         <w:ind w:left="-5"/>
+        <w:rPr>
+          <w:lang w:val="en-US"/>
+        </w:rPr>
       </w:pPr>
       <w:r>
-        <w:t>a1 = malloc(57 MB);</w:t>
+        <w:rPr>
+          <w:lang w:val="en-US"/>
+        </w:rPr>
+        <w:t xml:space="preserve">a1 = </w:t>
+      </w:r>
+      <w:proofErr w:type="gramStart"/>
+      <w:r>
+        <w:rPr>
+          <w:lang w:val="en-US"/>
+        </w:rPr>
+        <w:t>malloc(</w:t>
+      </w:r>
+      <w:proofErr w:type="gramEnd"/>
+      <w:r>
+        <w:rPr>
+          <w:lang w:val="en-US"/>
+        </w:rPr>
+        <w:t>57 MB);</w:t>
       </w:r>
     </w:p>
     <w:p>
@@ -4279,7 +4903,7 @@
                     <pic:cNvPicPr/>
                   </pic:nvPicPr>
                   <pic:blipFill>
-                    <a:blip r:embed="rId4"/>
+                    <a:blip r:embed="rId8"/>
                     <a:stretch>
                       <a:fillRect/>
                     </a:stretch>
@@ -4305,7 +4929,20 @@
         <w:ind w:left="-5" w:right="67"/>
       </w:pPr>
       <w:r>
-        <w:t>a2 = malloc(7 MB);</w:t>
+        <w:t xml:space="preserve">a2 = </w:t>
+      </w:r>
+      <w:proofErr w:type="spellStart"/>
+      <w:proofErr w:type="gramStart"/>
+      <w:r>
+        <w:t>malloc</w:t>
+      </w:r>
+      <w:proofErr w:type="spellEnd"/>
+      <w:r>
+        <w:t>(</w:t>
+      </w:r>
+      <w:proofErr w:type="gramEnd"/>
+      <w:r>
+        <w:t>7 MB);</w:t>
       </w:r>
     </w:p>
     <w:p>
@@ -5033,7 +5670,7 @@
                     <pic:cNvPicPr/>
                   </pic:nvPicPr>
                   <pic:blipFill>
-                    <a:blip r:embed="rId4"/>
+                    <a:blip r:embed="rId8"/>
                     <a:stretch>
                       <a:fillRect/>
                     </a:stretch>
@@ -5059,10 +5696,21 @@
         <w:ind w:left="-5" w:right="67"/>
       </w:pPr>
       <w:r>
-        <w:t>a3 = malloc(26 MB);</w:t>
-      </w:r>
-      <w:bookmarkStart w:id="0" w:name="_GoBack"/>
-      <w:bookmarkEnd w:id="0"/>
+        <w:t xml:space="preserve">a3 = </w:t>
+      </w:r>
+      <w:proofErr w:type="spellStart"/>
+      <w:proofErr w:type="gramStart"/>
+      <w:r>
+        <w:t>malloc</w:t>
+      </w:r>
+      <w:proofErr w:type="spellEnd"/>
+      <w:r>
+        <w:t>(</w:t>
+      </w:r>
+      <w:proofErr w:type="gramEnd"/>
+      <w:r>
+        <w:t>26 MB);</w:t>
+      </w:r>
     </w:p>
     <w:p>
       <w:pPr>
@@ -5789,7 +6437,7 @@
                     <pic:cNvPicPr/>
                   </pic:nvPicPr>
                   <pic:blipFill>
-                    <a:blip r:embed="rId4"/>
+                    <a:blip r:embed="rId8"/>
                     <a:stretch>
                       <a:fillRect/>
                     </a:stretch>
@@ -5818,7 +6466,20 @@
         </w:rPr>
       </w:pPr>
       <w:r>
-        <w:t>a4 = malloc(42 MB);</w:t>
+        <w:t xml:space="preserve">a4 = </w:t>
+      </w:r>
+      <w:proofErr w:type="spellStart"/>
+      <w:proofErr w:type="gramStart"/>
+      <w:r>
+        <w:t>malloc</w:t>
+      </w:r>
+      <w:proofErr w:type="spellEnd"/>
+      <w:r>
+        <w:t>(</w:t>
+      </w:r>
+      <w:proofErr w:type="gramEnd"/>
+      <w:r>
+        <w:t>42 MB);</w:t>
       </w:r>
       <w:r>
         <w:t xml:space="preserve"> </w:t>
@@ -6561,7 +7222,7 @@
                     <pic:cNvPicPr/>
                   </pic:nvPicPr>
                   <pic:blipFill>
-                    <a:blip r:embed="rId4"/>
+                    <a:blip r:embed="rId8"/>
                     <a:stretch>
                       <a:fillRect/>
                     </a:stretch>
@@ -6586,8 +7247,13 @@
       <w:pPr>
         <w:ind w:left="-5" w:right="67"/>
       </w:pPr>
-      <w:r>
-        <w:t>free(a1);</w:t>
+      <w:proofErr w:type="spellStart"/>
+      <w:r>
+        <w:t>free</w:t>
+      </w:r>
+      <w:proofErr w:type="spellEnd"/>
+      <w:r>
+        <w:t>(a1);</w:t>
       </w:r>
     </w:p>
     <w:p>
@@ -7315,7 +7981,7 @@
                     <pic:cNvPicPr/>
                   </pic:nvPicPr>
                   <pic:blipFill>
-                    <a:blip r:embed="rId4"/>
+                    <a:blip r:embed="rId8"/>
                     <a:stretch>
                       <a:fillRect/>
                     </a:stretch>
@@ -7340,8 +8006,13 @@
       <w:pPr>
         <w:ind w:left="-5" w:right="67"/>
       </w:pPr>
-      <w:r>
-        <w:t>free(a2);</w:t>
+      <w:proofErr w:type="spellStart"/>
+      <w:r>
+        <w:t>free</w:t>
+      </w:r>
+      <w:proofErr w:type="spellEnd"/>
+      <w:r>
+        <w:t>(a2);</w:t>
       </w:r>
     </w:p>
     <w:p>
@@ -7763,7 +8434,7 @@
                     <pic:cNvPicPr/>
                   </pic:nvPicPr>
                   <pic:blipFill>
-                    <a:blip r:embed="rId4"/>
+                    <a:blip r:embed="rId8"/>
                     <a:stretch>
                       <a:fillRect/>
                     </a:stretch>
@@ -7789,7 +8460,21 @@
         <w:ind w:left="-5" w:right="67"/>
       </w:pPr>
       <w:r>
-        <w:t>a5 = malloc(32 MB);</w:t>
+        <w:lastRenderedPageBreak/>
+        <w:t xml:space="preserve">a5 = </w:t>
+      </w:r>
+      <w:proofErr w:type="spellStart"/>
+      <w:proofErr w:type="gramStart"/>
+      <w:r>
+        <w:t>malloc</w:t>
+      </w:r>
+      <w:proofErr w:type="spellEnd"/>
+      <w:r>
+        <w:t>(</w:t>
+      </w:r>
+      <w:proofErr w:type="gramEnd"/>
+      <w:r>
+        <w:t>32 MB);</w:t>
       </w:r>
     </w:p>
     <w:p>
@@ -8223,7 +8908,7 @@
                     <pic:cNvPicPr/>
                   </pic:nvPicPr>
                   <pic:blipFill>
-                    <a:blip r:embed="rId4"/>
+                    <a:blip r:embed="rId8"/>
                     <a:stretch>
                       <a:fillRect/>
                     </a:stretch>
@@ -8248,8 +8933,13 @@
       <w:pPr>
         <w:ind w:left="-5" w:right="67"/>
       </w:pPr>
-      <w:r>
-        <w:t>free(a3);</w:t>
+      <w:proofErr w:type="spellStart"/>
+      <w:r>
+        <w:t>free</w:t>
+      </w:r>
+      <w:proofErr w:type="spellEnd"/>
+      <w:r>
+        <w:t>(a3);</w:t>
       </w:r>
     </w:p>
     <w:p>
@@ -8677,7 +9367,7 @@
                     <pic:cNvPicPr/>
                   </pic:nvPicPr>
                   <pic:blipFill>
-                    <a:blip r:embed="rId4"/>
+                    <a:blip r:embed="rId8"/>
                     <a:stretch>
                       <a:fillRect/>
                     </a:stretch>
@@ -8698,19 +9388,237 @@
         </w:drawing>
       </w:r>
     </w:p>
-    <w:p>
-      <w:pPr>
-        <w:spacing w:after="416"/>
-      </w:pPr>
-    </w:p>
     <w:sectPr>
+      <w:footerReference w:type="default" r:id="rId9"/>
       <w:pgSz w:w="16838" w:h="11906" w:orient="landscape"/>
-      <w:pgMar w:top="284" w:right="851" w:bottom="567" w:left="851" w:header="709" w:footer="709" w:gutter="0"/>
+      <w:pgMar w:top="284" w:right="851" w:bottom="567" w:left="851" w:header="0" w:footer="0" w:gutter="0"/>
       <w:cols w:space="708"/>
       <w:docGrid w:linePitch="360"/>
     </w:sectPr>
   </w:body>
 </w:document>
+</file>
+
+<file path=word/endnotes.xml><?xml version="1.0" encoding="utf-8"?>
+<w:endnotes xmlns:wpc="http://schemas.microsoft.com/office/word/2010/wordprocessingCanvas" xmlns:cx="http://schemas.microsoft.com/office/drawing/2014/chartex" xmlns:cx1="http://schemas.microsoft.com/office/drawing/2015/9/8/chartex" xmlns:cx2="http://schemas.microsoft.com/office/drawing/2015/10/21/chartex" xmlns:cx3="http://schemas.microsoft.com/office/drawing/2016/5/9/chartex" xmlns:cx4="http://schemas.microsoft.com/office/drawing/2016/5/10/chartex" xmlns:cx5="http://schemas.microsoft.com/office/drawing/2016/5/11/chartex" xmlns:cx6="http://schemas.microsoft.com/office/drawing/2016/5/12/chartex" xmlns:cx7="http://schemas.microsoft.com/office/drawing/2016/5/13/chartex" xmlns:cx8="http://schemas.microsoft.com/office/drawing/2016/5/14/chartex" xmlns:mc="http://schemas.openxmlformats.org/markup-compatibility/2006" xmlns:aink="http://schemas.microsoft.com/office/drawing/2016/ink" xmlns:am3d="http://schemas.microsoft.com/office/drawing/2017/model3d" xmlns:o="urn:schemas-microsoft-com:office:office" xmlns:r="http://schemas.openxmlformats.org/officeDocument/2006/relationships" xmlns:m="http://schemas.openxmlformats.org/officeDocument/2006/math" xmlns:v="urn:schemas-microsoft-com:vml" xmlns:wp14="http://schemas.microsoft.com/office/word/2010/wordprocessingDrawing" xmlns:wp="http://schemas.openxmlformats.org/drawingml/2006/wordprocessingDrawing" xmlns:w10="urn:schemas-microsoft-com:office:word" xmlns:w="http://schemas.openxmlformats.org/wordprocessingml/2006/main" xmlns:w14="http://schemas.microsoft.com/office/word/2010/wordml" xmlns:w15="http://schemas.microsoft.com/office/word/2012/wordml" xmlns:w16cid="http://schemas.microsoft.com/office/word/2016/wordml/cid" xmlns:w16se="http://schemas.microsoft.com/office/word/2015/wordml/symex" xmlns:wpg="http://schemas.microsoft.com/office/word/2010/wordprocessingGroup" xmlns:wpi="http://schemas.microsoft.com/office/word/2010/wordprocessingInk" xmlns:wne="http://schemas.microsoft.com/office/word/2006/wordml" xmlns:wps="http://schemas.microsoft.com/office/word/2010/wordprocessingShape" mc:Ignorable="w14 w15 w16se w16cid wp14">
+  <w:endnote w:type="separator" w:id="-1">
+    <w:p>
+      <w:pPr>
+        <w:spacing w:after="0" w:line="240" w:lineRule="auto"/>
+      </w:pPr>
+      <w:r>
+        <w:separator/>
+      </w:r>
+    </w:p>
+  </w:endnote>
+  <w:endnote w:type="continuationSeparator" w:id="0">
+    <w:p>
+      <w:pPr>
+        <w:spacing w:after="0" w:line="240" w:lineRule="auto"/>
+      </w:pPr>
+      <w:r>
+        <w:continuationSeparator/>
+      </w:r>
+    </w:p>
+  </w:endnote>
+</w:endnotes>
+</file>
+
+<file path=word/footer1.xml><?xml version="1.0" encoding="utf-8"?>
+<w:ftr xmlns:wpc="http://schemas.microsoft.com/office/word/2010/wordprocessingCanvas" xmlns:cx="http://schemas.microsoft.com/office/drawing/2014/chartex" xmlns:cx1="http://schemas.microsoft.com/office/drawing/2015/9/8/chartex" xmlns:cx2="http://schemas.microsoft.com/office/drawing/2015/10/21/chartex" xmlns:cx3="http://schemas.microsoft.com/office/drawing/2016/5/9/chartex" xmlns:cx4="http://schemas.microsoft.com/office/drawing/2016/5/10/chartex" xmlns:cx5="http://schemas.microsoft.com/office/drawing/2016/5/11/chartex" xmlns:cx6="http://schemas.microsoft.com/office/drawing/2016/5/12/chartex" xmlns:cx7="http://schemas.microsoft.com/office/drawing/2016/5/13/chartex" xmlns:cx8="http://schemas.microsoft.com/office/drawing/2016/5/14/chartex" xmlns:mc="http://schemas.openxmlformats.org/markup-compatibility/2006" xmlns:aink="http://schemas.microsoft.com/office/drawing/2016/ink" xmlns:am3d="http://schemas.microsoft.com/office/drawing/2017/model3d" xmlns:o="urn:schemas-microsoft-com:office:office" xmlns:r="http://schemas.openxmlformats.org/officeDocument/2006/relationships" xmlns:m="http://schemas.openxmlformats.org/officeDocument/2006/math" xmlns:v="urn:schemas-microsoft-com:vml" xmlns:wp14="http://schemas.microsoft.com/office/word/2010/wordprocessingDrawing" xmlns:wp="http://schemas.openxmlformats.org/drawingml/2006/wordprocessingDrawing" xmlns:w10="urn:schemas-microsoft-com:office:word" xmlns:w="http://schemas.openxmlformats.org/wordprocessingml/2006/main" xmlns:w14="http://schemas.microsoft.com/office/word/2010/wordml" xmlns:w15="http://schemas.microsoft.com/office/word/2012/wordml" xmlns:w16cid="http://schemas.microsoft.com/office/word/2016/wordml/cid" xmlns:w16se="http://schemas.microsoft.com/office/word/2015/wordml/symex" xmlns:wpg="http://schemas.microsoft.com/office/word/2010/wordprocessingGroup" xmlns:wpi="http://schemas.microsoft.com/office/word/2010/wordprocessingInk" xmlns:wne="http://schemas.microsoft.com/office/word/2006/wordml" xmlns:wps="http://schemas.microsoft.com/office/word/2010/wordprocessingShape" mc:Ignorable="w14 w15 w16se w16cid wp14">
+  <w:p>
+    <w:pPr>
+      <w:pStyle w:val="Fuzeile"/>
+      <w:jc w:val="right"/>
+    </w:pPr>
+    <w:r>
+      <w:t xml:space="preserve">Seite </w:t>
+    </w:r>
+    <w:sdt>
+      <w:sdtPr>
+        <w:id w:val="1524815333"/>
+        <w:docPartObj>
+          <w:docPartGallery w:val="Page Numbers (Bottom of Page)"/>
+          <w:docPartUnique/>
+        </w:docPartObj>
+      </w:sdtPr>
+      <w:sdtContent>
+        <w:r>
+          <w:fldChar w:fldCharType="begin"/>
+        </w:r>
+        <w:r>
+          <w:instrText>PAGE   \* MERGEFORMAT</w:instrText>
+        </w:r>
+        <w:r>
+          <w:fldChar w:fldCharType="separate"/>
+        </w:r>
+        <w:r>
+          <w:t>2</w:t>
+        </w:r>
+        <w:r>
+          <w:fldChar w:fldCharType="end"/>
+        </w:r>
+        <w:r>
+          <w:t xml:space="preserve"> von </w:t>
+        </w:r>
+        <w:r>
+          <w:t>3</w:t>
+        </w:r>
+      </w:sdtContent>
+    </w:sdt>
+  </w:p>
+  <w:p>
+    <w:pPr>
+      <w:pStyle w:val="Fuzeile"/>
+    </w:pPr>
+  </w:p>
+</w:ftr>
+</file>
+
+<file path=word/footnotes.xml><?xml version="1.0" encoding="utf-8"?>
+<w:footnotes xmlns:wpc="http://schemas.microsoft.com/office/word/2010/wordprocessingCanvas" xmlns:cx="http://schemas.microsoft.com/office/drawing/2014/chartex" xmlns:cx1="http://schemas.microsoft.com/office/drawing/2015/9/8/chartex" xmlns:cx2="http://schemas.microsoft.com/office/drawing/2015/10/21/chartex" xmlns:cx3="http://schemas.microsoft.com/office/drawing/2016/5/9/chartex" xmlns:cx4="http://schemas.microsoft.com/office/drawing/2016/5/10/chartex" xmlns:cx5="http://schemas.microsoft.com/office/drawing/2016/5/11/chartex" xmlns:cx6="http://schemas.microsoft.com/office/drawing/2016/5/12/chartex" xmlns:cx7="http://schemas.microsoft.com/office/drawing/2016/5/13/chartex" xmlns:cx8="http://schemas.microsoft.com/office/drawing/2016/5/14/chartex" xmlns:mc="http://schemas.openxmlformats.org/markup-compatibility/2006" xmlns:aink="http://schemas.microsoft.com/office/drawing/2016/ink" xmlns:am3d="http://schemas.microsoft.com/office/drawing/2017/model3d" xmlns:o="urn:schemas-microsoft-com:office:office" xmlns:r="http://schemas.openxmlformats.org/officeDocument/2006/relationships" xmlns:m="http://schemas.openxmlformats.org/officeDocument/2006/math" xmlns:v="urn:schemas-microsoft-com:vml" xmlns:wp14="http://schemas.microsoft.com/office/word/2010/wordprocessingDrawing" xmlns:wp="http://schemas.openxmlformats.org/drawingml/2006/wordprocessingDrawing" xmlns:w10="urn:schemas-microsoft-com:office:word" xmlns:w="http://schemas.openxmlformats.org/wordprocessingml/2006/main" xmlns:w14="http://schemas.microsoft.com/office/word/2010/wordml" xmlns:w15="http://schemas.microsoft.com/office/word/2012/wordml" xmlns:w16cid="http://schemas.microsoft.com/office/word/2016/wordml/cid" xmlns:w16se="http://schemas.microsoft.com/office/word/2015/wordml/symex" xmlns:wpg="http://schemas.microsoft.com/office/word/2010/wordprocessingGroup" xmlns:wpi="http://schemas.microsoft.com/office/word/2010/wordprocessingInk" xmlns:wne="http://schemas.microsoft.com/office/word/2006/wordml" xmlns:wps="http://schemas.microsoft.com/office/word/2010/wordprocessingShape" mc:Ignorable="w14 w15 w16se w16cid wp14">
+  <w:footnote w:type="separator" w:id="-1">
+    <w:p>
+      <w:pPr>
+        <w:spacing w:after="0" w:line="240" w:lineRule="auto"/>
+      </w:pPr>
+      <w:r>
+        <w:separator/>
+      </w:r>
+    </w:p>
+  </w:footnote>
+  <w:footnote w:type="continuationSeparator" w:id="0">
+    <w:p>
+      <w:pPr>
+        <w:spacing w:after="0" w:line="240" w:lineRule="auto"/>
+      </w:pPr>
+      <w:r>
+        <w:continuationSeparator/>
+      </w:r>
+    </w:p>
+  </w:footnote>
+</w:footnotes>
+</file>
+
+<file path=word/numbering.xml><?xml version="1.0" encoding="utf-8"?>
+<w:numbering xmlns:wpc="http://schemas.microsoft.com/office/word/2010/wordprocessingCanvas" xmlns:cx="http://schemas.microsoft.com/office/drawing/2014/chartex" xmlns:cx1="http://schemas.microsoft.com/office/drawing/2015/9/8/chartex" xmlns:cx2="http://schemas.microsoft.com/office/drawing/2015/10/21/chartex" xmlns:cx3="http://schemas.microsoft.com/office/drawing/2016/5/9/chartex" xmlns:cx4="http://schemas.microsoft.com/office/drawing/2016/5/10/chartex" xmlns:cx5="http://schemas.microsoft.com/office/drawing/2016/5/11/chartex" xmlns:cx6="http://schemas.microsoft.com/office/drawing/2016/5/12/chartex" xmlns:cx7="http://schemas.microsoft.com/office/drawing/2016/5/13/chartex" xmlns:cx8="http://schemas.microsoft.com/office/drawing/2016/5/14/chartex" xmlns:mc="http://schemas.openxmlformats.org/markup-compatibility/2006" xmlns:aink="http://schemas.microsoft.com/office/drawing/2016/ink" xmlns:am3d="http://schemas.microsoft.com/office/drawing/2017/model3d" xmlns:o="urn:schemas-microsoft-com:office:office" xmlns:r="http://schemas.openxmlformats.org/officeDocument/2006/relationships" xmlns:m="http://schemas.openxmlformats.org/officeDocument/2006/math" xmlns:v="urn:schemas-microsoft-com:vml" xmlns:wp14="http://schemas.microsoft.com/office/word/2010/wordprocessingDrawing" xmlns:wp="http://schemas.openxmlformats.org/drawingml/2006/wordprocessingDrawing" xmlns:w10="urn:schemas-microsoft-com:office:word" xmlns:w="http://schemas.openxmlformats.org/wordprocessingml/2006/main" xmlns:w14="http://schemas.microsoft.com/office/word/2010/wordml" xmlns:w15="http://schemas.microsoft.com/office/word/2012/wordml" xmlns:w16cid="http://schemas.microsoft.com/office/word/2016/wordml/cid" xmlns:w16se="http://schemas.microsoft.com/office/word/2015/wordml/symex" xmlns:wpg="http://schemas.microsoft.com/office/word/2010/wordprocessingGroup" xmlns:wpi="http://schemas.microsoft.com/office/word/2010/wordprocessingInk" xmlns:wne="http://schemas.microsoft.com/office/word/2006/wordml" xmlns:wps="http://schemas.microsoft.com/office/word/2010/wordprocessingShape" mc:Ignorable="w14 w15 w16se w16cid wp14">
+  <w:abstractNum w:abstractNumId="0" w15:restartNumberingAfterBreak="0">
+    <w:nsid w:val="309051F7"/>
+    <w:multiLevelType w:val="hybridMultilevel"/>
+    <w:tmpl w:val="4E244E84"/>
+    <w:lvl w:ilvl="0" w:tplc="04070001">
+      <w:start w:val="1"/>
+      <w:numFmt w:val="bullet"/>
+      <w:lvlText w:val=""/>
+      <w:lvlJc w:val="left"/>
+      <w:pPr>
+        <w:ind w:left="720" w:hanging="360"/>
+      </w:pPr>
+      <w:rPr>
+        <w:rFonts w:ascii="Symbol" w:hAnsi="Symbol" w:hint="default"/>
+      </w:rPr>
+    </w:lvl>
+    <w:lvl w:ilvl="1" w:tplc="04070003" w:tentative="1">
+      <w:start w:val="1"/>
+      <w:numFmt w:val="bullet"/>
+      <w:lvlText w:val="o"/>
+      <w:lvlJc w:val="left"/>
+      <w:pPr>
+        <w:ind w:left="1440" w:hanging="360"/>
+      </w:pPr>
+      <w:rPr>
+        <w:rFonts w:ascii="Courier New" w:hAnsi="Courier New" w:cs="Courier New" w:hint="default"/>
+      </w:rPr>
+    </w:lvl>
+    <w:lvl w:ilvl="2" w:tplc="04070005" w:tentative="1">
+      <w:start w:val="1"/>
+      <w:numFmt w:val="bullet"/>
+      <w:lvlText w:val=""/>
+      <w:lvlJc w:val="left"/>
+      <w:pPr>
+        <w:ind w:left="2160" w:hanging="360"/>
+      </w:pPr>
+      <w:rPr>
+        <w:rFonts w:ascii="Wingdings" w:hAnsi="Wingdings" w:hint="default"/>
+      </w:rPr>
+    </w:lvl>
+    <w:lvl w:ilvl="3" w:tplc="04070001" w:tentative="1">
+      <w:start w:val="1"/>
+      <w:numFmt w:val="bullet"/>
+      <w:lvlText w:val=""/>
+      <w:lvlJc w:val="left"/>
+      <w:pPr>
+        <w:ind w:left="2880" w:hanging="360"/>
+      </w:pPr>
+      <w:rPr>
+        <w:rFonts w:ascii="Symbol" w:hAnsi="Symbol" w:hint="default"/>
+      </w:rPr>
+    </w:lvl>
+    <w:lvl w:ilvl="4" w:tplc="04070003" w:tentative="1">
+      <w:start w:val="1"/>
+      <w:numFmt w:val="bullet"/>
+      <w:lvlText w:val="o"/>
+      <w:lvlJc w:val="left"/>
+      <w:pPr>
+        <w:ind w:left="3600" w:hanging="360"/>
+      </w:pPr>
+      <w:rPr>
+        <w:rFonts w:ascii="Courier New" w:hAnsi="Courier New" w:cs="Courier New" w:hint="default"/>
+      </w:rPr>
+    </w:lvl>
+    <w:lvl w:ilvl="5" w:tplc="04070005" w:tentative="1">
+      <w:start w:val="1"/>
+      <w:numFmt w:val="bullet"/>
+      <w:lvlText w:val=""/>
+      <w:lvlJc w:val="left"/>
+      <w:pPr>
+        <w:ind w:left="4320" w:hanging="360"/>
+      </w:pPr>
+      <w:rPr>
+        <w:rFonts w:ascii="Wingdings" w:hAnsi="Wingdings" w:hint="default"/>
+      </w:rPr>
+    </w:lvl>
+    <w:lvl w:ilvl="6" w:tplc="04070001" w:tentative="1">
+      <w:start w:val="1"/>
+      <w:numFmt w:val="bullet"/>
+      <w:lvlText w:val=""/>
+      <w:lvlJc w:val="left"/>
+      <w:pPr>
+        <w:ind w:left="5040" w:hanging="360"/>
+      </w:pPr>
+      <w:rPr>
+        <w:rFonts w:ascii="Symbol" w:hAnsi="Symbol" w:hint="default"/>
+      </w:rPr>
+    </w:lvl>
+    <w:lvl w:ilvl="7" w:tplc="04070003" w:tentative="1">
+      <w:start w:val="1"/>
+      <w:numFmt w:val="bullet"/>
+      <w:lvlText w:val="o"/>
+      <w:lvlJc w:val="left"/>
+      <w:pPr>
+        <w:ind w:left="5760" w:hanging="360"/>
+      </w:pPr>
+      <w:rPr>
+        <w:rFonts w:ascii="Courier New" w:hAnsi="Courier New" w:cs="Courier New" w:hint="default"/>
+      </w:rPr>
+    </w:lvl>
+    <w:lvl w:ilvl="8" w:tplc="04070005" w:tentative="1">
+      <w:start w:val="1"/>
+      <w:numFmt w:val="bullet"/>
+      <w:lvlText w:val=""/>
+      <w:lvlJc w:val="left"/>
+      <w:pPr>
+        <w:ind w:left="6480" w:hanging="360"/>
+      </w:pPr>
+      <w:rPr>
+        <w:rFonts w:ascii="Wingdings" w:hAnsi="Wingdings" w:hint="default"/>
+      </w:rPr>
+    </w:lvl>
+  </w:abstractNum>
+  <w:num w:numId="1">
+    <w:abstractNumId w:val="0"/>
+  </w:num>
+</w:numbering>
 </file>
 
 <file path=word/styles.xml><?xml version="1.0" encoding="utf-8"?>
@@ -9158,6 +10066,61 @@
       </w:tblBorders>
     </w:tblPr>
   </w:style>
+  <w:style w:type="paragraph" w:styleId="Kopfzeile">
+    <w:name w:val="header"/>
+    <w:basedOn w:val="Standard"/>
+    <w:link w:val="KopfzeileZchn"/>
+    <w:uiPriority w:val="99"/>
+    <w:unhideWhenUsed/>
+    <w:rsid w:val="007005A0"/>
+    <w:pPr>
+      <w:tabs>
+        <w:tab w:val="center" w:pos="4536"/>
+        <w:tab w:val="right" w:pos="9072"/>
+      </w:tabs>
+      <w:spacing w:after="0" w:line="240" w:lineRule="auto"/>
+    </w:pPr>
+  </w:style>
+  <w:style w:type="character" w:customStyle="1" w:styleId="KopfzeileZchn">
+    <w:name w:val="Kopfzeile Zchn"/>
+    <w:basedOn w:val="Absatz-Standardschriftart"/>
+    <w:link w:val="Kopfzeile"/>
+    <w:uiPriority w:val="99"/>
+    <w:rsid w:val="007005A0"/>
+  </w:style>
+  <w:style w:type="paragraph" w:styleId="Fuzeile">
+    <w:name w:val="footer"/>
+    <w:basedOn w:val="Standard"/>
+    <w:link w:val="FuzeileZchn"/>
+    <w:uiPriority w:val="99"/>
+    <w:unhideWhenUsed/>
+    <w:rsid w:val="007005A0"/>
+    <w:pPr>
+      <w:tabs>
+        <w:tab w:val="center" w:pos="4536"/>
+        <w:tab w:val="right" w:pos="9072"/>
+      </w:tabs>
+      <w:spacing w:after="0" w:line="240" w:lineRule="auto"/>
+    </w:pPr>
+  </w:style>
+  <w:style w:type="character" w:customStyle="1" w:styleId="FuzeileZchn">
+    <w:name w:val="Fußzeile Zchn"/>
+    <w:basedOn w:val="Absatz-Standardschriftart"/>
+    <w:link w:val="Fuzeile"/>
+    <w:uiPriority w:val="99"/>
+    <w:rsid w:val="007005A0"/>
+  </w:style>
+  <w:style w:type="paragraph" w:styleId="Listenabsatz">
+    <w:name w:val="List Paragraph"/>
+    <w:basedOn w:val="Standard"/>
+    <w:uiPriority w:val="34"/>
+    <w:qFormat/>
+    <w:rsid w:val="00FC51C4"/>
+    <w:pPr>
+      <w:ind w:left="720"/>
+      <w:contextualSpacing/>
+    </w:pPr>
+  </w:style>
 </w:styles>
 </file>
 
@@ -9454,4 +10417,23 @@
     </a:ext>
   </a:extLst>
 </a:theme>
+</file>
+
+<file path=customXml/item1.xml><?xml version="1.0" encoding="utf-8"?>
+<CoverPageProperties xmlns="http://schemas.microsoft.com/office/2006/coverPageProps">
+  <PublishDate>Seite 2 von 2</PublishDate>
+  <Abstract/>
+  <CompanyAddress/>
+  <CompanyPhone/>
+  <CompanyFax/>
+  <CompanyEmail/>
+</CoverPageProperties>
+</file>
+
+<file path=customXml/itemProps1.xml><?xml version="1.0" encoding="utf-8"?>
+<ds:datastoreItem xmlns:ds="http://schemas.openxmlformats.org/officeDocument/2006/customXml" ds:itemID="{55AF091B-3C7A-41E3-B477-F2FDAA23CFDA}">
+  <ds:schemaRefs>
+    <ds:schemaRef ds:uri="http://schemas.microsoft.com/office/2006/coverPageProps"/>
+  </ds:schemaRefs>
+</ds:datastoreItem>
 </file>